--- a/isam_externalize_runtime_db2/docs/Externalizing ISAM Runtime Database to DB2.docx
+++ b/isam_externalize_runtime_db2/docs/Externalizing ISAM Runtime Database to DB2.docx
@@ -180,33 +180,87 @@
     </w:p>
     <w:p/>
     <w:p>
+      <w:pPr>
+        <w:pStyle w:val="ListParagraph"/>
+        <w:numPr>
+          <w:ilvl w:val="0"/>
+          <w:numId w:val="4"/>
+        </w:numPr>
+      </w:pPr>
       <w:r>
         <w:t>The ISAM runtime database is in active use and must be migrated to preserve user authentication state data.</w:t>
       </w:r>
     </w:p>
     <w:p>
+      <w:pPr>
+        <w:pStyle w:val="ListParagraph"/>
+        <w:numPr>
+          <w:ilvl w:val="0"/>
+          <w:numId w:val="4"/>
+        </w:numPr>
+      </w:pPr>
       <w:r>
         <w:t>ISAM is using an embedded ISAM runtime database in the current state.</w:t>
       </w:r>
     </w:p>
     <w:p>
+      <w:pPr>
+        <w:pStyle w:val="ListParagraph"/>
+        <w:numPr>
+          <w:ilvl w:val="0"/>
+          <w:numId w:val="4"/>
+        </w:numPr>
+      </w:pPr>
       <w:r>
         <w:t>DB2 will be used for the external runtime database in the future state.</w:t>
       </w:r>
     </w:p>
     <w:p>
+      <w:pPr>
+        <w:pStyle w:val="ListParagraph"/>
+        <w:numPr>
+          <w:ilvl w:val="0"/>
+          <w:numId w:val="4"/>
+        </w:numPr>
+      </w:pPr>
       <w:r>
         <w:t>DB2 will not be configured for HADR.</w:t>
       </w:r>
     </w:p>
     <w:p>
-      <w:r>
-        <w:t>The ISAM virtual appliance form factor us being used. These instructions do not apply to ISAM running on Docker, which does not support an embedded ISAM runtime database.</w:t>
-      </w:r>
-    </w:p>
-    <w:p>
-      <w:r>
-        <w:t>An ISAM trial key will be used to activate the ISAM virtual appliance's Web, AAC&lt; and Federation capabilities.</w:t>
+      <w:pPr>
+        <w:pStyle w:val="ListParagraph"/>
+        <w:numPr>
+          <w:ilvl w:val="0"/>
+          <w:numId w:val="4"/>
+        </w:numPr>
+      </w:pPr>
+      <w:r>
+        <w:t xml:space="preserve">The ISAM virtual appliance form factor </w:t>
+      </w:r>
+      <w:r>
+        <w:t>i</w:t>
+      </w:r>
+      <w:r>
+        <w:t>s being used. These instructions do not apply to ISAM running on Docker, which does not support an embedded ISAM runtime database.</w:t>
+      </w:r>
+    </w:p>
+    <w:p>
+      <w:pPr>
+        <w:pStyle w:val="ListParagraph"/>
+        <w:numPr>
+          <w:ilvl w:val="0"/>
+          <w:numId w:val="4"/>
+        </w:numPr>
+      </w:pPr>
+      <w:r>
+        <w:t>An ISAM trial key will be used to activate the ISAM virtual appliance's Web, AAC</w:t>
+      </w:r>
+      <w:r>
+        <w:t>,</w:t>
+      </w:r>
+      <w:r>
+        <w:t xml:space="preserve"> and Federation capabilities.</w:t>
       </w:r>
     </w:p>
     <w:p/>
@@ -220,12 +274,25 @@
     </w:p>
     <w:p/>
     <w:p>
+      <w:pPr>
+        <w:pStyle w:val="ListParagraph"/>
+        <w:numPr>
+          <w:ilvl w:val="0"/>
+          <w:numId w:val="5"/>
+        </w:numPr>
+      </w:pPr>
       <w:r>
         <w:t>Amazon Web Services account</w:t>
       </w:r>
     </w:p>
-    <w:p/>
-    <w:p>
+    <w:p>
+      <w:pPr>
+        <w:pStyle w:val="ListParagraph"/>
+        <w:numPr>
+          <w:ilvl w:val="0"/>
+          <w:numId w:val="5"/>
+        </w:numPr>
+      </w:pPr>
       <w:r>
         <w:t>ISAM trial license</w:t>
       </w:r>
@@ -308,6 +375,12 @@
     </w:p>
     <w:p/>
     <w:p>
+      <w:r>
+        <w:t>We will create the ISAM lab environment one time and use it for both the manual and automated ISAM V9 DB2 runtime database externalization.</w:t>
+      </w:r>
+    </w:p>
+    <w:p/>
+    <w:p>
       <w:pPr>
         <w:pStyle w:val="Heading3"/>
       </w:pPr>
@@ -323,6 +396,17 @@
     </w:p>
     <w:p/>
     <w:p>
+      <w:hyperlink r:id="rId7" w:history="1">
+        <w:r>
+          <w:rPr>
+            <w:rStyle w:val="Hyperlink"/>
+          </w:rPr>
+          <w:t>https://aws.amazon.com</w:t>
+        </w:r>
+      </w:hyperlink>
+    </w:p>
+    <w:p/>
+    <w:p>
       <w:r>
         <w:t>Navigate to EC2-&gt;Instances-&gt;Launch Instance.</w:t>
       </w:r>
@@ -333,43 +417,151 @@
         <w:t xml:space="preserve">Search AWS Marketplace for </w:t>
       </w:r>
       <w:r>
+        <w:rPr>
+          <w:u w:val="single"/>
+        </w:rPr>
         <w:t>IBM Security Access Manager v9</w:t>
       </w:r>
       <w:r>
-        <w:t xml:space="preserve"> and </w:t>
+        <w:t>.</w:t>
+      </w:r>
+    </w:p>
+    <w:p/>
+    <w:p>
+      <w:r>
+        <w:t xml:space="preserve">Next to the </w:t>
+      </w:r>
+      <w:r>
+        <w:rPr>
+          <w:b/>
+          <w:bCs/>
+        </w:rPr>
+        <w:t>IBM Security Access Manager v9</w:t>
+      </w:r>
+      <w:r>
+        <w:t xml:space="preserve"> </w:t>
+      </w:r>
+      <w:r>
+        <w:t xml:space="preserve">offering, </w:t>
       </w:r>
       <w:r>
         <w:t>click on the Select button.</w:t>
       </w:r>
-    </w:p>
-    <w:p/>
-    <w:p>
-      <w:r>
-        <w:t>On the IBM Security Access Manager v9 pricing details page, click on the Continue button.</w:t>
-      </w:r>
-    </w:p>
-    <w:p/>
-    <w:p>
-      <w:r>
-        <w:t>Choose the EC2 instance type which meets your requirements and click on the Next: Configure Instance Details button.</w:t>
-      </w:r>
-    </w:p>
-    <w:p/>
-    <w:p>
-      <w:r>
-        <w:t>Accept the defaults on the Configure Instance Details page and click on the Next: Add Storage button.</w:t>
-      </w:r>
-    </w:p>
-    <w:p/>
-    <w:p>
-      <w:r>
-        <w:t>Accept the defaults on the Add Storage page and click on the Next: Add Tags button.</w:t>
-      </w:r>
-    </w:p>
-    <w:p/>
-    <w:p>
-      <w:r>
-        <w:t>Click on the Add Tag button. For Key, enter "Name". For Value, enter "ISAM V9", then click on the Next: Configure Security Group button.</w:t>
+      <w:r>
+        <w:tab/>
+      </w:r>
+    </w:p>
+    <w:p/>
+    <w:p>
+      <w:r>
+        <w:t xml:space="preserve">On the IBM Security Access Manager v9 pricing details page, click on the </w:t>
+      </w:r>
+      <w:r>
+        <w:rPr>
+          <w:b/>
+          <w:bCs/>
+        </w:rPr>
+        <w:t>Continue</w:t>
+      </w:r>
+      <w:r>
+        <w:t xml:space="preserve"> button.</w:t>
+      </w:r>
+    </w:p>
+    <w:p/>
+    <w:p>
+      <w:r>
+        <w:t xml:space="preserve">Choose the EC2 instance type </w:t>
+      </w:r>
+      <w:r>
+        <w:rPr>
+          <w:b/>
+          <w:bCs/>
+        </w:rPr>
+        <w:t>t</w:t>
+      </w:r>
+      <w:proofErr w:type="gramStart"/>
+      <w:r>
+        <w:rPr>
+          <w:b/>
+          <w:bCs/>
+        </w:rPr>
+        <w:t>2.medium</w:t>
+      </w:r>
+      <w:proofErr w:type="gramEnd"/>
+      <w:r>
+        <w:t xml:space="preserve"> or some other instance type </w:t>
+      </w:r>
+      <w:r>
+        <w:t xml:space="preserve">which meets your requirements and click on the </w:t>
+      </w:r>
+      <w:r>
+        <w:rPr>
+          <w:b/>
+          <w:bCs/>
+        </w:rPr>
+        <w:t>Next: Configure Instance Details</w:t>
+      </w:r>
+      <w:r>
+        <w:t xml:space="preserve"> button.</w:t>
+      </w:r>
+    </w:p>
+    <w:p/>
+    <w:p>
+      <w:r>
+        <w:t xml:space="preserve">Accept the defaults on the Configure Instance Details page and click on the </w:t>
+      </w:r>
+      <w:r>
+        <w:rPr>
+          <w:b/>
+          <w:bCs/>
+        </w:rPr>
+        <w:t>Next: Add Storage</w:t>
+      </w:r>
+      <w:r>
+        <w:t xml:space="preserve"> button.</w:t>
+      </w:r>
+    </w:p>
+    <w:p/>
+    <w:p>
+      <w:r>
+        <w:t xml:space="preserve">Accept the defaults on the Add Storage page and click on the </w:t>
+      </w:r>
+      <w:r>
+        <w:rPr>
+          <w:b/>
+          <w:bCs/>
+        </w:rPr>
+        <w:t>Next: Add Tags</w:t>
+      </w:r>
+      <w:r>
+        <w:t xml:space="preserve"> button.</w:t>
+      </w:r>
+    </w:p>
+    <w:p/>
+    <w:p>
+      <w:r>
+        <w:lastRenderedPageBreak/>
+        <w:t xml:space="preserve">Click on the </w:t>
+      </w:r>
+      <w:r>
+        <w:rPr>
+          <w:b/>
+          <w:bCs/>
+        </w:rPr>
+        <w:t>Add Tag</w:t>
+      </w:r>
+      <w:r>
+        <w:t xml:space="preserve"> button. For Key, enter "Name". For Value, enter "ISAM V9", then click on the </w:t>
+      </w:r>
+      <w:r>
+        <w:rPr>
+          <w:b/>
+          <w:bCs/>
+        </w:rPr>
+        <w:t>Next: Configure Security Group</w:t>
+      </w:r>
+      <w:r>
+        <w:t xml:space="preserve"> button.</w:t>
       </w:r>
     </w:p>
     <w:p/>
@@ -418,7 +610,7 @@
       <w:r>
         <w:t xml:space="preserve">Determine your workstation's IP address by navigating to the following URL: </w:t>
       </w:r>
-      <w:hyperlink r:id="rId7" w:history="1">
+      <w:hyperlink r:id="rId8" w:history="1">
         <w:r>
           <w:rPr>
             <w:rStyle w:val="Hyperlink"/>
@@ -427,11 +619,7 @@
         </w:r>
       </w:hyperlink>
       <w:r>
-        <w:t xml:space="preserve">. Your </w:t>
-      </w:r>
-      <w:r>
-        <w:lastRenderedPageBreak/>
-        <w:t>IP address will be shown at the top of the page. In the rows for SSH and HTTPS</w:t>
+        <w:t>. Your IP address will be shown at the top of the page. In the rows for SSH and HTTPS</w:t>
       </w:r>
       <w:r>
         <w:t xml:space="preserve"> in the security group configuration</w:t>
@@ -503,6 +691,12 @@
         <w:rPr>
           <w:highlight w:val="yellow"/>
         </w:rPr>
+        <w:t xml:space="preserve">of this document </w:t>
+      </w:r>
+      <w:r>
+        <w:rPr>
+          <w:highlight w:val="yellow"/>
+        </w:rPr>
         <w:t>contains a link where you can find more information.</w:t>
       </w:r>
     </w:p>
@@ -512,7 +706,23 @@
         <w:t>Select the checkbox acknowledging you have access to the SSH key and c</w:t>
       </w:r>
       <w:r>
-        <w:t>lick on the Launch Instance button.</w:t>
+        <w:t xml:space="preserve">lick on the </w:t>
+      </w:r>
+      <w:r>
+        <w:rPr>
+          <w:b/>
+          <w:bCs/>
+        </w:rPr>
+        <w:t>Launch Instance</w:t>
+      </w:r>
+      <w:r>
+        <w:t xml:space="preserve"> button.</w:t>
+      </w:r>
+    </w:p>
+    <w:p/>
+    <w:p>
+      <w:r>
+        <w:t>Navigate to EC2-Instances in the AWS console and select the ISAM V9 EC2 instance from the Instances list.</w:t>
       </w:r>
     </w:p>
     <w:p/>
@@ -527,22 +737,10 @@
         <w:t>in the Description tab.</w:t>
       </w:r>
       <w:r>
-        <w:t xml:space="preserve"> Record these two values. You will </w:t>
-      </w:r>
-      <w:r>
-        <w:t>need</w:t>
-      </w:r>
-      <w:r>
-        <w:t xml:space="preserve"> the</w:t>
-      </w:r>
-      <w:r>
-        <w:t>se</w:t>
-      </w:r>
-      <w:r>
-        <w:t xml:space="preserve"> </w:t>
-      </w:r>
-      <w:r>
-        <w:t>values.</w:t>
+        <w:t xml:space="preserve"> Record these two values</w:t>
+      </w:r>
+      <w:r>
+        <w:t xml:space="preserve"> for your future reference.</w:t>
       </w:r>
     </w:p>
     <w:p/>
@@ -563,29 +761,39 @@
         <w:t>Safari</w:t>
       </w:r>
       <w:r>
-        <w:t>) enter the DNS name for your ISAM V9 virtual appliance.</w:t>
-      </w:r>
-    </w:p>
-    <w:p/>
-    <w:p>
-      <w:r>
-        <w:t xml:space="preserve">Note: Your IP address can change. If you are working on this lab over successive days and </w:t>
-      </w:r>
-      <w:proofErr w:type="spellStart"/>
-      <w:proofErr w:type="gramStart"/>
-      <w:r>
-        <w:t>your</w:t>
-      </w:r>
-      <w:proofErr w:type="spellEnd"/>
-      <w:proofErr w:type="gramEnd"/>
-      <w:r>
-        <w:t xml:space="preserve"> are no longer able to reach your AWS resources, confirm your IP address and update your security groups if required.</w:t>
-      </w:r>
-    </w:p>
-    <w:p/>
-    <w:p>
-      <w:r>
-        <w:t>You will be prompted with a browser warning. The reason for this warning is that the ISAM appliance SSL certificate is not issues by a certificate authority</w:t>
+        <w:t xml:space="preserve">) enter </w:t>
+      </w:r>
+      <w:r>
+        <w:rPr>
+          <w:b/>
+          <w:bCs/>
+        </w:rPr>
+        <w:t>https:/</w:t>
+      </w:r>
+      <w:r>
+        <w:t xml:space="preserve">/ followed by </w:t>
+      </w:r>
+      <w:r>
+        <w:t>the DNS name for your ISAM V9 virtual appliance.</w:t>
+      </w:r>
+    </w:p>
+    <w:p/>
+    <w:p>
+      <w:r>
+        <w:t>Note: Your IP address can change. If you are working on this lab over successive days and you are no longer able to reach your AWS resources, confirm your IP address and update your security groups if required.</w:t>
+      </w:r>
+    </w:p>
+    <w:p/>
+    <w:p>
+      <w:r>
+        <w:lastRenderedPageBreak/>
+        <w:t>You will be prompted with a browser warning. The reason for this warning is that the ISAM appliance SSL certificate is not issue</w:t>
+      </w:r>
+      <w:r>
+        <w:t>d</w:t>
+      </w:r>
+      <w:r>
+        <w:t xml:space="preserve"> by a certificate authority</w:t>
       </w:r>
       <w:r>
         <w:t xml:space="preserve"> which your browser knows and trusts.</w:t>
@@ -600,7 +808,13 @@
         <w:t>When you are prompted to log in, for the username, enter "admin" and for the password, enter the value of the Instance ID</w:t>
       </w:r>
       <w:r>
-        <w:t xml:space="preserve"> assigned by AWS EC2.</w:t>
+        <w:t xml:space="preserve"> </w:t>
+      </w:r>
+      <w:r>
+        <w:t xml:space="preserve">to the ISAM V9 instance </w:t>
+      </w:r>
+      <w:r>
+        <w:t>assigned by AWS EC2.</w:t>
       </w:r>
     </w:p>
     <w:p/>
@@ -650,13 +864,22 @@
     <w:p/>
     <w:p>
       <w:r>
-        <w:t>You will be taken to the Licensing page. Click the Next page button.</w:t>
-      </w:r>
-    </w:p>
-    <w:p/>
-    <w:p>
-      <w:r>
-        <w:lastRenderedPageBreak/>
+        <w:t xml:space="preserve">You will be taken to the Licensing page. Click the </w:t>
+      </w:r>
+      <w:r>
+        <w:rPr>
+          <w:b/>
+          <w:bCs/>
+        </w:rPr>
+        <w:t>Next page</w:t>
+      </w:r>
+      <w:r>
+        <w:t xml:space="preserve"> button.</w:t>
+      </w:r>
+    </w:p>
+    <w:p/>
+    <w:p>
+      <w:r>
         <w:t xml:space="preserve">You will be taken to the Snapshots page. Click the </w:t>
       </w:r>
       <w:r>
@@ -804,7 +1027,7 @@
       <w:r>
         <w:t xml:space="preserve">If you do not already have an ISAM trial key, you can register, request, and download one using the following URL: </w:t>
       </w:r>
-      <w:hyperlink r:id="rId8" w:history="1">
+      <w:hyperlink r:id="rId9" w:history="1">
         <w:r>
           <w:rPr>
             <w:rStyle w:val="Hyperlink"/>
@@ -913,13 +1136,18 @@
     <w:p/>
     <w:p>
       <w:r>
-        <w:t>Click on the link at the bottom of the dialog to reload the ISAM V9 LMI, or simply navigate back to the ISAM V9 DNS name captured earlier.</w:t>
-      </w:r>
-    </w:p>
-    <w:p/>
-    <w:p>
-      <w:r>
-        <w:lastRenderedPageBreak/>
+        <w:t xml:space="preserve">Click on the link at the bottom of the </w:t>
+      </w:r>
+      <w:r>
+        <w:t xml:space="preserve">blue bordered </w:t>
+      </w:r>
+      <w:r>
+        <w:t>dialog to reload the ISAM V9 LMI, or simply navigate back to the ISAM V9 DNS name captured earlier.</w:t>
+      </w:r>
+    </w:p>
+    <w:p/>
+    <w:p>
+      <w:r>
         <w:t>If the trial license has been accepted, you should now see an expanded list of menu items in the ISAM V9 LMI:</w:t>
       </w:r>
     </w:p>
@@ -956,7 +1184,17 @@
     <w:p/>
     <w:p>
       <w:r>
-        <w:t>Click the Manage button and navigate to Embedded LDAP-&gt;Change Password.</w:t>
+        <w:t xml:space="preserve">Click the </w:t>
+      </w:r>
+      <w:r>
+        <w:rPr>
+          <w:b/>
+          <w:bCs/>
+        </w:rPr>
+        <w:t>Manage</w:t>
+      </w:r>
+      <w:r>
+        <w:t xml:space="preserve"> button and navigate to Embedded LDAP-&gt;Change Password.</w:t>
       </w:r>
     </w:p>
     <w:p/>
@@ -1015,527 +1253,6 @@
     <w:p>
       <w:r>
         <w:t>You have now set the password for the embedded ISAM LDAP server.</w:t>
-      </w:r>
-    </w:p>
-    <w:p/>
-    <w:p>
-      <w:pPr>
-        <w:pStyle w:val="Heading3"/>
-      </w:pPr>
-      <w:r>
-        <w:t>Configure the ISAM V9 runtime environment</w:t>
-      </w:r>
-    </w:p>
-    <w:p/>
-    <w:p>
-      <w:r>
-        <w:t>In the ISAM V9 LMI, navigate to Secure Web Settings-&gt;</w:t>
-      </w:r>
-      <w:r>
-        <w:t>Manager-&gt;</w:t>
-      </w:r>
-      <w:r>
-        <w:t>Runtime Component.</w:t>
-      </w:r>
-    </w:p>
-    <w:p/>
-    <w:p>
-      <w:r>
-        <w:t xml:space="preserve">Click the </w:t>
-      </w:r>
-      <w:r>
-        <w:rPr>
-          <w:b/>
-          <w:bCs/>
-        </w:rPr>
-        <w:t>Configure</w:t>
-      </w:r>
-      <w:r>
-        <w:t xml:space="preserve"> </w:t>
-      </w:r>
-      <w:r>
-        <w:t>button.</w:t>
-      </w:r>
-    </w:p>
-    <w:p/>
-    <w:p>
-      <w:r>
-        <w:t xml:space="preserve">In the Main tab, for Policy Server, select the </w:t>
-      </w:r>
-      <w:r>
-        <w:rPr>
-          <w:b/>
-          <w:bCs/>
-        </w:rPr>
-        <w:t>Local</w:t>
-      </w:r>
-      <w:r>
-        <w:t xml:space="preserve"> </w:t>
-      </w:r>
-      <w:r>
-        <w:t xml:space="preserve">radio </w:t>
-      </w:r>
-      <w:r>
-        <w:t>button</w:t>
-      </w:r>
-      <w:r>
-        <w:t xml:space="preserve">. Also, in the Main tab, for User Registry, select </w:t>
-      </w:r>
-      <w:r>
-        <w:rPr>
-          <w:b/>
-          <w:bCs/>
-        </w:rPr>
-        <w:t>LDAP Local</w:t>
-      </w:r>
-      <w:r>
-        <w:t xml:space="preserve"> radio button</w:t>
-      </w:r>
-      <w:r>
-        <w:t>.</w:t>
-      </w:r>
-    </w:p>
-    <w:p/>
-    <w:p>
-      <w:r>
-        <w:t xml:space="preserve">Click the </w:t>
-      </w:r>
-      <w:r>
-        <w:rPr>
-          <w:b/>
-          <w:bCs/>
-        </w:rPr>
-        <w:t>Next</w:t>
-      </w:r>
-      <w:r>
-        <w:t xml:space="preserve"> button.</w:t>
-      </w:r>
-    </w:p>
-    <w:p/>
-    <w:p>
-      <w:r>
-        <w:t xml:space="preserve">In the Policy Server tab, for the </w:t>
-      </w:r>
-      <w:r>
-        <w:rPr>
-          <w:b/>
-          <w:bCs/>
-        </w:rPr>
-        <w:t>Administrator Password</w:t>
-      </w:r>
-      <w:r>
-        <w:t xml:space="preserve"> and </w:t>
-      </w:r>
-      <w:r>
-        <w:rPr>
-          <w:b/>
-          <w:bCs/>
-        </w:rPr>
-        <w:t>Confirm Administrator Password</w:t>
-      </w:r>
-      <w:r>
-        <w:t>, enter the value "Passw0rd".</w:t>
-      </w:r>
-    </w:p>
-    <w:p/>
-    <w:p>
-      <w:r>
-        <w:t xml:space="preserve">Click the </w:t>
-      </w:r>
-      <w:r>
-        <w:rPr>
-          <w:b/>
-          <w:bCs/>
-        </w:rPr>
-        <w:t>Finish</w:t>
-      </w:r>
-      <w:r>
-        <w:t xml:space="preserve"> button.</w:t>
-      </w:r>
-    </w:p>
-    <w:p/>
-    <w:p>
-      <w:r>
-        <w:t>If the configuration completes successfully, the Runtime Component Status will show up as available.</w:t>
-      </w:r>
-    </w:p>
-    <w:p/>
-    <w:p>
-      <w:pPr>
-        <w:pStyle w:val="Heading3"/>
-      </w:pPr>
-      <w:r>
-        <w:t>Create Reverse Proxy</w:t>
-      </w:r>
-    </w:p>
-    <w:p/>
-    <w:p>
-      <w:r>
-        <w:t>In the ISAM V9 LMI, navigate to Secure Web Settings-&gt;Reverse Proxy.</w:t>
-      </w:r>
-    </w:p>
-    <w:p/>
-    <w:p>
-      <w:r>
-        <w:lastRenderedPageBreak/>
-        <w:t>Click the New tab.</w:t>
-      </w:r>
-    </w:p>
-    <w:p/>
-    <w:p>
-      <w:r>
-        <w:t xml:space="preserve">In the Instance tab, for Instance Name, enter the value </w:t>
-      </w:r>
-      <w:r>
-        <w:rPr>
-          <w:i/>
-          <w:iCs/>
-        </w:rPr>
-        <w:t>default</w:t>
-      </w:r>
-      <w:r>
-        <w:t>, and for IP Address of the Primary Interface, enter 0.0.0.0.</w:t>
-      </w:r>
-    </w:p>
-    <w:p/>
-    <w:p>
-      <w:r>
-        <w:t>In the IBM Security Access Manager tab, for Administrator Password, enter the value Passw0rd.</w:t>
-      </w:r>
-    </w:p>
-    <w:p/>
-    <w:p>
-      <w:r>
-        <w:t>Click the Next button.</w:t>
-      </w:r>
-    </w:p>
-    <w:p/>
-    <w:p>
-      <w:r>
-        <w:t xml:space="preserve">In the Transport tab, ensure that Enable HTTP </w:t>
-      </w:r>
-      <w:r>
-        <w:rPr>
-          <w:u w:val="single"/>
-        </w:rPr>
-        <w:t>is not</w:t>
-      </w:r>
-      <w:r>
-        <w:t xml:space="preserve"> checked, Enable HTTPS </w:t>
-      </w:r>
-      <w:r>
-        <w:rPr>
-          <w:u w:val="single"/>
-        </w:rPr>
-        <w:t>is</w:t>
-      </w:r>
-      <w:r>
-        <w:t xml:space="preserve"> checked, and that HTTPS Port is set to the value 444.</w:t>
-      </w:r>
-    </w:p>
-    <w:p/>
-    <w:p>
-      <w:r>
-        <w:t>Click the Finish button.</w:t>
-      </w:r>
-    </w:p>
-    <w:p/>
-    <w:p>
-      <w:r>
-        <w:t>The ISAM runtime environment is now configured.</w:t>
-      </w:r>
-    </w:p>
-    <w:p/>
-    <w:p>
-      <w:pPr>
-        <w:pStyle w:val="Heading2"/>
-      </w:pPr>
-      <w:r>
-        <w:t>Create ISAM reverse proxy</w:t>
-      </w:r>
-    </w:p>
-    <w:p/>
-    <w:p>
-      <w:r>
-        <w:t>Navigate to Secure Web Settings-&gt;Manage-&gt;Reverse Proxy.</w:t>
-      </w:r>
-    </w:p>
-    <w:p/>
-    <w:p>
-      <w:r>
-        <w:t xml:space="preserve">Click the </w:t>
-      </w:r>
-      <w:r>
-        <w:rPr>
-          <w:b/>
-          <w:bCs/>
-        </w:rPr>
-        <w:t>New</w:t>
-      </w:r>
-      <w:r>
-        <w:t xml:space="preserve"> button.</w:t>
-      </w:r>
-    </w:p>
-    <w:p/>
-    <w:p>
-      <w:r>
-        <w:t xml:space="preserve">For </w:t>
-      </w:r>
-      <w:proofErr w:type="gramStart"/>
-      <w:r>
-        <w:rPr>
-          <w:b/>
-          <w:bCs/>
-        </w:rPr>
-        <w:t>Instance</w:t>
-      </w:r>
-      <w:proofErr w:type="gramEnd"/>
-      <w:r>
-        <w:rPr>
-          <w:b/>
-          <w:bCs/>
-        </w:rPr>
-        <w:t xml:space="preserve"> Name</w:t>
-      </w:r>
-      <w:r>
-        <w:t xml:space="preserve">, enter </w:t>
-      </w:r>
-      <w:r>
-        <w:rPr>
-          <w:b/>
-          <w:bCs/>
-        </w:rPr>
-        <w:t>default</w:t>
-      </w:r>
-      <w:r>
-        <w:t>.</w:t>
-      </w:r>
-    </w:p>
-    <w:p/>
-    <w:p>
-      <w:r>
-        <w:t xml:space="preserve">For </w:t>
-      </w:r>
-      <w:r>
-        <w:rPr>
-          <w:b/>
-          <w:bCs/>
-        </w:rPr>
-        <w:t>IP address for the Primary Interface</w:t>
-      </w:r>
-      <w:r>
-        <w:t xml:space="preserve">, enter </w:t>
-      </w:r>
-      <w:r>
-        <w:rPr>
-          <w:b/>
-          <w:bCs/>
-        </w:rPr>
-        <w:t>0.0.0.0</w:t>
-      </w:r>
-      <w:r>
-        <w:t>.</w:t>
-      </w:r>
-    </w:p>
-    <w:p/>
-    <w:p>
-      <w:r>
-        <w:t xml:space="preserve">Click the </w:t>
-      </w:r>
-      <w:r>
-        <w:rPr>
-          <w:b/>
-          <w:bCs/>
-        </w:rPr>
-        <w:t>Next</w:t>
-      </w:r>
-      <w:r>
-        <w:t xml:space="preserve"> button.</w:t>
-      </w:r>
-    </w:p>
-    <w:p/>
-    <w:p>
-      <w:r>
-        <w:t xml:space="preserve">For </w:t>
-      </w:r>
-      <w:r>
-        <w:rPr>
-          <w:b/>
-          <w:bCs/>
-        </w:rPr>
-        <w:t>Administrator Password</w:t>
-      </w:r>
-      <w:r>
-        <w:t>, enter "Passw0rd".</w:t>
-      </w:r>
-    </w:p>
-    <w:p/>
-    <w:p>
-      <w:r>
-        <w:t xml:space="preserve">In the Transport tab, leave </w:t>
-      </w:r>
-      <w:r>
-        <w:rPr>
-          <w:b/>
-          <w:bCs/>
-        </w:rPr>
-        <w:t>Enable HTTP</w:t>
-      </w:r>
-      <w:r>
-        <w:t xml:space="preserve"> unchecked. Ensure </w:t>
-      </w:r>
-      <w:r>
-        <w:rPr>
-          <w:b/>
-          <w:bCs/>
-        </w:rPr>
-        <w:t>Enable HTTPS</w:t>
-      </w:r>
-      <w:r>
-        <w:t xml:space="preserve"> is </w:t>
-      </w:r>
-      <w:proofErr w:type="gramStart"/>
-      <w:r>
-        <w:t>checked</w:t>
-      </w:r>
-      <w:proofErr w:type="gramEnd"/>
-      <w:r>
-        <w:t xml:space="preserve"> and </w:t>
-      </w:r>
-      <w:r>
-        <w:rPr>
-          <w:b/>
-          <w:bCs/>
-        </w:rPr>
-        <w:t>HTTPS Port</w:t>
-      </w:r>
-      <w:r>
-        <w:t xml:space="preserve"> has the value </w:t>
-      </w:r>
-      <w:r>
-        <w:rPr>
-          <w:b/>
-          <w:bCs/>
-        </w:rPr>
-        <w:t>444</w:t>
-      </w:r>
-      <w:r>
-        <w:t>.</w:t>
-      </w:r>
-    </w:p>
-    <w:p/>
-    <w:p>
-      <w:r>
-        <w:t xml:space="preserve">Click the </w:t>
-      </w:r>
-      <w:r>
-        <w:rPr>
-          <w:b/>
-          <w:bCs/>
-        </w:rPr>
-        <w:t>Finish</w:t>
-      </w:r>
-      <w:r>
-        <w:t xml:space="preserve"> button.</w:t>
-      </w:r>
-    </w:p>
-    <w:p/>
-    <w:p>
-      <w:r>
-        <w:t>The ISAM reverse proxy is now configured.</w:t>
-      </w:r>
-    </w:p>
-    <w:p/>
-    <w:p>
-      <w:pPr>
-        <w:pStyle w:val="Heading3"/>
-      </w:pPr>
-      <w:r>
-        <w:t xml:space="preserve">Configure </w:t>
-      </w:r>
-      <w:r>
-        <w:t>Reverse Proxy for DSC</w:t>
-      </w:r>
-    </w:p>
-    <w:p/>
-    <w:p>
-      <w:r>
-        <w:t xml:space="preserve">In the ISAM V9 LMI, navigate to </w:t>
-      </w:r>
-      <w:r>
-        <w:t>Secure Web Settings-&gt;Manage-&gt;Reverse Proxy</w:t>
-      </w:r>
-    </w:p>
-    <w:p/>
-    <w:p>
-      <w:r>
-        <w:t xml:space="preserve">Select the </w:t>
-      </w:r>
-      <w:r>
-        <w:rPr>
-          <w:b/>
-          <w:bCs/>
-        </w:rPr>
-        <w:t>default</w:t>
-      </w:r>
-      <w:r>
-        <w:t xml:space="preserve"> reverse proxy and click on the </w:t>
-      </w:r>
-      <w:r>
-        <w:rPr>
-          <w:b/>
-          <w:bCs/>
-        </w:rPr>
-        <w:t>Edit</w:t>
-      </w:r>
-      <w:r>
-        <w:t xml:space="preserve"> </w:t>
-      </w:r>
-      <w:r>
-        <w:t>button.</w:t>
-      </w:r>
-    </w:p>
-    <w:p/>
-    <w:p>
-      <w:r>
-        <w:lastRenderedPageBreak/>
-        <w:t xml:space="preserve">Click on the </w:t>
-      </w:r>
-      <w:r>
-        <w:rPr>
-          <w:b/>
-          <w:bCs/>
-        </w:rPr>
-        <w:t>Session</w:t>
-      </w:r>
-      <w:r>
-        <w:t xml:space="preserve"> tab and select </w:t>
-      </w:r>
-      <w:r>
-        <w:rPr>
-          <w:b/>
-          <w:bCs/>
-        </w:rPr>
-        <w:t>Enable Distributed Session Cache</w:t>
-      </w:r>
-      <w:r>
-        <w:t>.</w:t>
-      </w:r>
-    </w:p>
-    <w:p/>
-    <w:p>
-      <w:r>
-        <w:t xml:space="preserve">Click the </w:t>
-      </w:r>
-      <w:r>
-        <w:rPr>
-          <w:b/>
-          <w:bCs/>
-        </w:rPr>
-        <w:t>Save</w:t>
-      </w:r>
-      <w:r>
-        <w:t xml:space="preserve"> button.</w:t>
       </w:r>
     </w:p>
     <w:p/>
@@ -1563,8 +1280,212 @@
     </w:p>
     <w:p/>
     <w:p>
-      <w:r>
-        <w:t xml:space="preserve">Select the </w:t>
+      <w:pPr>
+        <w:pStyle w:val="Heading3"/>
+      </w:pPr>
+      <w:r>
+        <w:t>Configure the ISAM V9 runtime environment</w:t>
+      </w:r>
+    </w:p>
+    <w:p/>
+    <w:p>
+      <w:r>
+        <w:t>In the ISAM V9 LMI, navigate to Secure Web Settings-&gt;</w:t>
+      </w:r>
+      <w:r>
+        <w:t>Manage-&gt;</w:t>
+      </w:r>
+      <w:r>
+        <w:t>Runtime Component.</w:t>
+      </w:r>
+    </w:p>
+    <w:p/>
+    <w:p>
+      <w:r>
+        <w:t xml:space="preserve">Click the </w:t>
+      </w:r>
+      <w:r>
+        <w:rPr>
+          <w:b/>
+          <w:bCs/>
+        </w:rPr>
+        <w:t>Configure</w:t>
+      </w:r>
+      <w:r>
+        <w:t xml:space="preserve"> </w:t>
+      </w:r>
+      <w:r>
+        <w:t>button.</w:t>
+      </w:r>
+    </w:p>
+    <w:p/>
+    <w:p>
+      <w:r>
+        <w:t xml:space="preserve">In the Main tab, for Policy Server, select the </w:t>
+      </w:r>
+      <w:r>
+        <w:rPr>
+          <w:b/>
+          <w:bCs/>
+        </w:rPr>
+        <w:t>Local</w:t>
+      </w:r>
+      <w:r>
+        <w:t xml:space="preserve"> </w:t>
+      </w:r>
+      <w:r>
+        <w:t xml:space="preserve">radio </w:t>
+      </w:r>
+      <w:r>
+        <w:t>button</w:t>
+      </w:r>
+      <w:r>
+        <w:t>. Also, in the Main tab, for User Registry, select</w:t>
+      </w:r>
+      <w:r>
+        <w:t xml:space="preserve"> the</w:t>
+      </w:r>
+      <w:r>
+        <w:t xml:space="preserve"> </w:t>
+      </w:r>
+      <w:r>
+        <w:rPr>
+          <w:b/>
+          <w:bCs/>
+        </w:rPr>
+        <w:t>LDAP Local</w:t>
+      </w:r>
+      <w:r>
+        <w:t xml:space="preserve"> radio button</w:t>
+      </w:r>
+      <w:r>
+        <w:t>.</w:t>
+      </w:r>
+    </w:p>
+    <w:p/>
+    <w:p>
+      <w:r>
+        <w:t xml:space="preserve">Click the </w:t>
+      </w:r>
+      <w:r>
+        <w:rPr>
+          <w:b/>
+          <w:bCs/>
+        </w:rPr>
+        <w:t>Next</w:t>
+      </w:r>
+      <w:r>
+        <w:t xml:space="preserve"> button.</w:t>
+      </w:r>
+    </w:p>
+    <w:p/>
+    <w:p>
+      <w:r>
+        <w:t xml:space="preserve">In the Policy Server tab, for the </w:t>
+      </w:r>
+      <w:r>
+        <w:rPr>
+          <w:b/>
+          <w:bCs/>
+        </w:rPr>
+        <w:t>Administrator Password</w:t>
+      </w:r>
+      <w:r>
+        <w:t xml:space="preserve"> and </w:t>
+      </w:r>
+      <w:r>
+        <w:rPr>
+          <w:b/>
+          <w:bCs/>
+        </w:rPr>
+        <w:t>Confirm Administrator Password</w:t>
+      </w:r>
+      <w:r>
+        <w:t>, enter the value "Passw0rd".</w:t>
+      </w:r>
+    </w:p>
+    <w:p/>
+    <w:p>
+      <w:r>
+        <w:t xml:space="preserve">Click the </w:t>
+      </w:r>
+      <w:r>
+        <w:rPr>
+          <w:b/>
+          <w:bCs/>
+        </w:rPr>
+        <w:t>Finish</w:t>
+      </w:r>
+      <w:r>
+        <w:t xml:space="preserve"> button.</w:t>
+      </w:r>
+    </w:p>
+    <w:p/>
+    <w:p>
+      <w:r>
+        <w:t>When</w:t>
+      </w:r>
+      <w:r>
+        <w:t xml:space="preserve"> the configuration completes successfully, the Runtime Component Status will show up as available.</w:t>
+      </w:r>
+    </w:p>
+    <w:p/>
+    <w:p>
+      <w:pPr>
+        <w:pStyle w:val="Heading3"/>
+      </w:pPr>
+      <w:r>
+        <w:t>Create Reverse Proxy</w:t>
+      </w:r>
+    </w:p>
+    <w:p/>
+    <w:p>
+      <w:r>
+        <w:t>In the ISAM V9 LMI, navigate to Secure Web Settings-&gt;</w:t>
+      </w:r>
+      <w:r>
+        <w:t>Manage-&gt;</w:t>
+      </w:r>
+      <w:r>
+        <w:t>Reverse Proxy.</w:t>
+      </w:r>
+    </w:p>
+    <w:p/>
+    <w:p>
+      <w:r>
+        <w:t xml:space="preserve">Click the </w:t>
+      </w:r>
+      <w:r>
+        <w:rPr>
+          <w:b/>
+          <w:bCs/>
+        </w:rPr>
+        <w:t>New</w:t>
+      </w:r>
+      <w:r>
+        <w:t xml:space="preserve"> </w:t>
+      </w:r>
+      <w:r>
+        <w:t>button</w:t>
+      </w:r>
+      <w:r>
+        <w:t>.</w:t>
+      </w:r>
+    </w:p>
+    <w:p/>
+    <w:p>
+      <w:r>
+        <w:t xml:space="preserve">In the Instance tab, for </w:t>
+      </w:r>
+      <w:r>
+        <w:rPr>
+          <w:b/>
+          <w:bCs/>
+        </w:rPr>
+        <w:t>Instance Name</w:t>
+      </w:r>
+      <w:r>
+        <w:t xml:space="preserve">, enter the value </w:t>
       </w:r>
       <w:r>
         <w:rPr>
@@ -1574,7 +1495,320 @@
         <w:t>default</w:t>
       </w:r>
       <w:r>
-        <w:t xml:space="preserve"> reverse proxy and click the </w:t>
+        <w:t xml:space="preserve">, and for </w:t>
+      </w:r>
+      <w:r>
+        <w:rPr>
+          <w:b/>
+          <w:bCs/>
+        </w:rPr>
+        <w:t>IP Address of the Primary Interface</w:t>
+      </w:r>
+      <w:r>
+        <w:t xml:space="preserve">, enter </w:t>
+      </w:r>
+      <w:r>
+        <w:rPr>
+          <w:b/>
+          <w:bCs/>
+        </w:rPr>
+        <w:t>0.0.0.0</w:t>
+      </w:r>
+      <w:r>
+        <w:t>.</w:t>
+      </w:r>
+    </w:p>
+    <w:p/>
+    <w:p>
+      <w:r>
+        <w:t xml:space="preserve">Click the </w:t>
+      </w:r>
+      <w:r>
+        <w:rPr>
+          <w:b/>
+          <w:bCs/>
+        </w:rPr>
+        <w:t>Next</w:t>
+      </w:r>
+      <w:r>
+        <w:t xml:space="preserve"> button.</w:t>
+      </w:r>
+    </w:p>
+    <w:p/>
+    <w:p>
+      <w:r>
+        <w:t xml:space="preserve">In the IBM Security Access Manager tab, for </w:t>
+      </w:r>
+      <w:r>
+        <w:rPr>
+          <w:b/>
+          <w:bCs/>
+        </w:rPr>
+        <w:t>Administrator Password</w:t>
+      </w:r>
+      <w:r>
+        <w:t xml:space="preserve">, enter the value </w:t>
+      </w:r>
+      <w:r>
+        <w:t>"</w:t>
+      </w:r>
+      <w:r>
+        <w:t>Passw0rd</w:t>
+      </w:r>
+      <w:r>
+        <w:t>"</w:t>
+      </w:r>
+      <w:r>
+        <w:t>.</w:t>
+      </w:r>
+    </w:p>
+    <w:p/>
+    <w:p>
+      <w:r>
+        <w:t xml:space="preserve">Click the </w:t>
+      </w:r>
+      <w:r>
+        <w:rPr>
+          <w:b/>
+          <w:bCs/>
+        </w:rPr>
+        <w:t>Next</w:t>
+      </w:r>
+      <w:r>
+        <w:t xml:space="preserve"> button.</w:t>
+      </w:r>
+    </w:p>
+    <w:p/>
+    <w:p>
+      <w:r>
+        <w:t xml:space="preserve">In the Transport tab, ensure that </w:t>
+      </w:r>
+      <w:r>
+        <w:rPr>
+          <w:b/>
+          <w:bCs/>
+        </w:rPr>
+        <w:t>Enable HTTP</w:t>
+      </w:r>
+      <w:r>
+        <w:t xml:space="preserve"> </w:t>
+      </w:r>
+      <w:r>
+        <w:rPr>
+          <w:u w:val="single"/>
+        </w:rPr>
+        <w:t>is not</w:t>
+      </w:r>
+      <w:r>
+        <w:t xml:space="preserve"> checked, </w:t>
+      </w:r>
+      <w:r>
+        <w:rPr>
+          <w:b/>
+          <w:bCs/>
+        </w:rPr>
+        <w:t>Enable HTTPS</w:t>
+      </w:r>
+      <w:r>
+        <w:t xml:space="preserve"> </w:t>
+      </w:r>
+      <w:r>
+        <w:rPr>
+          <w:u w:val="single"/>
+        </w:rPr>
+        <w:t>is</w:t>
+      </w:r>
+      <w:r>
+        <w:t xml:space="preserve"> checked, and that </w:t>
+      </w:r>
+      <w:r>
+        <w:rPr>
+          <w:b/>
+          <w:bCs/>
+        </w:rPr>
+        <w:t>HTTPS Port</w:t>
+      </w:r>
+      <w:r>
+        <w:t xml:space="preserve"> is set to the value </w:t>
+      </w:r>
+      <w:r>
+        <w:rPr>
+          <w:b/>
+          <w:bCs/>
+        </w:rPr>
+        <w:t>444</w:t>
+      </w:r>
+      <w:r>
+        <w:t>.</w:t>
+      </w:r>
+    </w:p>
+    <w:p/>
+    <w:p>
+      <w:r>
+        <w:t xml:space="preserve">Click the </w:t>
+      </w:r>
+      <w:r>
+        <w:rPr>
+          <w:b/>
+          <w:bCs/>
+        </w:rPr>
+        <w:t>Finish</w:t>
+      </w:r>
+      <w:r>
+        <w:t xml:space="preserve"> button.</w:t>
+      </w:r>
+    </w:p>
+    <w:p/>
+    <w:p>
+      <w:r>
+        <w:t xml:space="preserve">The ISAM </w:t>
+      </w:r>
+      <w:r>
+        <w:t xml:space="preserve">reverse proxy </w:t>
+      </w:r>
+      <w:r>
+        <w:t>is now configured.</w:t>
+      </w:r>
+    </w:p>
+    <w:p/>
+    <w:p>
+      <w:pPr>
+        <w:pStyle w:val="Heading3"/>
+      </w:pPr>
+      <w:r>
+        <w:t xml:space="preserve">Configure </w:t>
+      </w:r>
+      <w:r>
+        <w:t>Reverse Proxy for DSC</w:t>
+      </w:r>
+    </w:p>
+    <w:p/>
+    <w:p>
+      <w:r>
+        <w:t xml:space="preserve">In the ISAM V9 LMI, navigate to </w:t>
+      </w:r>
+      <w:r>
+        <w:t>Secure Web Settings-&gt;Manage-&gt;Reverse Proxy</w:t>
+      </w:r>
+    </w:p>
+    <w:p/>
+    <w:p>
+      <w:r>
+        <w:t xml:space="preserve">Select the </w:t>
+      </w:r>
+      <w:r>
+        <w:rPr>
+          <w:b/>
+          <w:bCs/>
+        </w:rPr>
+        <w:t>default</w:t>
+      </w:r>
+      <w:r>
+        <w:t xml:space="preserve"> reverse proxy and click on the </w:t>
+      </w:r>
+      <w:r>
+        <w:rPr>
+          <w:b/>
+          <w:bCs/>
+        </w:rPr>
+        <w:t>Edit</w:t>
+      </w:r>
+      <w:r>
+        <w:t xml:space="preserve"> </w:t>
+      </w:r>
+      <w:r>
+        <w:t>button.</w:t>
+      </w:r>
+    </w:p>
+    <w:p/>
+    <w:p>
+      <w:r>
+        <w:lastRenderedPageBreak/>
+        <w:t xml:space="preserve">Click on the </w:t>
+      </w:r>
+      <w:r>
+        <w:rPr>
+          <w:b/>
+          <w:bCs/>
+        </w:rPr>
+        <w:t>Session</w:t>
+      </w:r>
+      <w:r>
+        <w:t xml:space="preserve"> tab and select </w:t>
+      </w:r>
+      <w:r>
+        <w:rPr>
+          <w:b/>
+          <w:bCs/>
+        </w:rPr>
+        <w:t>Enable Distributed Session Cache</w:t>
+      </w:r>
+      <w:r>
+        <w:t>.</w:t>
+      </w:r>
+    </w:p>
+    <w:p/>
+    <w:p>
+      <w:r>
+        <w:t xml:space="preserve">Click the </w:t>
+      </w:r>
+      <w:r>
+        <w:rPr>
+          <w:b/>
+          <w:bCs/>
+        </w:rPr>
+        <w:t>Save</w:t>
+      </w:r>
+      <w:r>
+        <w:t xml:space="preserve"> button.</w:t>
+      </w:r>
+    </w:p>
+    <w:p/>
+    <w:p>
+      <w:r>
+        <w:rPr>
+          <w:highlight w:val="yellow"/>
+        </w:rPr>
+        <w:t xml:space="preserve">A yellow banner will appear containing a link which reads </w:t>
+      </w:r>
+      <w:r>
+        <w:rPr>
+          <w:b/>
+          <w:bCs/>
+          <w:highlight w:val="yellow"/>
+        </w:rPr>
+        <w:t>Click here to review the changes or apply them to the system</w:t>
+      </w:r>
+      <w:r>
+        <w:rPr>
+          <w:highlight w:val="yellow"/>
+        </w:rPr>
+        <w:t>. Click this link, then click the Deploy button to deploy pending changes.</w:t>
+      </w:r>
+    </w:p>
+    <w:p/>
+    <w:p>
+      <w:r>
+        <w:t xml:space="preserve">Ensure the </w:t>
+      </w:r>
+      <w:r>
+        <w:t xml:space="preserve">the </w:t>
+      </w:r>
+      <w:r>
+        <w:rPr>
+          <w:b/>
+          <w:bCs/>
+        </w:rPr>
+        <w:t>default</w:t>
+      </w:r>
+      <w:r>
+        <w:t xml:space="preserve"> reverse proxy </w:t>
+      </w:r>
+      <w:r>
+        <w:t xml:space="preserve">is selected </w:t>
+      </w:r>
+      <w:r>
+        <w:t xml:space="preserve">and click the </w:t>
       </w:r>
       <w:r>
         <w:rPr>
@@ -1611,10 +1845,28 @@
     <w:p/>
     <w:p>
       <w:r>
+        <w:t>We will now create five users in order to test the ISAM V9 AAC capability.</w:t>
+      </w:r>
+    </w:p>
+    <w:p/>
+    <w:p>
+      <w:r>
         <w:t>Log into the ISAM console using your SSH key.</w:t>
       </w:r>
       <w:r>
-        <w:t xml:space="preserve"> Use your DNS address where shown.</w:t>
+        <w:t xml:space="preserve"> </w:t>
+      </w:r>
+      <w:r>
+        <w:t xml:space="preserve">Substitute the public </w:t>
+      </w:r>
+      <w:r>
+        <w:t xml:space="preserve">DNS address </w:t>
+      </w:r>
+      <w:r>
+        <w:t xml:space="preserve">of the ISAM V9 virtual appliance </w:t>
+      </w:r>
+      <w:r>
+        <w:t>where shown.</w:t>
       </w:r>
     </w:p>
     <w:p/>
@@ -2936,6 +3188,7 @@
                 <w:sz w:val="16"/>
                 <w:szCs w:val="16"/>
               </w:rPr>
+              <w:lastRenderedPageBreak/>
               <w:t>user</w:t>
             </w:r>
             <w:proofErr w:type="gramEnd"/>
@@ -2979,7 +3232,6 @@
     <w:p/>
     <w:p>
       <w:r>
-        <w:lastRenderedPageBreak/>
         <w:t xml:space="preserve">Log out of </w:t>
       </w:r>
       <w:proofErr w:type="spellStart"/>
@@ -3825,7 +4077,7 @@
     </w:p>
     <w:p/>
     <w:p>
-      <w:hyperlink r:id="rId9" w:history="1">
+      <w:hyperlink r:id="rId10" w:history="1">
         <w:r>
           <w:rPr>
             <w:rStyle w:val="Hyperlink"/>
@@ -12309,7 +12561,7 @@
     </w:p>
     <w:p/>
     <w:p>
-      <w:hyperlink r:id="rId10" w:history="1">
+      <w:hyperlink r:id="rId11" w:history="1">
         <w:r>
           <w:rPr>
             <w:rStyle w:val="Hyperlink"/>
@@ -13394,7 +13646,7 @@
             <w:tcW w:w="1667" w:type="pct"/>
           </w:tcPr>
           <w:p>
-            <w:hyperlink r:id="rId11" w:history="1">
+            <w:hyperlink r:id="rId12" w:history="1">
               <w:r>
                 <w:rPr>
                   <w:rStyle w:val="Hyperlink"/>
@@ -13427,7 +13679,7 @@
             <w:tcW w:w="1667" w:type="pct"/>
           </w:tcPr>
           <w:p>
-            <w:hyperlink r:id="rId12" w:history="1">
+            <w:hyperlink r:id="rId13" w:history="1">
               <w:r>
                 <w:rPr>
                   <w:rStyle w:val="Hyperlink"/>
@@ -13477,7 +13729,7 @@
             <w:tcW w:w="1667" w:type="pct"/>
           </w:tcPr>
           <w:p>
-            <w:hyperlink r:id="rId13" w:history="1">
+            <w:hyperlink r:id="rId14" w:history="1">
               <w:r>
                 <w:rPr>
                   <w:rStyle w:val="Hyperlink"/>
@@ -13522,7 +13774,7 @@
             <w:tcW w:w="1667" w:type="pct"/>
           </w:tcPr>
           <w:p>
-            <w:hyperlink r:id="rId14" w:history="1">
+            <w:hyperlink r:id="rId15" w:history="1">
               <w:r>
                 <w:rPr>
                   <w:rStyle w:val="Hyperlink"/>
@@ -13567,7 +13819,7 @@
             <w:tcW w:w="1667" w:type="pct"/>
           </w:tcPr>
           <w:p>
-            <w:hyperlink r:id="rId15" w:history="1">
+            <w:hyperlink r:id="rId16" w:history="1">
               <w:r>
                 <w:rPr>
                   <w:rStyle w:val="Hyperlink"/>
@@ -13606,7 +13858,7 @@
             <w:tcW w:w="1667" w:type="pct"/>
           </w:tcPr>
           <w:p>
-            <w:hyperlink r:id="rId16" w:history="1">
+            <w:hyperlink r:id="rId17" w:history="1">
               <w:r>
                 <w:rPr>
                   <w:rStyle w:val="Hyperlink"/>
@@ -13639,7 +13891,7 @@
             <w:tcW w:w="1667" w:type="pct"/>
           </w:tcPr>
           <w:p>
-            <w:hyperlink r:id="rId17" w:history="1">
+            <w:hyperlink r:id="rId18" w:history="1">
               <w:r>
                 <w:rPr>
                   <w:rStyle w:val="Hyperlink"/>
@@ -13681,7 +13933,7 @@
             <w:tcW w:w="1667" w:type="pct"/>
           </w:tcPr>
           <w:p>
-            <w:hyperlink r:id="rId18" w:history="1">
+            <w:hyperlink r:id="rId19" w:history="1">
               <w:r>
                 <w:rPr>
                   <w:rStyle w:val="Hyperlink"/>
@@ -13718,7 +13970,7 @@
             <w:tcW w:w="1667" w:type="pct"/>
           </w:tcPr>
           <w:p>
-            <w:hyperlink r:id="rId19" w:history="1">
+            <w:hyperlink r:id="rId20" w:history="1">
               <w:r>
                 <w:rPr>
                   <w:rStyle w:val="Hyperlink"/>
@@ -13767,7 +14019,7 @@
             <w:tcW w:w="1667" w:type="pct"/>
           </w:tcPr>
           <w:p>
-            <w:hyperlink r:id="rId20" w:history="1">
+            <w:hyperlink r:id="rId21" w:history="1">
               <w:r>
                 <w:rPr>
                   <w:rStyle w:val="Hyperlink"/>
@@ -13804,7 +14056,7 @@
             <w:tcW w:w="1667" w:type="pct"/>
           </w:tcPr>
           <w:p>
-            <w:hyperlink r:id="rId21" w:history="1">
+            <w:hyperlink r:id="rId22" w:history="1">
               <w:r>
                 <w:rPr>
                   <w:rStyle w:val="Hyperlink"/>
@@ -14067,7 +14319,7 @@
     </w:p>
     <w:p/>
     <w:p>
-      <w:hyperlink r:id="rId22" w:history="1">
+      <w:hyperlink r:id="rId23" w:history="1">
         <w:r>
           <w:rPr>
             <w:rStyle w:val="Hyperlink"/>
@@ -14218,6 +14470,178 @@
     </w:lvl>
   </w:abstractNum>
   <w:abstractNum w:abstractNumId="1" w15:restartNumberingAfterBreak="0">
+    <w:nsid w:val="3EC13A62"/>
+    <w:multiLevelType w:val="hybridMultilevel"/>
+    <w:tmpl w:val="E1A64CE2"/>
+    <w:lvl w:ilvl="0" w:tplc="0409000F">
+      <w:start w:val="1"/>
+      <w:numFmt w:val="decimal"/>
+      <w:lvlText w:val="%1."/>
+      <w:lvlJc w:val="left"/>
+      <w:pPr>
+        <w:ind w:left="720" w:hanging="360"/>
+      </w:pPr>
+    </w:lvl>
+    <w:lvl w:ilvl="1" w:tplc="04090019" w:tentative="1">
+      <w:start w:val="1"/>
+      <w:numFmt w:val="lowerLetter"/>
+      <w:lvlText w:val="%2."/>
+      <w:lvlJc w:val="left"/>
+      <w:pPr>
+        <w:ind w:left="1440" w:hanging="360"/>
+      </w:pPr>
+    </w:lvl>
+    <w:lvl w:ilvl="2" w:tplc="0409001B" w:tentative="1">
+      <w:start w:val="1"/>
+      <w:numFmt w:val="lowerRoman"/>
+      <w:lvlText w:val="%3."/>
+      <w:lvlJc w:val="right"/>
+      <w:pPr>
+        <w:ind w:left="2160" w:hanging="180"/>
+      </w:pPr>
+    </w:lvl>
+    <w:lvl w:ilvl="3" w:tplc="0409000F" w:tentative="1">
+      <w:start w:val="1"/>
+      <w:numFmt w:val="decimal"/>
+      <w:lvlText w:val="%4."/>
+      <w:lvlJc w:val="left"/>
+      <w:pPr>
+        <w:ind w:left="2880" w:hanging="360"/>
+      </w:pPr>
+    </w:lvl>
+    <w:lvl w:ilvl="4" w:tplc="04090019" w:tentative="1">
+      <w:start w:val="1"/>
+      <w:numFmt w:val="lowerLetter"/>
+      <w:lvlText w:val="%5."/>
+      <w:lvlJc w:val="left"/>
+      <w:pPr>
+        <w:ind w:left="3600" w:hanging="360"/>
+      </w:pPr>
+    </w:lvl>
+    <w:lvl w:ilvl="5" w:tplc="0409001B" w:tentative="1">
+      <w:start w:val="1"/>
+      <w:numFmt w:val="lowerRoman"/>
+      <w:lvlText w:val="%6."/>
+      <w:lvlJc w:val="right"/>
+      <w:pPr>
+        <w:ind w:left="4320" w:hanging="180"/>
+      </w:pPr>
+    </w:lvl>
+    <w:lvl w:ilvl="6" w:tplc="0409000F" w:tentative="1">
+      <w:start w:val="1"/>
+      <w:numFmt w:val="decimal"/>
+      <w:lvlText w:val="%7."/>
+      <w:lvlJc w:val="left"/>
+      <w:pPr>
+        <w:ind w:left="5040" w:hanging="360"/>
+      </w:pPr>
+    </w:lvl>
+    <w:lvl w:ilvl="7" w:tplc="04090019" w:tentative="1">
+      <w:start w:val="1"/>
+      <w:numFmt w:val="lowerLetter"/>
+      <w:lvlText w:val="%8."/>
+      <w:lvlJc w:val="left"/>
+      <w:pPr>
+        <w:ind w:left="5760" w:hanging="360"/>
+      </w:pPr>
+    </w:lvl>
+    <w:lvl w:ilvl="8" w:tplc="0409001B" w:tentative="1">
+      <w:start w:val="1"/>
+      <w:numFmt w:val="lowerRoman"/>
+      <w:lvlText w:val="%9."/>
+      <w:lvlJc w:val="right"/>
+      <w:pPr>
+        <w:ind w:left="6480" w:hanging="180"/>
+      </w:pPr>
+    </w:lvl>
+  </w:abstractNum>
+  <w:abstractNum w:abstractNumId="2" w15:restartNumberingAfterBreak="0">
+    <w:nsid w:val="42D65CA8"/>
+    <w:multiLevelType w:val="hybridMultilevel"/>
+    <w:tmpl w:val="AC1ACE04"/>
+    <w:lvl w:ilvl="0" w:tplc="0409000F">
+      <w:start w:val="1"/>
+      <w:numFmt w:val="decimal"/>
+      <w:lvlText w:val="%1."/>
+      <w:lvlJc w:val="left"/>
+      <w:pPr>
+        <w:ind w:left="720" w:hanging="360"/>
+      </w:pPr>
+    </w:lvl>
+    <w:lvl w:ilvl="1" w:tplc="04090019" w:tentative="1">
+      <w:start w:val="1"/>
+      <w:numFmt w:val="lowerLetter"/>
+      <w:lvlText w:val="%2."/>
+      <w:lvlJc w:val="left"/>
+      <w:pPr>
+        <w:ind w:left="1440" w:hanging="360"/>
+      </w:pPr>
+    </w:lvl>
+    <w:lvl w:ilvl="2" w:tplc="0409001B" w:tentative="1">
+      <w:start w:val="1"/>
+      <w:numFmt w:val="lowerRoman"/>
+      <w:lvlText w:val="%3."/>
+      <w:lvlJc w:val="right"/>
+      <w:pPr>
+        <w:ind w:left="2160" w:hanging="180"/>
+      </w:pPr>
+    </w:lvl>
+    <w:lvl w:ilvl="3" w:tplc="0409000F" w:tentative="1">
+      <w:start w:val="1"/>
+      <w:numFmt w:val="decimal"/>
+      <w:lvlText w:val="%4."/>
+      <w:lvlJc w:val="left"/>
+      <w:pPr>
+        <w:ind w:left="2880" w:hanging="360"/>
+      </w:pPr>
+    </w:lvl>
+    <w:lvl w:ilvl="4" w:tplc="04090019" w:tentative="1">
+      <w:start w:val="1"/>
+      <w:numFmt w:val="lowerLetter"/>
+      <w:lvlText w:val="%5."/>
+      <w:lvlJc w:val="left"/>
+      <w:pPr>
+        <w:ind w:left="3600" w:hanging="360"/>
+      </w:pPr>
+    </w:lvl>
+    <w:lvl w:ilvl="5" w:tplc="0409001B" w:tentative="1">
+      <w:start w:val="1"/>
+      <w:numFmt w:val="lowerRoman"/>
+      <w:lvlText w:val="%6."/>
+      <w:lvlJc w:val="right"/>
+      <w:pPr>
+        <w:ind w:left="4320" w:hanging="180"/>
+      </w:pPr>
+    </w:lvl>
+    <w:lvl w:ilvl="6" w:tplc="0409000F" w:tentative="1">
+      <w:start w:val="1"/>
+      <w:numFmt w:val="decimal"/>
+      <w:lvlText w:val="%7."/>
+      <w:lvlJc w:val="left"/>
+      <w:pPr>
+        <w:ind w:left="5040" w:hanging="360"/>
+      </w:pPr>
+    </w:lvl>
+    <w:lvl w:ilvl="7" w:tplc="04090019" w:tentative="1">
+      <w:start w:val="1"/>
+      <w:numFmt w:val="lowerLetter"/>
+      <w:lvlText w:val="%8."/>
+      <w:lvlJc w:val="left"/>
+      <w:pPr>
+        <w:ind w:left="5760" w:hanging="360"/>
+      </w:pPr>
+    </w:lvl>
+    <w:lvl w:ilvl="8" w:tplc="0409001B" w:tentative="1">
+      <w:start w:val="1"/>
+      <w:numFmt w:val="lowerRoman"/>
+      <w:lvlText w:val="%9."/>
+      <w:lvlJc w:val="right"/>
+      <w:pPr>
+        <w:ind w:left="6480" w:hanging="180"/>
+      </w:pPr>
+    </w:lvl>
+  </w:abstractNum>
+  <w:abstractNum w:abstractNumId="3" w15:restartNumberingAfterBreak="0">
     <w:nsid w:val="5B2D223B"/>
     <w:multiLevelType w:val="hybridMultilevel"/>
     <w:tmpl w:val="BF98DD9C"/>
@@ -14303,7 +14727,7 @@
       </w:pPr>
     </w:lvl>
   </w:abstractNum>
-  <w:abstractNum w:abstractNumId="2" w15:restartNumberingAfterBreak="0">
+  <w:abstractNum w:abstractNumId="4" w15:restartNumberingAfterBreak="0">
     <w:nsid w:val="5F8E2566"/>
     <w:multiLevelType w:val="hybridMultilevel"/>
     <w:tmpl w:val="EC007EF8"/>
@@ -14390,13 +14814,19 @@
     </w:lvl>
   </w:abstractNum>
   <w:num w:numId="1">
-    <w:abstractNumId w:val="2"/>
+    <w:abstractNumId w:val="4"/>
   </w:num>
   <w:num w:numId="2">
-    <w:abstractNumId w:val="1"/>
+    <w:abstractNumId w:val="3"/>
   </w:num>
   <w:num w:numId="3">
     <w:abstractNumId w:val="0"/>
+  </w:num>
+  <w:num w:numId="4">
+    <w:abstractNumId w:val="1"/>
+  </w:num>
+  <w:num w:numId="5">
+    <w:abstractNumId w:val="2"/>
   </w:num>
 </w:numbering>
 </file>

--- a/isam_externalize_runtime_db2/docs/Externalizing ISAM Runtime Database to DB2.docx
+++ b/isam_externalize_runtime_db2/docs/Externalizing ISAM Runtime Database to DB2.docx
@@ -1,6 +1,6 @@
 
 <file path=word/document.xml><?xml version="1.0" encoding="utf-8"?>
-<w:document xmlns:wpc="http://schemas.microsoft.com/office/word/2010/wordprocessingCanvas" xmlns:cx="http://schemas.microsoft.com/office/drawing/2014/chartex" xmlns:cx1="http://schemas.microsoft.com/office/drawing/2015/9/8/chartex" xmlns:cx2="http://schemas.microsoft.com/office/drawing/2015/10/21/chartex" xmlns:cx3="http://schemas.microsoft.com/office/drawing/2016/5/9/chartex" xmlns:cx4="http://schemas.microsoft.com/office/drawing/2016/5/10/chartex" xmlns:cx5="http://schemas.microsoft.com/office/drawing/2016/5/11/chartex" xmlns:cx6="http://schemas.microsoft.com/office/drawing/2016/5/12/chartex" xmlns:cx7="http://schemas.microsoft.com/office/drawing/2016/5/13/chartex" xmlns:cx8="http://schemas.microsoft.com/office/drawing/2016/5/14/chartex" xmlns:mc="http://schemas.openxmlformats.org/markup-compatibility/2006" xmlns:aink="http://schemas.microsoft.com/office/drawing/2016/ink" xmlns:am3d="http://schemas.microsoft.com/office/drawing/2017/model3d" xmlns:o="urn:schemas-microsoft-com:office:office" xmlns:r="http://schemas.openxmlformats.org/officeDocument/2006/relationships" xmlns:m="http://schemas.openxmlformats.org/officeDocument/2006/math" xmlns:v="urn:schemas-microsoft-com:vml" xmlns:wp14="http://schemas.microsoft.com/office/word/2010/wordprocessingDrawing" xmlns:wp="http://schemas.openxmlformats.org/drawingml/2006/wordprocessingDrawing" xmlns:w10="urn:schemas-microsoft-com:office:word" xmlns:w="http://schemas.openxmlformats.org/wordprocessingml/2006/main" xmlns:w14="http://schemas.microsoft.com/office/word/2010/wordml" xmlns:w15="http://schemas.microsoft.com/office/word/2012/wordml" xmlns:w16cex="http://schemas.microsoft.com/office/word/2018/wordml/cex" xmlns:w16cid="http://schemas.microsoft.com/office/word/2016/wordml/cid" xmlns:w16="http://schemas.microsoft.com/office/word/2018/wordml" xmlns:w16se="http://schemas.microsoft.com/office/word/2015/wordml/symex" xmlns:wpg="http://schemas.microsoft.com/office/word/2010/wordprocessingGroup" xmlns:wpi="http://schemas.microsoft.com/office/word/2010/wordprocessingInk" xmlns:wne="http://schemas.microsoft.com/office/word/2006/wordml" xmlns:wps="http://schemas.microsoft.com/office/word/2010/wordprocessingShape" mc:Ignorable="w14 w15 w16se w16cid w16 w16cex wp14">
+<w:document xmlns:wpc="http://schemas.microsoft.com/office/word/2010/wordprocessingCanvas" xmlns:cx="http://schemas.microsoft.com/office/drawing/2014/chartex" xmlns:cx1="http://schemas.microsoft.com/office/drawing/2015/9/8/chartex" xmlns:cx2="http://schemas.microsoft.com/office/drawing/2015/10/21/chartex" xmlns:cx3="http://schemas.microsoft.com/office/drawing/2016/5/9/chartex" xmlns:cx4="http://schemas.microsoft.com/office/drawing/2016/5/10/chartex" xmlns:cx5="http://schemas.microsoft.com/office/drawing/2016/5/11/chartex" xmlns:cx6="http://schemas.microsoft.com/office/drawing/2016/5/12/chartex" xmlns:cx7="http://schemas.microsoft.com/office/drawing/2016/5/13/chartex" xmlns:cx8="http://schemas.microsoft.com/office/drawing/2016/5/14/chartex" xmlns:mc="http://schemas.openxmlformats.org/markup-compatibility/2006" xmlns:aink="http://schemas.microsoft.com/office/drawing/2016/ink" xmlns:am3d="http://schemas.microsoft.com/office/drawing/2017/model3d" xmlns:o="urn:schemas-microsoft-com:office:office" xmlns:r="http://schemas.openxmlformats.org/officeDocument/2006/relationships" xmlns:m="http://schemas.openxmlformats.org/officeDocument/2006/math" xmlns:v="urn:schemas-microsoft-com:vml" xmlns:wp14="http://schemas.microsoft.com/office/word/2010/wordprocessingDrawing" xmlns:wp="http://schemas.openxmlformats.org/drawingml/2006/wordprocessingDrawing" xmlns:w10="urn:schemas-microsoft-com:office:word" xmlns:w="http://schemas.openxmlformats.org/wordprocessingml/2006/main" xmlns:w14="http://schemas.microsoft.com/office/word/2010/wordml" xmlns:w15="http://schemas.microsoft.com/office/word/2012/wordml" xmlns:w16cex="http://schemas.microsoft.com/office/word/2018/wordml/cex" xmlns:w16cid="http://schemas.microsoft.com/office/word/2016/wordml/cid" xmlns:w16="http://schemas.microsoft.com/office/word/2018/wordml" xmlns:w16sdtdh="http://schemas.microsoft.com/office/word/2020/wordml/sdtdatahash" xmlns:w16se="http://schemas.microsoft.com/office/word/2015/wordml/symex" xmlns:wpg="http://schemas.microsoft.com/office/word/2010/wordprocessingGroup" xmlns:wpi="http://schemas.microsoft.com/office/word/2010/wordprocessingInk" xmlns:wne="http://schemas.microsoft.com/office/word/2006/wordml" xmlns:wps="http://schemas.microsoft.com/office/word/2010/wordprocessingShape" mc:Ignorable="w14 w15 w16se w16cid w16 w16cex w16sdtdh wp14">
   <w:body>
     <w:p/>
     <w:p>
@@ -47,7 +47,7 @@
             <w:tcW w:w="4675" w:type="dxa"/>
           </w:tcPr>
           <w:p>
-            <w:hyperlink r:id="rId5" w:history="1">
+            <w:hyperlink r:id="rId7" w:history="1">
               <w:r>
                 <w:rPr>
                   <w:rStyle w:val="Hyperlink"/>
@@ -74,7 +74,7 @@
             <w:tcW w:w="4675" w:type="dxa"/>
           </w:tcPr>
           <w:p>
-            <w:hyperlink r:id="rId6" w:history="1">
+            <w:hyperlink r:id="rId8" w:history="1">
               <w:r>
                 <w:rPr>
                   <w:rStyle w:val="Hyperlink"/>
@@ -396,7 +396,7 @@
     </w:p>
     <w:p/>
     <w:p>
-      <w:hyperlink r:id="rId7" w:history="1">
+      <w:hyperlink r:id="rId9" w:history="1">
         <w:r>
           <w:rPr>
             <w:rStyle w:val="Hyperlink"/>
@@ -594,15 +594,7 @@
         <w:t xml:space="preserve">ISAM </w:t>
       </w:r>
       <w:r>
-        <w:t xml:space="preserve">virtual appliance. This is neither necessary nor advisable. You can lock down this security </w:t>
-      </w:r>
-      <w:proofErr w:type="gramStart"/>
-      <w:r>
-        <w:t>group</w:t>
-      </w:r>
-      <w:proofErr w:type="gramEnd"/>
-      <w:r>
-        <w:t xml:space="preserve"> so it permits connectivity from only your workstation</w:t>
+        <w:t>virtual appliance. This is neither necessary nor advisable. You can lock down this security group so it permits connectivity from only your workstation</w:t>
       </w:r>
       <w:r>
         <w:t xml:space="preserve">. </w:t>
@@ -610,7 +602,7 @@
       <w:r>
         <w:t xml:space="preserve">Determine your workstation's IP address by navigating to the following URL: </w:t>
       </w:r>
-      <w:hyperlink r:id="rId8" w:history="1">
+      <w:hyperlink r:id="rId10" w:history="1">
         <w:r>
           <w:rPr>
             <w:rStyle w:val="Hyperlink"/>
@@ -628,9 +620,40 @@
         <w:t>, replace the CIDR string "0.0.0.0/0" with the value of your IP address followed by "/32". For example, if you IP address is shown as "1.2.3.4", then replace the value "0.0.0.0/0" in both the SSH and HTTPS row with "1.2.3.4/32".</w:t>
       </w:r>
       <w:r>
-        <w:t xml:space="preserve"> In addition, add a custom TCP rule to permit connectivity from "1.2.3.4/32" to port 444.</w:t>
-      </w:r>
-    </w:p>
+        <w:t xml:space="preserve"> In addition, add a custom TCP rule to permit connectivity from "1.2.3.4/32" to port 444</w:t>
+      </w:r>
+      <w:r>
+        <w:t>.</w:t>
+      </w:r>
+    </w:p>
+    <w:p>
+      <w:pPr>
+        <w:rPr>
+          <w:ins w:id="0" w:author="Julia Daly" w:date="2021-11-10T10:48:00Z"/>
+        </w:rPr>
+      </w:pPr>
+      <w:ins w:id="1" w:author="Julia Daly" w:date="2021-11-10T10:48:00Z">
+        <w:r>
+          <w:rPr>
+            <w:highlight w:val="red"/>
+          </w:rPr>
+          <w:t>Note: Add more detail to include security allowance to talk with Isam</w:t>
+        </w:r>
+      </w:ins>
+    </w:p>
+    <w:p>
+      <w:pPr>
+        <w:rPr>
+          <w:ins w:id="2" w:author="Julia Daly" w:date="2021-11-10T15:17:00Z"/>
+        </w:rPr>
+      </w:pPr>
+      <w:ins w:id="3" w:author="Julia Daly" w:date="2021-11-10T15:17:00Z">
+        <w:r>
+          <w:t>Add an additional rule to the security group to permit all traffic for the ISAM V9 security group.</w:t>
+        </w:r>
+      </w:ins>
+    </w:p>
+    <w:p/>
     <w:p/>
     <w:p>
       <w:r>
@@ -780,13 +803,13 @@
     <w:p/>
     <w:p>
       <w:r>
+        <w:lastRenderedPageBreak/>
         <w:t>Note: Your IP address can change. If you are working on this lab over successive days and you are no longer able to reach your AWS resources, confirm your IP address and update your security groups if required.</w:t>
       </w:r>
     </w:p>
     <w:p/>
     <w:p>
       <w:r>
-        <w:lastRenderedPageBreak/>
         <w:t>You will be prompted with a browser warning. The reason for this warning is that the ISAM appliance SSL certificate is not issue</w:t>
       </w:r>
       <w:r>
@@ -1027,7 +1050,7 @@
       <w:r>
         <w:t xml:space="preserve">If you do not already have an ISAM trial key, you can register, request, and download one using the following URL: </w:t>
       </w:r>
-      <w:hyperlink r:id="rId9" w:history="1">
+      <w:hyperlink r:id="rId11" w:history="1">
         <w:r>
           <w:rPr>
             <w:rStyle w:val="Hyperlink"/>
@@ -1056,12 +1079,68 @@
     </w:p>
     <w:p/>
     <w:p>
-      <w:r>
+      <w:pPr>
         <w:rPr>
-          <w:highlight w:val="yellow"/>
+          <w:del w:id="4" w:author="Julia Daly" w:date="2021-11-10T11:31:00Z"/>
         </w:rPr>
-        <w:t>Insert screenshot here</w:t>
-      </w:r>
+      </w:pPr>
+      <w:ins w:id="5" w:author="Julia Daly" w:date="2021-11-10T11:31:00Z">
+        <w:r>
+          <w:rPr>
+            <w:noProof/>
+          </w:rPr>
+          <w:lastRenderedPageBreak/>
+          <w:drawing>
+            <wp:inline distT="0" distB="0" distL="0" distR="0" wp14:anchorId="4832CD50" wp14:editId="110ABF16">
+              <wp:extent cx="5149780" cy="5508504"/>
+              <wp:effectExtent l="0" t="0" r="0" b="0"/>
+              <wp:docPr id="1" name="Picture 1"/>
+              <wp:cNvGraphicFramePr>
+                <a:graphicFrameLocks xmlns:a="http://schemas.openxmlformats.org/drawingml/2006/main" noChangeAspect="1"/>
+              </wp:cNvGraphicFramePr>
+              <a:graphic xmlns:a="http://schemas.openxmlformats.org/drawingml/2006/main">
+                <a:graphicData uri="http://schemas.openxmlformats.org/drawingml/2006/picture">
+                  <pic:pic xmlns:pic="http://schemas.openxmlformats.org/drawingml/2006/picture">
+                    <pic:nvPicPr>
+                      <pic:cNvPr id="1" name=""/>
+                      <pic:cNvPicPr/>
+                    </pic:nvPicPr>
+                    <pic:blipFill>
+                      <a:blip r:embed="rId12"/>
+                      <a:stretch>
+                        <a:fillRect/>
+                      </a:stretch>
+                    </pic:blipFill>
+                    <pic:spPr>
+                      <a:xfrm>
+                        <a:off x="0" y="0"/>
+                        <a:ext cx="5158009" cy="5517306"/>
+                      </a:xfrm>
+                      <a:prstGeom prst="rect">
+                        <a:avLst/>
+                      </a:prstGeom>
+                    </pic:spPr>
+                  </pic:pic>
+                </a:graphicData>
+              </a:graphic>
+            </wp:inline>
+          </w:drawing>
+        </w:r>
+        <w:r>
+          <w:rPr>
+            <w:highlight w:val="yellow"/>
+          </w:rPr>
+          <w:t xml:space="preserve"> </w:t>
+        </w:r>
+      </w:ins>
+      <w:del w:id="6" w:author="Julia Daly" w:date="2021-11-10T11:31:00Z">
+        <w:r>
+          <w:rPr>
+            <w:highlight w:val="yellow"/>
+          </w:rPr>
+          <w:delText>Insert screenshot here</w:delText>
+        </w:r>
+      </w:del>
     </w:p>
     <w:p/>
     <w:p>
@@ -1126,6 +1205,52 @@
     </w:p>
     <w:p/>
     <w:p>
+      <w:commentRangeStart w:id="7"/>
+      <w:r>
+        <w:rPr>
+          <w:highlight w:val="yellow"/>
+        </w:rPr>
+        <w:lastRenderedPageBreak/>
+        <w:t>Insert screenshot here</w:t>
+      </w:r>
+      <w:ins w:id="8" w:author="Julia Daly" w:date="2021-11-10T11:53:00Z">
+        <w:r>
+          <w:t xml:space="preserve">  </w:t>
+        </w:r>
+        <w:commentRangeEnd w:id="7"/>
+        <w:r>
+          <w:rPr>
+            <w:rStyle w:val="CommentReference"/>
+          </w:rPr>
+          <w:commentReference w:id="7"/>
+        </w:r>
+      </w:ins>
+    </w:p>
+    <w:p/>
+    <w:p>
+      <w:r>
+        <w:t xml:space="preserve">Click on the link at the bottom of the </w:t>
+      </w:r>
+      <w:r>
+        <w:t xml:space="preserve">blue bordered </w:t>
+      </w:r>
+      <w:r>
+        <w:t>dialog to reload the ISAM V9 LMI, or simply navigate back to the ISAM V9 DNS name captured earlier.</w:t>
+      </w:r>
+    </w:p>
+    <w:p/>
+    <w:p>
+      <w:r>
+        <w:t>If the trial license has been accepted, you should now see an expanded list of menu items in the ISAM V9 LMI:</w:t>
+      </w:r>
+    </w:p>
+    <w:p/>
+    <w:p>
+      <w:pPr>
+        <w:rPr>
+          <w:ins w:id="9" w:author="Julia Daly" w:date="2021-11-10T11:53:00Z"/>
+        </w:rPr>
+      </w:pPr>
       <w:r>
         <w:rPr>
           <w:highlight w:val="yellow"/>
@@ -1133,32 +1258,49 @@
         <w:t>Insert screenshot here</w:t>
       </w:r>
     </w:p>
-    <w:p/>
-    <w:p>
-      <w:r>
-        <w:t xml:space="preserve">Click on the link at the bottom of the </w:t>
-      </w:r>
-      <w:r>
-        <w:t xml:space="preserve">blue bordered </w:t>
-      </w:r>
-      <w:r>
-        <w:t>dialog to reload the ISAM V9 LMI, or simply navigate back to the ISAM V9 DNS name captured earlier.</w:t>
-      </w:r>
-    </w:p>
-    <w:p/>
-    <w:p>
-      <w:r>
-        <w:t>If the trial license has been accepted, you should now see an expanded list of menu items in the ISAM V9 LMI:</w:t>
-      </w:r>
-    </w:p>
-    <w:p/>
-    <w:p>
-      <w:r>
-        <w:rPr>
-          <w:highlight w:val="yellow"/>
-        </w:rPr>
-        <w:t>Insert screenshot here</w:t>
-      </w:r>
+    <w:p>
+      <w:ins w:id="10" w:author="Julia Daly" w:date="2021-11-10T11:53:00Z">
+        <w:r>
+          <w:rPr>
+            <w:noProof/>
+          </w:rPr>
+          <w:drawing>
+            <wp:inline distT="0" distB="0" distL="0" distR="0" wp14:anchorId="5F5DDE0B" wp14:editId="72D612A4">
+              <wp:extent cx="5943600" cy="2847975"/>
+              <wp:effectExtent l="0" t="0" r="0" b="9525"/>
+              <wp:docPr id="7" name="Picture 7"/>
+              <wp:cNvGraphicFramePr>
+                <a:graphicFrameLocks xmlns:a="http://schemas.openxmlformats.org/drawingml/2006/main" noChangeAspect="1"/>
+              </wp:cNvGraphicFramePr>
+              <a:graphic xmlns:a="http://schemas.openxmlformats.org/drawingml/2006/main">
+                <a:graphicData uri="http://schemas.openxmlformats.org/drawingml/2006/picture">
+                  <pic:pic xmlns:pic="http://schemas.openxmlformats.org/drawingml/2006/picture">
+                    <pic:nvPicPr>
+                      <pic:cNvPr id="1" name=""/>
+                      <pic:cNvPicPr/>
+                    </pic:nvPicPr>
+                    <pic:blipFill>
+                      <a:blip r:embed="rId17"/>
+                      <a:stretch>
+                        <a:fillRect/>
+                      </a:stretch>
+                    </pic:blipFill>
+                    <pic:spPr>
+                      <a:xfrm>
+                        <a:off x="0" y="0"/>
+                        <a:ext cx="5943600" cy="2847975"/>
+                      </a:xfrm>
+                      <a:prstGeom prst="rect">
+                        <a:avLst/>
+                      </a:prstGeom>
+                    </pic:spPr>
+                  </pic:pic>
+                </a:graphicData>
+              </a:graphic>
+            </wp:inline>
+          </w:drawing>
+        </w:r>
+      </w:ins>
     </w:p>
     <w:p/>
     <w:p>
@@ -1676,6 +1818,7 @@
         <w:pStyle w:val="Heading3"/>
       </w:pPr>
       <w:r>
+        <w:lastRenderedPageBreak/>
         <w:t xml:space="preserve">Configure </w:t>
       </w:r>
       <w:r>
@@ -1723,7 +1866,6 @@
     <w:p/>
     <w:p>
       <w:r>
-        <w:lastRenderedPageBreak/>
         <w:t xml:space="preserve">Click on the </w:t>
       </w:r>
       <w:r>
@@ -1791,8 +1933,13 @@
       <w:r>
         <w:t xml:space="preserve">Ensure the </w:t>
       </w:r>
-      <w:r>
-        <w:t xml:space="preserve">the </w:t>
+      <w:proofErr w:type="spellStart"/>
+      <w:r>
+        <w:t>the</w:t>
+      </w:r>
+      <w:proofErr w:type="spellEnd"/>
+      <w:r>
+        <w:t xml:space="preserve"> </w:t>
       </w:r>
       <w:r>
         <w:rPr>
@@ -2473,6 +2620,99 @@
                 <w:szCs w:val="16"/>
               </w:rPr>
             </w:pPr>
+            <w:r>
+              <w:rPr>
+                <w:rFonts w:ascii="Courier New" w:hAnsi="Courier New" w:cs="Courier New"/>
+                <w:sz w:val="16"/>
+                <w:szCs w:val="16"/>
+              </w:rPr>
+              <w:t xml:space="preserve">user modify </w:t>
+            </w:r>
+            <w:r>
+              <w:rPr>
+                <w:rFonts w:ascii="Courier New" w:hAnsi="Courier New" w:cs="Courier New"/>
+                <w:sz w:val="16"/>
+                <w:szCs w:val="16"/>
+              </w:rPr>
+              <w:t>user001</w:t>
+            </w:r>
+            <w:r>
+              <w:rPr>
+                <w:rFonts w:ascii="Courier New" w:hAnsi="Courier New" w:cs="Courier New"/>
+                <w:sz w:val="16"/>
+                <w:szCs w:val="16"/>
+              </w:rPr>
+              <w:t xml:space="preserve"> account-valid yes</w:t>
+            </w:r>
+          </w:p>
+          <w:p>
+            <w:pPr>
+              <w:rPr>
+                <w:rFonts w:ascii="Courier New" w:hAnsi="Courier New" w:cs="Courier New"/>
+                <w:sz w:val="16"/>
+                <w:szCs w:val="16"/>
+              </w:rPr>
+            </w:pPr>
+          </w:p>
+          <w:p>
+            <w:pPr>
+              <w:rPr>
+                <w:rFonts w:ascii="Courier New" w:hAnsi="Courier New" w:cs="Courier New"/>
+                <w:sz w:val="16"/>
+                <w:szCs w:val="16"/>
+              </w:rPr>
+            </w:pPr>
+            <w:r>
+              <w:rPr>
+                <w:rFonts w:ascii="Courier New" w:hAnsi="Courier New" w:cs="Courier New"/>
+                <w:sz w:val="16"/>
+                <w:szCs w:val="16"/>
+              </w:rPr>
+              <w:lastRenderedPageBreak/>
+              <w:t xml:space="preserve">user create </w:t>
+            </w:r>
+            <w:r>
+              <w:rPr>
+                <w:rFonts w:ascii="Courier New" w:hAnsi="Courier New" w:cs="Courier New"/>
+                <w:sz w:val="16"/>
+                <w:szCs w:val="16"/>
+              </w:rPr>
+              <w:t>user002</w:t>
+            </w:r>
+            <w:r>
+              <w:rPr>
+                <w:rFonts w:ascii="Courier New" w:hAnsi="Courier New" w:cs="Courier New"/>
+                <w:sz w:val="16"/>
+                <w:szCs w:val="16"/>
+              </w:rPr>
+              <w:t xml:space="preserve"> </w:t>
+            </w:r>
+            <w:proofErr w:type="spellStart"/>
+            <w:r>
+              <w:rPr>
+                <w:rFonts w:ascii="Courier New" w:hAnsi="Courier New" w:cs="Courier New"/>
+                <w:sz w:val="16"/>
+                <w:szCs w:val="16"/>
+              </w:rPr>
+              <w:t>uid</w:t>
+            </w:r>
+            <w:proofErr w:type="spellEnd"/>
+            <w:r>
+              <w:rPr>
+                <w:rFonts w:ascii="Courier New" w:hAnsi="Courier New" w:cs="Courier New"/>
+                <w:sz w:val="16"/>
+                <w:szCs w:val="16"/>
+              </w:rPr>
+              <w:t>=</w:t>
+            </w:r>
+            <w:r>
+              <w:rPr>
+                <w:rFonts w:ascii="Courier New" w:hAnsi="Courier New" w:cs="Courier New"/>
+                <w:sz w:val="16"/>
+                <w:szCs w:val="16"/>
+              </w:rPr>
+              <w:t>user</w:t>
+            </w:r>
             <w:proofErr w:type="gramStart"/>
             <w:r>
               <w:rPr>
@@ -2480,8 +2720,169 @@
                 <w:sz w:val="16"/>
                 <w:szCs w:val="16"/>
               </w:rPr>
+              <w:t>002,dc</w:t>
+            </w:r>
+            <w:proofErr w:type="gramEnd"/>
+            <w:r>
+              <w:rPr>
+                <w:rFonts w:ascii="Courier New" w:hAnsi="Courier New" w:cs="Courier New"/>
+                <w:sz w:val="16"/>
+                <w:szCs w:val="16"/>
+              </w:rPr>
+              <w:t>=</w:t>
+            </w:r>
+            <w:proofErr w:type="spellStart"/>
+            <w:r>
+              <w:rPr>
+                <w:rFonts w:ascii="Courier New" w:hAnsi="Courier New" w:cs="Courier New"/>
+                <w:sz w:val="16"/>
+                <w:szCs w:val="16"/>
+              </w:rPr>
+              <w:t>iswga</w:t>
+            </w:r>
+            <w:proofErr w:type="spellEnd"/>
+            <w:r>
+              <w:rPr>
+                <w:rFonts w:ascii="Courier New" w:hAnsi="Courier New" w:cs="Courier New"/>
+                <w:sz w:val="16"/>
+                <w:szCs w:val="16"/>
+              </w:rPr>
+              <w:t xml:space="preserve"> User</w:t>
+            </w:r>
+            <w:r>
+              <w:rPr>
+                <w:rFonts w:ascii="Courier New" w:hAnsi="Courier New" w:cs="Courier New"/>
+                <w:sz w:val="16"/>
+                <w:szCs w:val="16"/>
+              </w:rPr>
+              <w:t xml:space="preserve"> </w:t>
+            </w:r>
+            <w:r>
+              <w:rPr>
+                <w:rFonts w:ascii="Courier New" w:hAnsi="Courier New" w:cs="Courier New"/>
+                <w:sz w:val="16"/>
+                <w:szCs w:val="16"/>
+              </w:rPr>
+              <w:t>002</w:t>
+            </w:r>
+            <w:r>
+              <w:rPr>
+                <w:rFonts w:ascii="Courier New" w:hAnsi="Courier New" w:cs="Courier New"/>
+                <w:sz w:val="16"/>
+                <w:szCs w:val="16"/>
+              </w:rPr>
+              <w:t xml:space="preserve"> Passw0rd</w:t>
+            </w:r>
+          </w:p>
+          <w:p>
+            <w:pPr>
+              <w:rPr>
+                <w:rFonts w:ascii="Courier New" w:hAnsi="Courier New" w:cs="Courier New"/>
+                <w:sz w:val="16"/>
+                <w:szCs w:val="16"/>
+              </w:rPr>
+            </w:pPr>
+            <w:r>
+              <w:rPr>
+                <w:rFonts w:ascii="Courier New" w:hAnsi="Courier New" w:cs="Courier New"/>
+                <w:sz w:val="16"/>
+                <w:szCs w:val="16"/>
+              </w:rPr>
+              <w:t xml:space="preserve">user modify </w:t>
+            </w:r>
+            <w:r>
+              <w:rPr>
+                <w:rFonts w:ascii="Courier New" w:hAnsi="Courier New" w:cs="Courier New"/>
+                <w:sz w:val="16"/>
+                <w:szCs w:val="16"/>
+              </w:rPr>
+              <w:t>user002</w:t>
+            </w:r>
+            <w:r>
+              <w:rPr>
+                <w:rFonts w:ascii="Courier New" w:hAnsi="Courier New" w:cs="Courier New"/>
+                <w:sz w:val="16"/>
+                <w:szCs w:val="16"/>
+              </w:rPr>
+              <w:t xml:space="preserve"> account-valid yes</w:t>
+            </w:r>
+          </w:p>
+          <w:p>
+            <w:pPr>
+              <w:rPr>
+                <w:rFonts w:ascii="Courier New" w:hAnsi="Courier New" w:cs="Courier New"/>
+                <w:sz w:val="16"/>
+                <w:szCs w:val="16"/>
+              </w:rPr>
+            </w:pPr>
+          </w:p>
+          <w:p>
+            <w:pPr>
+              <w:rPr>
+                <w:rFonts w:ascii="Courier New" w:hAnsi="Courier New" w:cs="Courier New"/>
+                <w:sz w:val="16"/>
+                <w:szCs w:val="16"/>
+              </w:rPr>
+            </w:pPr>
+            <w:r>
+              <w:rPr>
+                <w:rFonts w:ascii="Courier New" w:hAnsi="Courier New" w:cs="Courier New"/>
+                <w:sz w:val="16"/>
+                <w:szCs w:val="16"/>
+              </w:rPr>
+              <w:t xml:space="preserve">user create </w:t>
+            </w:r>
+            <w:r>
+              <w:rPr>
+                <w:rFonts w:ascii="Courier New" w:hAnsi="Courier New" w:cs="Courier New"/>
+                <w:sz w:val="16"/>
+                <w:szCs w:val="16"/>
+              </w:rPr>
+              <w:t>user003</w:t>
+            </w:r>
+            <w:r>
+              <w:rPr>
+                <w:rFonts w:ascii="Courier New" w:hAnsi="Courier New" w:cs="Courier New"/>
+                <w:sz w:val="16"/>
+                <w:szCs w:val="16"/>
+              </w:rPr>
+              <w:t xml:space="preserve"> </w:t>
+            </w:r>
+            <w:proofErr w:type="spellStart"/>
+            <w:r>
+              <w:rPr>
+                <w:rFonts w:ascii="Courier New" w:hAnsi="Courier New" w:cs="Courier New"/>
+                <w:sz w:val="16"/>
+                <w:szCs w:val="16"/>
+              </w:rPr>
+              <w:t>uid</w:t>
+            </w:r>
+            <w:proofErr w:type="spellEnd"/>
+            <w:r>
+              <w:rPr>
+                <w:rFonts w:ascii="Courier New" w:hAnsi="Courier New" w:cs="Courier New"/>
+                <w:sz w:val="16"/>
+                <w:szCs w:val="16"/>
+              </w:rPr>
+              <w:t>=</w:t>
+            </w:r>
+            <w:r>
+              <w:rPr>
+                <w:rFonts w:ascii="Courier New" w:hAnsi="Courier New" w:cs="Courier New"/>
+                <w:sz w:val="16"/>
+                <w:szCs w:val="16"/>
+              </w:rPr>
               <w:t>user</w:t>
             </w:r>
+            <w:proofErr w:type="gramStart"/>
+            <w:r>
+              <w:rPr>
+                <w:rFonts w:ascii="Courier New" w:hAnsi="Courier New" w:cs="Courier New"/>
+                <w:sz w:val="16"/>
+                <w:szCs w:val="16"/>
+              </w:rPr>
+              <w:t>003,dc</w:t>
+            </w:r>
             <w:proofErr w:type="gramEnd"/>
             <w:r>
               <w:rPr>
@@ -2489,15 +2890,82 @@
                 <w:sz w:val="16"/>
                 <w:szCs w:val="16"/>
               </w:rPr>
-              <w:t xml:space="preserve"> modify </w:t>
-            </w:r>
-            <w:r>
-              <w:rPr>
-                <w:rFonts w:ascii="Courier New" w:hAnsi="Courier New" w:cs="Courier New"/>
-                <w:sz w:val="16"/>
-                <w:szCs w:val="16"/>
-              </w:rPr>
-              <w:t>user001</w:t>
+              <w:t>=</w:t>
+            </w:r>
+            <w:proofErr w:type="spellStart"/>
+            <w:r>
+              <w:rPr>
+                <w:rFonts w:ascii="Courier New" w:hAnsi="Courier New" w:cs="Courier New"/>
+                <w:sz w:val="16"/>
+                <w:szCs w:val="16"/>
+              </w:rPr>
+              <w:t>iswga</w:t>
+            </w:r>
+            <w:proofErr w:type="spellEnd"/>
+            <w:r>
+              <w:rPr>
+                <w:rFonts w:ascii="Courier New" w:hAnsi="Courier New" w:cs="Courier New"/>
+                <w:sz w:val="16"/>
+                <w:szCs w:val="16"/>
+              </w:rPr>
+              <w:t xml:space="preserve"> </w:t>
+            </w:r>
+            <w:r>
+              <w:rPr>
+                <w:rFonts w:ascii="Courier New" w:hAnsi="Courier New" w:cs="Courier New"/>
+                <w:sz w:val="16"/>
+                <w:szCs w:val="16"/>
+              </w:rPr>
+              <w:t>User</w:t>
+            </w:r>
+            <w:r>
+              <w:rPr>
+                <w:rFonts w:ascii="Courier New" w:hAnsi="Courier New" w:cs="Courier New"/>
+                <w:sz w:val="16"/>
+                <w:szCs w:val="16"/>
+              </w:rPr>
+              <w:t xml:space="preserve"> </w:t>
+            </w:r>
+            <w:r>
+              <w:rPr>
+                <w:rFonts w:ascii="Courier New" w:hAnsi="Courier New" w:cs="Courier New"/>
+                <w:sz w:val="16"/>
+                <w:szCs w:val="16"/>
+              </w:rPr>
+              <w:t>003</w:t>
+            </w:r>
+            <w:r>
+              <w:rPr>
+                <w:rFonts w:ascii="Courier New" w:hAnsi="Courier New" w:cs="Courier New"/>
+                <w:sz w:val="16"/>
+                <w:szCs w:val="16"/>
+              </w:rPr>
+              <w:t xml:space="preserve"> Passw0rd</w:t>
+            </w:r>
+          </w:p>
+          <w:p>
+            <w:pPr>
+              <w:rPr>
+                <w:rFonts w:ascii="Courier New" w:hAnsi="Courier New" w:cs="Courier New"/>
+                <w:sz w:val="16"/>
+                <w:szCs w:val="16"/>
+              </w:rPr>
+            </w:pPr>
+            <w:r>
+              <w:rPr>
+                <w:rFonts w:ascii="Courier New" w:hAnsi="Courier New" w:cs="Courier New"/>
+                <w:sz w:val="16"/>
+                <w:szCs w:val="16"/>
+              </w:rPr>
+              <w:t xml:space="preserve">user modify </w:t>
+            </w:r>
+            <w:r>
+              <w:rPr>
+                <w:rFonts w:ascii="Courier New" w:hAnsi="Courier New" w:cs="Courier New"/>
+                <w:sz w:val="16"/>
+                <w:szCs w:val="16"/>
+              </w:rPr>
+              <w:t>user003</w:t>
             </w:r>
             <w:r>
               <w:rPr>
@@ -2539,7 +3007,7 @@
                 <w:sz w:val="16"/>
                 <w:szCs w:val="16"/>
               </w:rPr>
-              <w:t>user002</w:t>
+              <w:t>user004</w:t>
             </w:r>
             <w:r>
               <w:rPr>
@@ -2582,7 +3050,7 @@
                 <w:sz w:val="16"/>
                 <w:szCs w:val="16"/>
               </w:rPr>
-              <w:t>002,dc</w:t>
+              <w:t>004,dc</w:t>
             </w:r>
             <w:proofErr w:type="gramEnd"/>
             <w:r>
@@ -2609,14 +3077,6 @@
                 <w:sz w:val="16"/>
                 <w:szCs w:val="16"/>
               </w:rPr>
-              <w:t xml:space="preserve"> User</w:t>
-            </w:r>
-            <w:r>
-              <w:rPr>
-                <w:rFonts w:ascii="Courier New" w:hAnsi="Courier New" w:cs="Courier New"/>
-                <w:sz w:val="16"/>
-                <w:szCs w:val="16"/>
-              </w:rPr>
               <w:t xml:space="preserve"> </w:t>
             </w:r>
             <w:r>
@@ -2625,7 +3085,23 @@
                 <w:sz w:val="16"/>
                 <w:szCs w:val="16"/>
               </w:rPr>
-              <w:t>002</w:t>
+              <w:t>User</w:t>
+            </w:r>
+            <w:r>
+              <w:rPr>
+                <w:rFonts w:ascii="Courier New" w:hAnsi="Courier New" w:cs="Courier New"/>
+                <w:sz w:val="16"/>
+                <w:szCs w:val="16"/>
+              </w:rPr>
+              <w:t xml:space="preserve"> </w:t>
+            </w:r>
+            <w:r>
+              <w:rPr>
+                <w:rFonts w:ascii="Courier New" w:hAnsi="Courier New" w:cs="Courier New"/>
+                <w:sz w:val="16"/>
+                <w:szCs w:val="16"/>
+              </w:rPr>
+              <w:t>004</w:t>
             </w:r>
             <w:r>
               <w:rPr>
@@ -2644,6 +3120,98 @@
                 <w:szCs w:val="16"/>
               </w:rPr>
             </w:pPr>
+            <w:r>
+              <w:rPr>
+                <w:rFonts w:ascii="Courier New" w:hAnsi="Courier New" w:cs="Courier New"/>
+                <w:sz w:val="16"/>
+                <w:szCs w:val="16"/>
+              </w:rPr>
+              <w:t xml:space="preserve">user modify </w:t>
+            </w:r>
+            <w:r>
+              <w:rPr>
+                <w:rFonts w:ascii="Courier New" w:hAnsi="Courier New" w:cs="Courier New"/>
+                <w:sz w:val="16"/>
+                <w:szCs w:val="16"/>
+              </w:rPr>
+              <w:t>user004</w:t>
+            </w:r>
+            <w:r>
+              <w:rPr>
+                <w:rFonts w:ascii="Courier New" w:hAnsi="Courier New" w:cs="Courier New"/>
+                <w:sz w:val="16"/>
+                <w:szCs w:val="16"/>
+              </w:rPr>
+              <w:t xml:space="preserve"> account-valid yes</w:t>
+            </w:r>
+          </w:p>
+          <w:p>
+            <w:pPr>
+              <w:rPr>
+                <w:rFonts w:ascii="Courier New" w:hAnsi="Courier New" w:cs="Courier New"/>
+                <w:sz w:val="16"/>
+                <w:szCs w:val="16"/>
+              </w:rPr>
+            </w:pPr>
+          </w:p>
+          <w:p>
+            <w:pPr>
+              <w:rPr>
+                <w:rFonts w:ascii="Courier New" w:hAnsi="Courier New" w:cs="Courier New"/>
+                <w:sz w:val="16"/>
+                <w:szCs w:val="16"/>
+              </w:rPr>
+            </w:pPr>
+            <w:r>
+              <w:rPr>
+                <w:rFonts w:ascii="Courier New" w:hAnsi="Courier New" w:cs="Courier New"/>
+                <w:sz w:val="16"/>
+                <w:szCs w:val="16"/>
+              </w:rPr>
+              <w:t xml:space="preserve">user create </w:t>
+            </w:r>
+            <w:r>
+              <w:rPr>
+                <w:rFonts w:ascii="Courier New" w:hAnsi="Courier New" w:cs="Courier New"/>
+                <w:sz w:val="16"/>
+                <w:szCs w:val="16"/>
+              </w:rPr>
+              <w:t>user005</w:t>
+            </w:r>
+            <w:r>
+              <w:rPr>
+                <w:rFonts w:ascii="Courier New" w:hAnsi="Courier New" w:cs="Courier New"/>
+                <w:sz w:val="16"/>
+                <w:szCs w:val="16"/>
+              </w:rPr>
+              <w:t xml:space="preserve"> </w:t>
+            </w:r>
+            <w:proofErr w:type="spellStart"/>
+            <w:r>
+              <w:rPr>
+                <w:rFonts w:ascii="Courier New" w:hAnsi="Courier New" w:cs="Courier New"/>
+                <w:sz w:val="16"/>
+                <w:szCs w:val="16"/>
+              </w:rPr>
+              <w:t>uid</w:t>
+            </w:r>
+            <w:proofErr w:type="spellEnd"/>
+            <w:r>
+              <w:rPr>
+                <w:rFonts w:ascii="Courier New" w:hAnsi="Courier New" w:cs="Courier New"/>
+                <w:sz w:val="16"/>
+                <w:szCs w:val="16"/>
+              </w:rPr>
+              <w:t>=</w:t>
+            </w:r>
+            <w:r>
+              <w:rPr>
+                <w:rFonts w:ascii="Courier New" w:hAnsi="Courier New" w:cs="Courier New"/>
+                <w:sz w:val="16"/>
+                <w:szCs w:val="16"/>
+              </w:rPr>
+              <w:t>user</w:t>
+            </w:r>
             <w:proofErr w:type="gramStart"/>
             <w:r>
               <w:rPr>
@@ -2651,7 +3219,7 @@
                 <w:sz w:val="16"/>
                 <w:szCs w:val="16"/>
               </w:rPr>
-              <w:t>user</w:t>
+              <w:t>005,dc</w:t>
             </w:r>
             <w:proofErr w:type="gramEnd"/>
             <w:r>
@@ -2660,58 +3228,18 @@
                 <w:sz w:val="16"/>
                 <w:szCs w:val="16"/>
               </w:rPr>
-              <w:t xml:space="preserve"> modify </w:t>
-            </w:r>
-            <w:r>
-              <w:rPr>
-                <w:rFonts w:ascii="Courier New" w:hAnsi="Courier New" w:cs="Courier New"/>
-                <w:sz w:val="16"/>
-                <w:szCs w:val="16"/>
-              </w:rPr>
-              <w:t>user002</w:t>
-            </w:r>
-            <w:r>
-              <w:rPr>
-                <w:rFonts w:ascii="Courier New" w:hAnsi="Courier New" w:cs="Courier New"/>
-                <w:sz w:val="16"/>
-                <w:szCs w:val="16"/>
-              </w:rPr>
-              <w:t xml:space="preserve"> account-valid yes</w:t>
-            </w:r>
-          </w:p>
-          <w:p>
-            <w:pPr>
-              <w:rPr>
-                <w:rFonts w:ascii="Courier New" w:hAnsi="Courier New" w:cs="Courier New"/>
-                <w:sz w:val="16"/>
-                <w:szCs w:val="16"/>
-              </w:rPr>
-            </w:pPr>
-          </w:p>
-          <w:p>
-            <w:pPr>
-              <w:rPr>
-                <w:rFonts w:ascii="Courier New" w:hAnsi="Courier New" w:cs="Courier New"/>
-                <w:sz w:val="16"/>
-                <w:szCs w:val="16"/>
-              </w:rPr>
-            </w:pPr>
-            <w:r>
-              <w:rPr>
-                <w:rFonts w:ascii="Courier New" w:hAnsi="Courier New" w:cs="Courier New"/>
-                <w:sz w:val="16"/>
-                <w:szCs w:val="16"/>
-              </w:rPr>
-              <w:t xml:space="preserve">user create </w:t>
-            </w:r>
-            <w:r>
-              <w:rPr>
-                <w:rFonts w:ascii="Courier New" w:hAnsi="Courier New" w:cs="Courier New"/>
-                <w:sz w:val="16"/>
-                <w:szCs w:val="16"/>
-              </w:rPr>
-              <w:t>user003</w:t>
-            </w:r>
+              <w:t>=</w:t>
+            </w:r>
+            <w:proofErr w:type="spellStart"/>
+            <w:r>
+              <w:rPr>
+                <w:rFonts w:ascii="Courier New" w:hAnsi="Courier New" w:cs="Courier New"/>
+                <w:sz w:val="16"/>
+                <w:szCs w:val="16"/>
+              </w:rPr>
+              <w:t>iswga</w:t>
+            </w:r>
+            <w:proofErr w:type="spellEnd"/>
             <w:r>
               <w:rPr>
                 <w:rFonts w:ascii="Courier New" w:hAnsi="Courier New" w:cs="Courier New"/>
@@ -2720,60 +3248,14 @@
               </w:rPr>
               <w:t xml:space="preserve"> </w:t>
             </w:r>
-            <w:proofErr w:type="spellStart"/>
-            <w:r>
-              <w:rPr>
-                <w:rFonts w:ascii="Courier New" w:hAnsi="Courier New" w:cs="Courier New"/>
-                <w:sz w:val="16"/>
-                <w:szCs w:val="16"/>
-              </w:rPr>
-              <w:t>uid</w:t>
-            </w:r>
-            <w:proofErr w:type="spellEnd"/>
-            <w:r>
-              <w:rPr>
-                <w:rFonts w:ascii="Courier New" w:hAnsi="Courier New" w:cs="Courier New"/>
-                <w:sz w:val="16"/>
-                <w:szCs w:val="16"/>
-              </w:rPr>
-              <w:t>=</w:t>
-            </w:r>
-            <w:r>
-              <w:rPr>
-                <w:rFonts w:ascii="Courier New" w:hAnsi="Courier New" w:cs="Courier New"/>
-                <w:sz w:val="16"/>
-                <w:szCs w:val="16"/>
-              </w:rPr>
-              <w:t>user</w:t>
-            </w:r>
-            <w:proofErr w:type="gramStart"/>
-            <w:r>
-              <w:rPr>
-                <w:rFonts w:ascii="Courier New" w:hAnsi="Courier New" w:cs="Courier New"/>
-                <w:sz w:val="16"/>
-                <w:szCs w:val="16"/>
-              </w:rPr>
-              <w:t>003,dc</w:t>
-            </w:r>
-            <w:proofErr w:type="gramEnd"/>
-            <w:r>
-              <w:rPr>
-                <w:rFonts w:ascii="Courier New" w:hAnsi="Courier New" w:cs="Courier New"/>
-                <w:sz w:val="16"/>
-                <w:szCs w:val="16"/>
-              </w:rPr>
-              <w:t>=</w:t>
-            </w:r>
-            <w:proofErr w:type="spellStart"/>
-            <w:r>
-              <w:rPr>
-                <w:rFonts w:ascii="Courier New" w:hAnsi="Courier New" w:cs="Courier New"/>
-                <w:sz w:val="16"/>
-                <w:szCs w:val="16"/>
-              </w:rPr>
-              <w:t>iswga</w:t>
-            </w:r>
-            <w:proofErr w:type="spellEnd"/>
+            <w:r>
+              <w:rPr>
+                <w:rFonts w:ascii="Courier New" w:hAnsi="Courier New" w:cs="Courier New"/>
+                <w:sz w:val="16"/>
+                <w:szCs w:val="16"/>
+              </w:rPr>
+              <w:t>User</w:t>
+            </w:r>
             <w:r>
               <w:rPr>
                 <w:rFonts w:ascii="Courier New" w:hAnsi="Courier New" w:cs="Courier New"/>
@@ -2788,23 +3270,7 @@
                 <w:sz w:val="16"/>
                 <w:szCs w:val="16"/>
               </w:rPr>
-              <w:t>User</w:t>
-            </w:r>
-            <w:r>
-              <w:rPr>
-                <w:rFonts w:ascii="Courier New" w:hAnsi="Courier New" w:cs="Courier New"/>
-                <w:sz w:val="16"/>
-                <w:szCs w:val="16"/>
-              </w:rPr>
-              <w:t xml:space="preserve"> </w:t>
-            </w:r>
-            <w:r>
-              <w:rPr>
-                <w:rFonts w:ascii="Courier New" w:hAnsi="Courier New" w:cs="Courier New"/>
-                <w:sz w:val="16"/>
-                <w:szCs w:val="16"/>
-              </w:rPr>
-              <w:t>003</w:t>
+              <w:t>005</w:t>
             </w:r>
             <w:r>
               <w:rPr>
@@ -2823,382 +3289,13 @@
                 <w:szCs w:val="16"/>
               </w:rPr>
             </w:pPr>
-            <w:proofErr w:type="gramStart"/>
-            <w:r>
-              <w:rPr>
-                <w:rFonts w:ascii="Courier New" w:hAnsi="Courier New" w:cs="Courier New"/>
-                <w:sz w:val="16"/>
-                <w:szCs w:val="16"/>
-              </w:rPr>
-              <w:t>user</w:t>
-            </w:r>
-            <w:proofErr w:type="gramEnd"/>
-            <w:r>
-              <w:rPr>
-                <w:rFonts w:ascii="Courier New" w:hAnsi="Courier New" w:cs="Courier New"/>
-                <w:sz w:val="16"/>
-                <w:szCs w:val="16"/>
-              </w:rPr>
-              <w:t xml:space="preserve"> modify </w:t>
-            </w:r>
-            <w:r>
-              <w:rPr>
-                <w:rFonts w:ascii="Courier New" w:hAnsi="Courier New" w:cs="Courier New"/>
-                <w:sz w:val="16"/>
-                <w:szCs w:val="16"/>
-              </w:rPr>
-              <w:t>user003</w:t>
-            </w:r>
-            <w:r>
-              <w:rPr>
-                <w:rFonts w:ascii="Courier New" w:hAnsi="Courier New" w:cs="Courier New"/>
-                <w:sz w:val="16"/>
-                <w:szCs w:val="16"/>
-              </w:rPr>
-              <w:t xml:space="preserve"> account-valid yes</w:t>
-            </w:r>
-          </w:p>
-          <w:p>
-            <w:pPr>
-              <w:rPr>
-                <w:rFonts w:ascii="Courier New" w:hAnsi="Courier New" w:cs="Courier New"/>
-                <w:sz w:val="16"/>
-                <w:szCs w:val="16"/>
-              </w:rPr>
-            </w:pPr>
-          </w:p>
-          <w:p>
-            <w:pPr>
-              <w:rPr>
-                <w:rFonts w:ascii="Courier New" w:hAnsi="Courier New" w:cs="Courier New"/>
-                <w:sz w:val="16"/>
-                <w:szCs w:val="16"/>
-              </w:rPr>
-            </w:pPr>
-            <w:r>
-              <w:rPr>
-                <w:rFonts w:ascii="Courier New" w:hAnsi="Courier New" w:cs="Courier New"/>
-                <w:sz w:val="16"/>
-                <w:szCs w:val="16"/>
-              </w:rPr>
-              <w:t xml:space="preserve">user create </w:t>
-            </w:r>
-            <w:r>
-              <w:rPr>
-                <w:rFonts w:ascii="Courier New" w:hAnsi="Courier New" w:cs="Courier New"/>
-                <w:sz w:val="16"/>
-                <w:szCs w:val="16"/>
-              </w:rPr>
-              <w:t>user004</w:t>
-            </w:r>
-            <w:r>
-              <w:rPr>
-                <w:rFonts w:ascii="Courier New" w:hAnsi="Courier New" w:cs="Courier New"/>
-                <w:sz w:val="16"/>
-                <w:szCs w:val="16"/>
-              </w:rPr>
-              <w:t xml:space="preserve"> </w:t>
-            </w:r>
-            <w:proofErr w:type="spellStart"/>
-            <w:r>
-              <w:rPr>
-                <w:rFonts w:ascii="Courier New" w:hAnsi="Courier New" w:cs="Courier New"/>
-                <w:sz w:val="16"/>
-                <w:szCs w:val="16"/>
-              </w:rPr>
-              <w:t>uid</w:t>
-            </w:r>
-            <w:proofErr w:type="spellEnd"/>
-            <w:r>
-              <w:rPr>
-                <w:rFonts w:ascii="Courier New" w:hAnsi="Courier New" w:cs="Courier New"/>
-                <w:sz w:val="16"/>
-                <w:szCs w:val="16"/>
-              </w:rPr>
-              <w:t>=</w:t>
-            </w:r>
-            <w:r>
-              <w:rPr>
-                <w:rFonts w:ascii="Courier New" w:hAnsi="Courier New" w:cs="Courier New"/>
-                <w:sz w:val="16"/>
-                <w:szCs w:val="16"/>
-              </w:rPr>
-              <w:t>user</w:t>
-            </w:r>
-            <w:proofErr w:type="gramStart"/>
-            <w:r>
-              <w:rPr>
-                <w:rFonts w:ascii="Courier New" w:hAnsi="Courier New" w:cs="Courier New"/>
-                <w:sz w:val="16"/>
-                <w:szCs w:val="16"/>
-              </w:rPr>
-              <w:t>004,dc</w:t>
-            </w:r>
-            <w:proofErr w:type="gramEnd"/>
-            <w:r>
-              <w:rPr>
-                <w:rFonts w:ascii="Courier New" w:hAnsi="Courier New" w:cs="Courier New"/>
-                <w:sz w:val="16"/>
-                <w:szCs w:val="16"/>
-              </w:rPr>
-              <w:t>=</w:t>
-            </w:r>
-            <w:proofErr w:type="spellStart"/>
-            <w:r>
-              <w:rPr>
-                <w:rFonts w:ascii="Courier New" w:hAnsi="Courier New" w:cs="Courier New"/>
-                <w:sz w:val="16"/>
-                <w:szCs w:val="16"/>
-              </w:rPr>
-              <w:t>iswga</w:t>
-            </w:r>
-            <w:proofErr w:type="spellEnd"/>
-            <w:r>
-              <w:rPr>
-                <w:rFonts w:ascii="Courier New" w:hAnsi="Courier New" w:cs="Courier New"/>
-                <w:sz w:val="16"/>
-                <w:szCs w:val="16"/>
-              </w:rPr>
-              <w:t xml:space="preserve"> </w:t>
-            </w:r>
-            <w:r>
-              <w:rPr>
-                <w:rFonts w:ascii="Courier New" w:hAnsi="Courier New" w:cs="Courier New"/>
-                <w:sz w:val="16"/>
-                <w:szCs w:val="16"/>
-              </w:rPr>
-              <w:t>User</w:t>
-            </w:r>
-            <w:r>
-              <w:rPr>
-                <w:rFonts w:ascii="Courier New" w:hAnsi="Courier New" w:cs="Courier New"/>
-                <w:sz w:val="16"/>
-                <w:szCs w:val="16"/>
-              </w:rPr>
-              <w:t xml:space="preserve"> </w:t>
-            </w:r>
-            <w:r>
-              <w:rPr>
-                <w:rFonts w:ascii="Courier New" w:hAnsi="Courier New" w:cs="Courier New"/>
-                <w:sz w:val="16"/>
-                <w:szCs w:val="16"/>
-              </w:rPr>
-              <w:t>004</w:t>
-            </w:r>
-            <w:r>
-              <w:rPr>
-                <w:rFonts w:ascii="Courier New" w:hAnsi="Courier New" w:cs="Courier New"/>
-                <w:sz w:val="16"/>
-                <w:szCs w:val="16"/>
-              </w:rPr>
-              <w:t xml:space="preserve"> Passw0rd</w:t>
-            </w:r>
-          </w:p>
-          <w:p>
-            <w:pPr>
-              <w:rPr>
-                <w:rFonts w:ascii="Courier New" w:hAnsi="Courier New" w:cs="Courier New"/>
-                <w:sz w:val="16"/>
-                <w:szCs w:val="16"/>
-              </w:rPr>
-            </w:pPr>
-            <w:proofErr w:type="gramStart"/>
-            <w:r>
-              <w:rPr>
-                <w:rFonts w:ascii="Courier New" w:hAnsi="Courier New" w:cs="Courier New"/>
-                <w:sz w:val="16"/>
-                <w:szCs w:val="16"/>
-              </w:rPr>
-              <w:t>user</w:t>
-            </w:r>
-            <w:proofErr w:type="gramEnd"/>
-            <w:r>
-              <w:rPr>
-                <w:rFonts w:ascii="Courier New" w:hAnsi="Courier New" w:cs="Courier New"/>
-                <w:sz w:val="16"/>
-                <w:szCs w:val="16"/>
-              </w:rPr>
-              <w:t xml:space="preserve"> modify </w:t>
-            </w:r>
-            <w:r>
-              <w:rPr>
-                <w:rFonts w:ascii="Courier New" w:hAnsi="Courier New" w:cs="Courier New"/>
-                <w:sz w:val="16"/>
-                <w:szCs w:val="16"/>
-              </w:rPr>
-              <w:t>user004</w:t>
-            </w:r>
-            <w:r>
-              <w:rPr>
-                <w:rFonts w:ascii="Courier New" w:hAnsi="Courier New" w:cs="Courier New"/>
-                <w:sz w:val="16"/>
-                <w:szCs w:val="16"/>
-              </w:rPr>
-              <w:t xml:space="preserve"> account-valid yes</w:t>
-            </w:r>
-          </w:p>
-          <w:p>
-            <w:pPr>
-              <w:rPr>
-                <w:rFonts w:ascii="Courier New" w:hAnsi="Courier New" w:cs="Courier New"/>
-                <w:sz w:val="16"/>
-                <w:szCs w:val="16"/>
-              </w:rPr>
-            </w:pPr>
-          </w:p>
-          <w:p>
-            <w:pPr>
-              <w:rPr>
-                <w:rFonts w:ascii="Courier New" w:hAnsi="Courier New" w:cs="Courier New"/>
-                <w:sz w:val="16"/>
-                <w:szCs w:val="16"/>
-              </w:rPr>
-            </w:pPr>
-            <w:r>
-              <w:rPr>
-                <w:rFonts w:ascii="Courier New" w:hAnsi="Courier New" w:cs="Courier New"/>
-                <w:sz w:val="16"/>
-                <w:szCs w:val="16"/>
-              </w:rPr>
-              <w:t xml:space="preserve">user create </w:t>
-            </w:r>
-            <w:r>
-              <w:rPr>
-                <w:rFonts w:ascii="Courier New" w:hAnsi="Courier New" w:cs="Courier New"/>
-                <w:sz w:val="16"/>
-                <w:szCs w:val="16"/>
-              </w:rPr>
-              <w:t>user005</w:t>
-            </w:r>
-            <w:r>
-              <w:rPr>
-                <w:rFonts w:ascii="Courier New" w:hAnsi="Courier New" w:cs="Courier New"/>
-                <w:sz w:val="16"/>
-                <w:szCs w:val="16"/>
-              </w:rPr>
-              <w:t xml:space="preserve"> </w:t>
-            </w:r>
-            <w:proofErr w:type="spellStart"/>
-            <w:r>
-              <w:rPr>
-                <w:rFonts w:ascii="Courier New" w:hAnsi="Courier New" w:cs="Courier New"/>
-                <w:sz w:val="16"/>
-                <w:szCs w:val="16"/>
-              </w:rPr>
-              <w:t>uid</w:t>
-            </w:r>
-            <w:proofErr w:type="spellEnd"/>
-            <w:r>
-              <w:rPr>
-                <w:rFonts w:ascii="Courier New" w:hAnsi="Courier New" w:cs="Courier New"/>
-                <w:sz w:val="16"/>
-                <w:szCs w:val="16"/>
-              </w:rPr>
-              <w:t>=</w:t>
-            </w:r>
-            <w:r>
-              <w:rPr>
-                <w:rFonts w:ascii="Courier New" w:hAnsi="Courier New" w:cs="Courier New"/>
-                <w:sz w:val="16"/>
-                <w:szCs w:val="16"/>
-              </w:rPr>
-              <w:t>user</w:t>
-            </w:r>
-            <w:proofErr w:type="gramStart"/>
-            <w:r>
-              <w:rPr>
-                <w:rFonts w:ascii="Courier New" w:hAnsi="Courier New" w:cs="Courier New"/>
-                <w:sz w:val="16"/>
-                <w:szCs w:val="16"/>
-              </w:rPr>
-              <w:t>005,dc</w:t>
-            </w:r>
-            <w:proofErr w:type="gramEnd"/>
-            <w:r>
-              <w:rPr>
-                <w:rFonts w:ascii="Courier New" w:hAnsi="Courier New" w:cs="Courier New"/>
-                <w:sz w:val="16"/>
-                <w:szCs w:val="16"/>
-              </w:rPr>
-              <w:t>=</w:t>
-            </w:r>
-            <w:proofErr w:type="spellStart"/>
-            <w:r>
-              <w:rPr>
-                <w:rFonts w:ascii="Courier New" w:hAnsi="Courier New" w:cs="Courier New"/>
-                <w:sz w:val="16"/>
-                <w:szCs w:val="16"/>
-              </w:rPr>
-              <w:t>iswga</w:t>
-            </w:r>
-            <w:proofErr w:type="spellEnd"/>
-            <w:r>
-              <w:rPr>
-                <w:rFonts w:ascii="Courier New" w:hAnsi="Courier New" w:cs="Courier New"/>
-                <w:sz w:val="16"/>
-                <w:szCs w:val="16"/>
-              </w:rPr>
-              <w:t xml:space="preserve"> </w:t>
-            </w:r>
-            <w:r>
-              <w:rPr>
-                <w:rFonts w:ascii="Courier New" w:hAnsi="Courier New" w:cs="Courier New"/>
-                <w:sz w:val="16"/>
-                <w:szCs w:val="16"/>
-              </w:rPr>
-              <w:t>User</w:t>
-            </w:r>
-            <w:r>
-              <w:rPr>
-                <w:rFonts w:ascii="Courier New" w:hAnsi="Courier New" w:cs="Courier New"/>
-                <w:sz w:val="16"/>
-                <w:szCs w:val="16"/>
-              </w:rPr>
-              <w:t xml:space="preserve"> </w:t>
-            </w:r>
-            <w:r>
-              <w:rPr>
-                <w:rFonts w:ascii="Courier New" w:hAnsi="Courier New" w:cs="Courier New"/>
-                <w:sz w:val="16"/>
-                <w:szCs w:val="16"/>
-              </w:rPr>
-              <w:t>005</w:t>
-            </w:r>
-            <w:r>
-              <w:rPr>
-                <w:rFonts w:ascii="Courier New" w:hAnsi="Courier New" w:cs="Courier New"/>
-                <w:sz w:val="16"/>
-                <w:szCs w:val="16"/>
-              </w:rPr>
-              <w:t xml:space="preserve"> Passw0rd</w:t>
-            </w:r>
-          </w:p>
-          <w:p>
-            <w:pPr>
-              <w:rPr>
-                <w:rFonts w:ascii="Courier New" w:hAnsi="Courier New" w:cs="Courier New"/>
-                <w:sz w:val="16"/>
-                <w:szCs w:val="16"/>
-              </w:rPr>
-            </w:pPr>
-            <w:proofErr w:type="gramStart"/>
-            <w:r>
-              <w:rPr>
-                <w:rFonts w:ascii="Courier New" w:hAnsi="Courier New" w:cs="Courier New"/>
-                <w:sz w:val="16"/>
-                <w:szCs w:val="16"/>
-              </w:rPr>
-              <w:lastRenderedPageBreak/>
-              <w:t>user</w:t>
-            </w:r>
-            <w:proofErr w:type="gramEnd"/>
-            <w:r>
-              <w:rPr>
-                <w:rFonts w:ascii="Courier New" w:hAnsi="Courier New" w:cs="Courier New"/>
-                <w:sz w:val="16"/>
-                <w:szCs w:val="16"/>
-              </w:rPr>
-              <w:t xml:space="preserve"> modify </w:t>
+            <w:r>
+              <w:rPr>
+                <w:rFonts w:ascii="Courier New" w:hAnsi="Courier New" w:cs="Courier New"/>
+                <w:sz w:val="16"/>
+                <w:szCs w:val="16"/>
+              </w:rPr>
+              <w:t xml:space="preserve">user modify </w:t>
             </w:r>
             <w:r>
               <w:rPr>
@@ -3578,6 +3675,7 @@
     <w:p/>
     <w:p>
       <w:r>
+        <w:lastRenderedPageBreak/>
         <w:t xml:space="preserve">In the AAC Runtime tab, in the Password field, enter </w:t>
       </w:r>
       <w:r>
@@ -3629,7 +3727,6 @@
         <w:rPr>
           <w:highlight w:val="yellow"/>
         </w:rPr>
-        <w:lastRenderedPageBreak/>
         <w:t xml:space="preserve">A yellow banner will appear containing a link which reads </w:t>
       </w:r>
       <w:r>
@@ -3963,6 +4060,7 @@
         <w:pStyle w:val="Heading3"/>
       </w:pPr>
       <w:r>
+        <w:lastRenderedPageBreak/>
         <w:t>Restart the ISAM Virtual Appliance</w:t>
       </w:r>
     </w:p>
@@ -4077,7 +4175,7 @@
     </w:p>
     <w:p/>
     <w:p>
-      <w:hyperlink r:id="rId10" w:history="1">
+      <w:hyperlink r:id="rId18" w:history="1">
         <w:r>
           <w:rPr>
             <w:rStyle w:val="Hyperlink"/>
@@ -4187,7 +4285,6 @@
     <w:p/>
     <w:p>
       <w:r>
-        <w:lastRenderedPageBreak/>
         <w:t>Configure 40 GiB of storage and click the Next: Add Tags button.</w:t>
       </w:r>
     </w:p>
@@ -4208,10 +4305,50 @@
     </w:p>
     <w:p/>
     <w:p>
+      <w:pPr>
+        <w:rPr>
+          <w:ins w:id="11" w:author="Julia Daly" w:date="2021-11-10T15:26:00Z"/>
+        </w:rPr>
+      </w:pPr>
       <w:r>
         <w:t>Add an additional rule to the security group to permit all traffic for the ISAM V9 security group.</w:t>
       </w:r>
     </w:p>
+    <w:p>
+      <w:pPr>
+        <w:rPr>
+          <w:ins w:id="12" w:author="Julia Daly" w:date="2021-11-10T15:26:00Z"/>
+        </w:rPr>
+      </w:pPr>
+    </w:p>
+    <w:p>
+      <w:pPr>
+        <w:rPr>
+          <w:ins w:id="13" w:author="Julia Daly" w:date="2021-11-10T15:26:00Z"/>
+        </w:rPr>
+      </w:pPr>
+      <w:ins w:id="14" w:author="Julia Daly" w:date="2021-11-10T15:26:00Z">
+        <w:r>
+          <w:t xml:space="preserve">Change the security group name and description to </w:t>
+        </w:r>
+        <w:proofErr w:type="spellStart"/>
+        <w:r>
+          <w:t>AnsibleD</w:t>
+        </w:r>
+      </w:ins>
+      <w:ins w:id="15" w:author="Julia Daly" w:date="2021-11-10T15:27:00Z">
+        <w:r>
+          <w:t>ockerUbuntu</w:t>
+        </w:r>
+      </w:ins>
+      <w:proofErr w:type="spellEnd"/>
+      <w:ins w:id="16" w:author="Julia Daly" w:date="2021-11-10T15:26:00Z">
+        <w:r>
+          <w:t>. This will promote ease of reference.</w:t>
+        </w:r>
+      </w:ins>
+    </w:p>
+    <w:p/>
     <w:p/>
     <w:p>
       <w:r>
@@ -4477,6 +4614,7 @@
     <w:p/>
     <w:p>
       <w:r>
+        <w:lastRenderedPageBreak/>
         <w:t>Use Got to clone the Git repository containing the Docker Compose file.</w:t>
       </w:r>
     </w:p>
@@ -4842,7 +4980,6 @@
     <w:p/>
     <w:p>
       <w:r>
-        <w:lastRenderedPageBreak/>
         <w:t xml:space="preserve">Navigate to </w:t>
       </w:r>
       <w:r>
@@ -6211,6 +6348,7 @@
                 <w:sz w:val="16"/>
                 <w:szCs w:val="16"/>
               </w:rPr>
+              <w:lastRenderedPageBreak/>
               <w:t>99abac3871f1: Pull complete</w:t>
             </w:r>
           </w:p>
@@ -6580,25 +6718,7 @@
                 <w:sz w:val="16"/>
                 <w:szCs w:val="16"/>
               </w:rPr>
-              <w:t>s-east</w:t>
-            </w:r>
-            <w:proofErr w:type="spellStart"/>
-            <w:r>
-              <w:rPr>
-                <w:rFonts w:ascii="Courier New" w:hAnsi="Courier New" w:cs="Courier New"/>
-                <w:sz w:val="16"/>
-                <w:szCs w:val="16"/>
-              </w:rPr>
-              <w:t>-1.pem</w:t>
-            </w:r>
-            <w:proofErr w:type="spellEnd"/>
-            <w:r>
-              <w:rPr>
-                <w:rFonts w:ascii="Courier New" w:hAnsi="Courier New" w:cs="Courier New"/>
-                <w:sz w:val="16"/>
-                <w:szCs w:val="16"/>
-              </w:rPr>
-              <w:t xml:space="preserve"> isam_access_control_db2.sql ec2-user@</w:t>
+              <w:t>s-east-1.pem isam_access_control_db2.sql ec2-user@</w:t>
             </w:r>
             <w:r>
               <w:rPr>
@@ -6812,6 +6932,7 @@
     <w:p/>
     <w:p>
       <w:r>
+        <w:lastRenderedPageBreak/>
         <w:t xml:space="preserve">On the isamdb2 docker </w:t>
       </w:r>
       <w:r>
@@ -7082,7 +7203,6 @@
           </w:tcPr>
           <w:p>
             <w:r>
-              <w:lastRenderedPageBreak/>
               <w:t>&amp;DBUSER</w:t>
             </w:r>
           </w:p>
@@ -7853,6 +7973,7 @@
                 <w:sz w:val="16"/>
                 <w:szCs w:val="16"/>
               </w:rPr>
+              <w:lastRenderedPageBreak/>
               <w:t xml:space="preserve">CREATE TABLE SCIM_EAS_EXT_USERS </w:t>
             </w:r>
             <w:proofErr w:type="gramStart"/>
@@ -8617,6 +8738,7 @@
     <w:p/>
     <w:p>
       <w:r>
+        <w:lastRenderedPageBreak/>
         <w:t>From the docker host, log into the isamdb2 docker container.</w:t>
       </w:r>
     </w:p>
@@ -9799,7 +9921,6 @@
                 <w:sz w:val="16"/>
                 <w:szCs w:val="16"/>
               </w:rPr>
-              <w:lastRenderedPageBreak/>
               <w:t xml:space="preserve"> Local database alias   = HVDB</w:t>
             </w:r>
           </w:p>
@@ -12081,7 +12202,6 @@
     <w:p/>
     <w:p>
       <w:r>
-        <w:lastRenderedPageBreak/>
         <w:t>Click the New button.</w:t>
       </w:r>
     </w:p>
@@ -12352,6 +12472,7 @@
         <w:rPr>
           <w:highlight w:val="yellow"/>
         </w:rPr>
+        <w:lastRenderedPageBreak/>
         <w:t xml:space="preserve">A yellow banner will appear containing a link which reads </w:t>
       </w:r>
       <w:r>
@@ -12512,7 +12633,6 @@
         </w:numPr>
       </w:pPr>
       <w:r>
-        <w:lastRenderedPageBreak/>
         <w:t>user005</w:t>
       </w:r>
     </w:p>
@@ -12561,7 +12681,7 @@
     </w:p>
     <w:p/>
     <w:p>
-      <w:hyperlink r:id="rId11" w:history="1">
+      <w:hyperlink r:id="rId19" w:history="1">
         <w:r>
           <w:rPr>
             <w:rStyle w:val="Hyperlink"/>
@@ -12887,6 +13007,7 @@
         <w:pStyle w:val="Heading3"/>
       </w:pPr>
       <w:r>
+        <w:lastRenderedPageBreak/>
         <w:t xml:space="preserve">Update hosts file and </w:t>
       </w:r>
       <w:proofErr w:type="spellStart"/>
@@ -13551,6 +13672,7 @@
     <w:p/>
     <w:p>
       <w:r>
+        <w:lastRenderedPageBreak/>
         <w:t xml:space="preserve">Refer to section </w:t>
       </w:r>
       <w:r>
@@ -13646,7 +13768,7 @@
             <w:tcW w:w="1667" w:type="pct"/>
           </w:tcPr>
           <w:p>
-            <w:hyperlink r:id="rId12" w:history="1">
+            <w:hyperlink r:id="rId20" w:history="1">
               <w:r>
                 <w:rPr>
                   <w:rStyle w:val="Hyperlink"/>
@@ -13679,7 +13801,7 @@
             <w:tcW w:w="1667" w:type="pct"/>
           </w:tcPr>
           <w:p>
-            <w:hyperlink r:id="rId13" w:history="1">
+            <w:hyperlink r:id="rId21" w:history="1">
               <w:r>
                 <w:rPr>
                   <w:rStyle w:val="Hyperlink"/>
@@ -13695,11 +13817,7 @@
           </w:tcPr>
           <w:p>
             <w:r>
-              <w:t xml:space="preserve">To optimize performance or increase storage capacity for the appliance, you can deploy an external runtime </w:t>
-            </w:r>
-            <w:r>
-              <w:lastRenderedPageBreak/>
-              <w:t xml:space="preserve">database. You can configure the appliance to connect to </w:t>
+              <w:t xml:space="preserve">To optimize performance or increase storage capacity for the appliance, you can deploy an external runtime database. You can configure the appliance to connect to </w:t>
             </w:r>
             <w:proofErr w:type="spellStart"/>
             <w:r>
@@ -13719,7 +13837,6 @@
           </w:tcPr>
           <w:p>
             <w:r>
-              <w:lastRenderedPageBreak/>
               <w:t>IBM DB2 Docker Image</w:t>
             </w:r>
           </w:p>
@@ -13729,24 +13846,12 @@
             <w:tcW w:w="1667" w:type="pct"/>
           </w:tcPr>
           <w:p>
-            <w:hyperlink r:id="rId14" w:history="1">
+            <w:hyperlink r:id="rId22" w:history="1">
               <w:r>
                 <w:rPr>
                   <w:rStyle w:val="Hyperlink"/>
                 </w:rPr>
-                <w:t>https://hu</w:t>
-              </w:r>
-              <w:r>
-                <w:rPr>
-                  <w:rStyle w:val="Hyperlink"/>
-                </w:rPr>
-                <w:t>b</w:t>
-              </w:r>
-              <w:r>
-                <w:rPr>
-                  <w:rStyle w:val="Hyperlink"/>
-                </w:rPr>
-                <w:t>.docker.com/r/ibmcom/db2</w:t>
+                <w:t>https://hub.docker.com/r/ibmcom/db2</w:t>
               </w:r>
             </w:hyperlink>
           </w:p>
@@ -13774,24 +13879,12 @@
             <w:tcW w:w="1667" w:type="pct"/>
           </w:tcPr>
           <w:p>
-            <w:hyperlink r:id="rId15" w:history="1">
+            <w:hyperlink r:id="rId23" w:history="1">
               <w:r>
                 <w:rPr>
                   <w:rStyle w:val="Hyperlink"/>
                 </w:rPr>
-                <w:t>https://w</w:t>
-              </w:r>
-              <w:r>
-                <w:rPr>
-                  <w:rStyle w:val="Hyperlink"/>
-                </w:rPr>
-                <w:t>w</w:t>
-              </w:r>
-              <w:r>
-                <w:rPr>
-                  <w:rStyle w:val="Hyperlink"/>
-                </w:rPr>
-                <w:t>w.ibm.com/support/pages/system/files/inline-files/$FILE/ISAM907_admin_isam.pdf</w:t>
+                <w:t>https://www.ibm.com/support/pages/system/files/inline-files/$FILE/ISAM907_admin_isam.pdf</w:t>
               </w:r>
             </w:hyperlink>
           </w:p>
@@ -13819,7 +13912,7 @@
             <w:tcW w:w="1667" w:type="pct"/>
           </w:tcPr>
           <w:p>
-            <w:hyperlink r:id="rId16" w:history="1">
+            <w:hyperlink r:id="rId24" w:history="1">
               <w:r>
                 <w:rPr>
                   <w:rStyle w:val="Hyperlink"/>
@@ -13858,7 +13951,7 @@
             <w:tcW w:w="1667" w:type="pct"/>
           </w:tcPr>
           <w:p>
-            <w:hyperlink r:id="rId17" w:history="1">
+            <w:hyperlink r:id="rId25" w:history="1">
               <w:r>
                 <w:rPr>
                   <w:rStyle w:val="Hyperlink"/>
@@ -13891,7 +13984,7 @@
             <w:tcW w:w="1667" w:type="pct"/>
           </w:tcPr>
           <w:p>
-            <w:hyperlink r:id="rId18" w:history="1">
+            <w:hyperlink r:id="rId26" w:history="1">
               <w:r>
                 <w:rPr>
                   <w:rStyle w:val="Hyperlink"/>
@@ -13933,7 +14026,7 @@
             <w:tcW w:w="1667" w:type="pct"/>
           </w:tcPr>
           <w:p>
-            <w:hyperlink r:id="rId19" w:history="1">
+            <w:hyperlink r:id="rId27" w:history="1">
               <w:r>
                 <w:rPr>
                   <w:rStyle w:val="Hyperlink"/>
@@ -13961,6 +14054,7 @@
           </w:tcPr>
           <w:p>
             <w:r>
+              <w:lastRenderedPageBreak/>
               <w:t>ISAM Runtime Database</w:t>
             </w:r>
           </w:p>
@@ -13970,24 +14064,12 @@
             <w:tcW w:w="1667" w:type="pct"/>
           </w:tcPr>
           <w:p>
-            <w:hyperlink r:id="rId20" w:history="1">
+            <w:hyperlink r:id="rId28" w:history="1">
               <w:r>
                 <w:rPr>
                   <w:rStyle w:val="Hyperlink"/>
                 </w:rPr>
-                <w:t>https://www.ibm.com/docs/en/sva/9.0.7?topic=administration-runtime-dat</w:t>
-              </w:r>
-              <w:r>
-                <w:rPr>
-                  <w:rStyle w:val="Hyperlink"/>
-                </w:rPr>
-                <w:t>a</w:t>
-              </w:r>
-              <w:r>
-                <w:rPr>
-                  <w:rStyle w:val="Hyperlink"/>
-                </w:rPr>
-                <w:t>base</w:t>
+                <w:t>https://www.ibm.com/docs/en/sva/9.0.7?topic=administration-runtime-database</w:t>
               </w:r>
             </w:hyperlink>
           </w:p>
@@ -14019,7 +14101,7 @@
             <w:tcW w:w="1667" w:type="pct"/>
           </w:tcPr>
           <w:p>
-            <w:hyperlink r:id="rId21" w:history="1">
+            <w:hyperlink r:id="rId29" w:history="1">
               <w:r>
                 <w:rPr>
                   <w:rStyle w:val="Hyperlink"/>
@@ -14056,7 +14138,7 @@
             <w:tcW w:w="1667" w:type="pct"/>
           </w:tcPr>
           <w:p>
-            <w:hyperlink r:id="rId22" w:history="1">
+            <w:hyperlink r:id="rId30" w:history="1">
               <w:r>
                 <w:rPr>
                   <w:rStyle w:val="Hyperlink"/>
@@ -14132,7 +14214,6 @@
           </w:tcPr>
           <w:p>
             <w:r>
-              <w:lastRenderedPageBreak/>
               <w:t>AMI</w:t>
             </w:r>
           </w:p>
@@ -14319,24 +14400,12 @@
     </w:p>
     <w:p/>
     <w:p>
-      <w:hyperlink r:id="rId23" w:history="1">
+      <w:hyperlink r:id="rId31" w:history="1">
         <w:r>
           <w:rPr>
             <w:rStyle w:val="Hyperlink"/>
           </w:rPr>
-          <w:t>https://www.ibm.com/docs/en</w:t>
-        </w:r>
-        <w:r>
-          <w:rPr>
-            <w:rStyle w:val="Hyperlink"/>
-          </w:rPr>
-          <w:t>/</w:t>
-        </w:r>
-        <w:r>
-          <w:rPr>
-            <w:rStyle w:val="Hyperlink"/>
-          </w:rPr>
-          <w:t>db2/11.5?topic=clp-return-codes</w:t>
+          <w:t>https://www.ibm.com/docs/en/db2/11.5?topic=clp-return-codes</w:t>
         </w:r>
       </w:hyperlink>
     </w:p>
@@ -14354,8 +14423,85 @@
 </w:document>
 </file>
 
+<file path=word/comments.xml><?xml version="1.0" encoding="utf-8"?>
+<w:comments xmlns:wpc="http://schemas.microsoft.com/office/word/2010/wordprocessingCanvas" xmlns:cx="http://schemas.microsoft.com/office/drawing/2014/chartex" xmlns:cx1="http://schemas.microsoft.com/office/drawing/2015/9/8/chartex" xmlns:cx2="http://schemas.microsoft.com/office/drawing/2015/10/21/chartex" xmlns:cx3="http://schemas.microsoft.com/office/drawing/2016/5/9/chartex" xmlns:cx4="http://schemas.microsoft.com/office/drawing/2016/5/10/chartex" xmlns:cx5="http://schemas.microsoft.com/office/drawing/2016/5/11/chartex" xmlns:cx6="http://schemas.microsoft.com/office/drawing/2016/5/12/chartex" xmlns:cx7="http://schemas.microsoft.com/office/drawing/2016/5/13/chartex" xmlns:cx8="http://schemas.microsoft.com/office/drawing/2016/5/14/chartex" xmlns:mc="http://schemas.openxmlformats.org/markup-compatibility/2006" xmlns:aink="http://schemas.microsoft.com/office/drawing/2016/ink" xmlns:am3d="http://schemas.microsoft.com/office/drawing/2017/model3d" xmlns:o="urn:schemas-microsoft-com:office:office" xmlns:r="http://schemas.openxmlformats.org/officeDocument/2006/relationships" xmlns:m="http://schemas.openxmlformats.org/officeDocument/2006/math" xmlns:v="urn:schemas-microsoft-com:vml" xmlns:wp14="http://schemas.microsoft.com/office/word/2010/wordprocessingDrawing" xmlns:wp="http://schemas.openxmlformats.org/drawingml/2006/wordprocessingDrawing" xmlns:w10="urn:schemas-microsoft-com:office:word" xmlns:w="http://schemas.openxmlformats.org/wordprocessingml/2006/main" xmlns:w14="http://schemas.microsoft.com/office/word/2010/wordml" xmlns:w15="http://schemas.microsoft.com/office/word/2012/wordml" xmlns:w16cex="http://schemas.microsoft.com/office/word/2018/wordml/cex" xmlns:w16cid="http://schemas.microsoft.com/office/word/2016/wordml/cid" xmlns:w16="http://schemas.microsoft.com/office/word/2018/wordml" xmlns:w16sdtdh="http://schemas.microsoft.com/office/word/2020/wordml/sdtdatahash" xmlns:w16se="http://schemas.microsoft.com/office/word/2015/wordml/symex" xmlns:wpg="http://schemas.microsoft.com/office/word/2010/wordprocessingGroup" xmlns:wpi="http://schemas.microsoft.com/office/word/2010/wordprocessingInk" xmlns:wne="http://schemas.microsoft.com/office/word/2006/wordml" xmlns:wps="http://schemas.microsoft.com/office/word/2010/wordprocessingShape" mc:Ignorable="w14 w15 w16se w16cid w16 w16cex w16sdtdh wp14">
+  <w:comment w:id="7" w:author="Julia Daly" w:date="2021-11-10T11:53:00Z" w:initials="JD">
+    <w:p>
+      <w:pPr>
+        <w:pStyle w:val="CommentText"/>
+      </w:pPr>
+      <w:r>
+        <w:rPr>
+          <w:rStyle w:val="CommentReference"/>
+        </w:rPr>
+        <w:annotationRef/>
+      </w:r>
+      <w:r>
+        <w:t>I expect to see expend at this time</w:t>
+      </w:r>
+    </w:p>
+  </w:comment>
+</w:comments>
+</file>
+
+<file path=word/commentsExtended.xml><?xml version="1.0" encoding="utf-8"?>
+<w15:commentsEx xmlns:wpc="http://schemas.microsoft.com/office/word/2010/wordprocessingCanvas" xmlns:cx="http://schemas.microsoft.com/office/drawing/2014/chartex" xmlns:cx1="http://schemas.microsoft.com/office/drawing/2015/9/8/chartex" xmlns:cx2="http://schemas.microsoft.com/office/drawing/2015/10/21/chartex" xmlns:cx3="http://schemas.microsoft.com/office/drawing/2016/5/9/chartex" xmlns:cx4="http://schemas.microsoft.com/office/drawing/2016/5/10/chartex" xmlns:cx5="http://schemas.microsoft.com/office/drawing/2016/5/11/chartex" xmlns:cx6="http://schemas.microsoft.com/office/drawing/2016/5/12/chartex" xmlns:cx7="http://schemas.microsoft.com/office/drawing/2016/5/13/chartex" xmlns:cx8="http://schemas.microsoft.com/office/drawing/2016/5/14/chartex" xmlns:mc="http://schemas.openxmlformats.org/markup-compatibility/2006" xmlns:aink="http://schemas.microsoft.com/office/drawing/2016/ink" xmlns:am3d="http://schemas.microsoft.com/office/drawing/2017/model3d" xmlns:o="urn:schemas-microsoft-com:office:office" xmlns:r="http://schemas.openxmlformats.org/officeDocument/2006/relationships" xmlns:m="http://schemas.openxmlformats.org/officeDocument/2006/math" xmlns:v="urn:schemas-microsoft-com:vml" xmlns:wp14="http://schemas.microsoft.com/office/word/2010/wordprocessingDrawing" xmlns:wp="http://schemas.openxmlformats.org/drawingml/2006/wordprocessingDrawing" xmlns:w10="urn:schemas-microsoft-com:office:word" xmlns:w="http://schemas.openxmlformats.org/wordprocessingml/2006/main" xmlns:w14="http://schemas.microsoft.com/office/word/2010/wordml" xmlns:w15="http://schemas.microsoft.com/office/word/2012/wordml" xmlns:w16cex="http://schemas.microsoft.com/office/word/2018/wordml/cex" xmlns:w16cid="http://schemas.microsoft.com/office/word/2016/wordml/cid" xmlns:w16="http://schemas.microsoft.com/office/word/2018/wordml" xmlns:w16sdtdh="http://schemas.microsoft.com/office/word/2020/wordml/sdtdatahash" xmlns:w16se="http://schemas.microsoft.com/office/word/2015/wordml/symex" xmlns:wpg="http://schemas.microsoft.com/office/word/2010/wordprocessingGroup" xmlns:wpi="http://schemas.microsoft.com/office/word/2010/wordprocessingInk" xmlns:wne="http://schemas.microsoft.com/office/word/2006/wordml" xmlns:wps="http://schemas.microsoft.com/office/word/2010/wordprocessingShape" mc:Ignorable="w14 w15 w16se w16cid w16 w16cex w16sdtdh wp14">
+  <w15:commentEx w15:paraId="1D1C009B" w15:done="0"/>
+</w15:commentsEx>
+</file>
+
+<file path=word/commentsExtensible.xml><?xml version="1.0" encoding="utf-8"?>
+<w16cex:commentsExtensible xmlns:wpc="http://schemas.microsoft.com/office/word/2010/wordprocessingCanvas" xmlns:cx="http://schemas.microsoft.com/office/drawing/2014/chartex" xmlns:cx1="http://schemas.microsoft.com/office/drawing/2015/9/8/chartex" xmlns:cx2="http://schemas.microsoft.com/office/drawing/2015/10/21/chartex" xmlns:cx3="http://schemas.microsoft.com/office/drawing/2016/5/9/chartex" xmlns:cx4="http://schemas.microsoft.com/office/drawing/2016/5/10/chartex" xmlns:cx5="http://schemas.microsoft.com/office/drawing/2016/5/11/chartex" xmlns:cx6="http://schemas.microsoft.com/office/drawing/2016/5/12/chartex" xmlns:cx7="http://schemas.microsoft.com/office/drawing/2016/5/13/chartex" xmlns:cx8="http://schemas.microsoft.com/office/drawing/2016/5/14/chartex" xmlns:mc="http://schemas.openxmlformats.org/markup-compatibility/2006" xmlns:aink="http://schemas.microsoft.com/office/drawing/2016/ink" xmlns:am3d="http://schemas.microsoft.com/office/drawing/2017/model3d" xmlns:o="urn:schemas-microsoft-com:office:office" xmlns:r="http://schemas.openxmlformats.org/officeDocument/2006/relationships" xmlns:m="http://schemas.openxmlformats.org/officeDocument/2006/math" xmlns:v="urn:schemas-microsoft-com:vml" xmlns:wp14="http://schemas.microsoft.com/office/word/2010/wordprocessingDrawing" xmlns:wp="http://schemas.openxmlformats.org/drawingml/2006/wordprocessingDrawing" xmlns:w10="urn:schemas-microsoft-com:office:word" xmlns:w="http://schemas.openxmlformats.org/wordprocessingml/2006/main" xmlns:w14="http://schemas.microsoft.com/office/word/2010/wordml" xmlns:w15="http://schemas.microsoft.com/office/word/2012/wordml" xmlns:w16cex="http://schemas.microsoft.com/office/word/2018/wordml/cex" xmlns:w16cid="http://schemas.microsoft.com/office/word/2016/wordml/cid" xmlns:w16="http://schemas.microsoft.com/office/word/2018/wordml" xmlns:w16sdtdh="http://schemas.microsoft.com/office/word/2020/wordml/sdtdatahash" xmlns:w16se="http://schemas.microsoft.com/office/word/2015/wordml/symex" xmlns:wpg="http://schemas.microsoft.com/office/word/2010/wordprocessingGroup" xmlns:wpi="http://schemas.microsoft.com/office/word/2010/wordprocessingInk" xmlns:wne="http://schemas.microsoft.com/office/word/2006/wordml" xmlns:wps="http://schemas.microsoft.com/office/word/2010/wordprocessingShape" mc:Ignorable="w14 w15 w16se w16cid w16 w16cex w16sdtdh wp14">
+  <w16cex:commentExtensible w16cex:durableId="25363132" w16cex:dateUtc="2021-11-10T16:53:00Z"/>
+</w16cex:commentsExtensible>
+</file>
+
+<file path=word/commentsIds.xml><?xml version="1.0" encoding="utf-8"?>
+<w16cid:commentsIds xmlns:wpc="http://schemas.microsoft.com/office/word/2010/wordprocessingCanvas" xmlns:cx="http://schemas.microsoft.com/office/drawing/2014/chartex" xmlns:cx1="http://schemas.microsoft.com/office/drawing/2015/9/8/chartex" xmlns:cx2="http://schemas.microsoft.com/office/drawing/2015/10/21/chartex" xmlns:cx3="http://schemas.microsoft.com/office/drawing/2016/5/9/chartex" xmlns:cx4="http://schemas.microsoft.com/office/drawing/2016/5/10/chartex" xmlns:cx5="http://schemas.microsoft.com/office/drawing/2016/5/11/chartex" xmlns:cx6="http://schemas.microsoft.com/office/drawing/2016/5/12/chartex" xmlns:cx7="http://schemas.microsoft.com/office/drawing/2016/5/13/chartex" xmlns:cx8="http://schemas.microsoft.com/office/drawing/2016/5/14/chartex" xmlns:mc="http://schemas.openxmlformats.org/markup-compatibility/2006" xmlns:aink="http://schemas.microsoft.com/office/drawing/2016/ink" xmlns:am3d="http://schemas.microsoft.com/office/drawing/2017/model3d" xmlns:o="urn:schemas-microsoft-com:office:office" xmlns:r="http://schemas.openxmlformats.org/officeDocument/2006/relationships" xmlns:m="http://schemas.openxmlformats.org/officeDocument/2006/math" xmlns:v="urn:schemas-microsoft-com:vml" xmlns:wp14="http://schemas.microsoft.com/office/word/2010/wordprocessingDrawing" xmlns:wp="http://schemas.openxmlformats.org/drawingml/2006/wordprocessingDrawing" xmlns:w10="urn:schemas-microsoft-com:office:word" xmlns:w="http://schemas.openxmlformats.org/wordprocessingml/2006/main" xmlns:w14="http://schemas.microsoft.com/office/word/2010/wordml" xmlns:w15="http://schemas.microsoft.com/office/word/2012/wordml" xmlns:w16cex="http://schemas.microsoft.com/office/word/2018/wordml/cex" xmlns:w16cid="http://schemas.microsoft.com/office/word/2016/wordml/cid" xmlns:w16="http://schemas.microsoft.com/office/word/2018/wordml" xmlns:w16sdtdh="http://schemas.microsoft.com/office/word/2020/wordml/sdtdatahash" xmlns:w16se="http://schemas.microsoft.com/office/word/2015/wordml/symex" xmlns:wpg="http://schemas.microsoft.com/office/word/2010/wordprocessingGroup" xmlns:wpi="http://schemas.microsoft.com/office/word/2010/wordprocessingInk" xmlns:wne="http://schemas.microsoft.com/office/word/2006/wordml" xmlns:wps="http://schemas.microsoft.com/office/word/2010/wordprocessingShape" mc:Ignorable="w14 w15 w16se w16cid w16 w16cex w16sdtdh wp14">
+  <w16cid:commentId w16cid:paraId="1D1C009B" w16cid:durableId="25363132"/>
+</w16cid:commentsIds>
+</file>
+
+<file path=word/endnotes.xml><?xml version="1.0" encoding="utf-8"?>
+<w:endnotes xmlns:wpc="http://schemas.microsoft.com/office/word/2010/wordprocessingCanvas" xmlns:cx="http://schemas.microsoft.com/office/drawing/2014/chartex" xmlns:cx1="http://schemas.microsoft.com/office/drawing/2015/9/8/chartex" xmlns:cx2="http://schemas.microsoft.com/office/drawing/2015/10/21/chartex" xmlns:cx3="http://schemas.microsoft.com/office/drawing/2016/5/9/chartex" xmlns:cx4="http://schemas.microsoft.com/office/drawing/2016/5/10/chartex" xmlns:cx5="http://schemas.microsoft.com/office/drawing/2016/5/11/chartex" xmlns:cx6="http://schemas.microsoft.com/office/drawing/2016/5/12/chartex" xmlns:cx7="http://schemas.microsoft.com/office/drawing/2016/5/13/chartex" xmlns:cx8="http://schemas.microsoft.com/office/drawing/2016/5/14/chartex" xmlns:mc="http://schemas.openxmlformats.org/markup-compatibility/2006" xmlns:aink="http://schemas.microsoft.com/office/drawing/2016/ink" xmlns:am3d="http://schemas.microsoft.com/office/drawing/2017/model3d" xmlns:o="urn:schemas-microsoft-com:office:office" xmlns:r="http://schemas.openxmlformats.org/officeDocument/2006/relationships" xmlns:m="http://schemas.openxmlformats.org/officeDocument/2006/math" xmlns:v="urn:schemas-microsoft-com:vml" xmlns:wp14="http://schemas.microsoft.com/office/word/2010/wordprocessingDrawing" xmlns:wp="http://schemas.openxmlformats.org/drawingml/2006/wordprocessingDrawing" xmlns:w10="urn:schemas-microsoft-com:office:word" xmlns:w="http://schemas.openxmlformats.org/wordprocessingml/2006/main" xmlns:w14="http://schemas.microsoft.com/office/word/2010/wordml" xmlns:w15="http://schemas.microsoft.com/office/word/2012/wordml" xmlns:w16cex="http://schemas.microsoft.com/office/word/2018/wordml/cex" xmlns:w16cid="http://schemas.microsoft.com/office/word/2016/wordml/cid" xmlns:w16="http://schemas.microsoft.com/office/word/2018/wordml" xmlns:w16sdtdh="http://schemas.microsoft.com/office/word/2020/wordml/sdtdatahash" xmlns:w16se="http://schemas.microsoft.com/office/word/2015/wordml/symex" xmlns:wpg="http://schemas.microsoft.com/office/word/2010/wordprocessingGroup" xmlns:wpi="http://schemas.microsoft.com/office/word/2010/wordprocessingInk" xmlns:wne="http://schemas.microsoft.com/office/word/2006/wordml" xmlns:wps="http://schemas.microsoft.com/office/word/2010/wordprocessingShape" mc:Ignorable="w14 w15 w16se w16cid w16 w16cex w16sdtdh wp14">
+  <w:endnote w:type="separator" w:id="-1">
+    <w:p>
+      <w:r>
+        <w:separator/>
+      </w:r>
+    </w:p>
+  </w:endnote>
+  <w:endnote w:type="continuationSeparator" w:id="0">
+    <w:p>
+      <w:r>
+        <w:continuationSeparator/>
+      </w:r>
+    </w:p>
+  </w:endnote>
+</w:endnotes>
+</file>
+
+<file path=word/footnotes.xml><?xml version="1.0" encoding="utf-8"?>
+<w:footnotes xmlns:wpc="http://schemas.microsoft.com/office/word/2010/wordprocessingCanvas" xmlns:cx="http://schemas.microsoft.com/office/drawing/2014/chartex" xmlns:cx1="http://schemas.microsoft.com/office/drawing/2015/9/8/chartex" xmlns:cx2="http://schemas.microsoft.com/office/drawing/2015/10/21/chartex" xmlns:cx3="http://schemas.microsoft.com/office/drawing/2016/5/9/chartex" xmlns:cx4="http://schemas.microsoft.com/office/drawing/2016/5/10/chartex" xmlns:cx5="http://schemas.microsoft.com/office/drawing/2016/5/11/chartex" xmlns:cx6="http://schemas.microsoft.com/office/drawing/2016/5/12/chartex" xmlns:cx7="http://schemas.microsoft.com/office/drawing/2016/5/13/chartex" xmlns:cx8="http://schemas.microsoft.com/office/drawing/2016/5/14/chartex" xmlns:mc="http://schemas.openxmlformats.org/markup-compatibility/2006" xmlns:aink="http://schemas.microsoft.com/office/drawing/2016/ink" xmlns:am3d="http://schemas.microsoft.com/office/drawing/2017/model3d" xmlns:o="urn:schemas-microsoft-com:office:office" xmlns:r="http://schemas.openxmlformats.org/officeDocument/2006/relationships" xmlns:m="http://schemas.openxmlformats.org/officeDocument/2006/math" xmlns:v="urn:schemas-microsoft-com:vml" xmlns:wp14="http://schemas.microsoft.com/office/word/2010/wordprocessingDrawing" xmlns:wp="http://schemas.openxmlformats.org/drawingml/2006/wordprocessingDrawing" xmlns:w10="urn:schemas-microsoft-com:office:word" xmlns:w="http://schemas.openxmlformats.org/wordprocessingml/2006/main" xmlns:w14="http://schemas.microsoft.com/office/word/2010/wordml" xmlns:w15="http://schemas.microsoft.com/office/word/2012/wordml" xmlns:w16cex="http://schemas.microsoft.com/office/word/2018/wordml/cex" xmlns:w16cid="http://schemas.microsoft.com/office/word/2016/wordml/cid" xmlns:w16="http://schemas.microsoft.com/office/word/2018/wordml" xmlns:w16sdtdh="http://schemas.microsoft.com/office/word/2020/wordml/sdtdatahash" xmlns:w16se="http://schemas.microsoft.com/office/word/2015/wordml/symex" xmlns:wpg="http://schemas.microsoft.com/office/word/2010/wordprocessingGroup" xmlns:wpi="http://schemas.microsoft.com/office/word/2010/wordprocessingInk" xmlns:wne="http://schemas.microsoft.com/office/word/2006/wordml" xmlns:wps="http://schemas.microsoft.com/office/word/2010/wordprocessingShape" mc:Ignorable="w14 w15 w16se w16cid w16 w16cex w16sdtdh wp14">
+  <w:footnote w:type="separator" w:id="-1">
+    <w:p>
+      <w:r>
+        <w:separator/>
+      </w:r>
+    </w:p>
+  </w:footnote>
+  <w:footnote w:type="continuationSeparator" w:id="0">
+    <w:p>
+      <w:r>
+        <w:continuationSeparator/>
+      </w:r>
+    </w:p>
+  </w:footnote>
+</w:footnotes>
+</file>
+
 <file path=word/numbering.xml><?xml version="1.0" encoding="utf-8"?>
-<w:numbering xmlns:wpc="http://schemas.microsoft.com/office/word/2010/wordprocessingCanvas" xmlns:cx="http://schemas.microsoft.com/office/drawing/2014/chartex" xmlns:cx1="http://schemas.microsoft.com/office/drawing/2015/9/8/chartex" xmlns:cx2="http://schemas.microsoft.com/office/drawing/2015/10/21/chartex" xmlns:cx3="http://schemas.microsoft.com/office/drawing/2016/5/9/chartex" xmlns:cx4="http://schemas.microsoft.com/office/drawing/2016/5/10/chartex" xmlns:cx5="http://schemas.microsoft.com/office/drawing/2016/5/11/chartex" xmlns:cx6="http://schemas.microsoft.com/office/drawing/2016/5/12/chartex" xmlns:cx7="http://schemas.microsoft.com/office/drawing/2016/5/13/chartex" xmlns:cx8="http://schemas.microsoft.com/office/drawing/2016/5/14/chartex" xmlns:mc="http://schemas.openxmlformats.org/markup-compatibility/2006" xmlns:aink="http://schemas.microsoft.com/office/drawing/2016/ink" xmlns:am3d="http://schemas.microsoft.com/office/drawing/2017/model3d" xmlns:o="urn:schemas-microsoft-com:office:office" xmlns:r="http://schemas.openxmlformats.org/officeDocument/2006/relationships" xmlns:m="http://schemas.openxmlformats.org/officeDocument/2006/math" xmlns:v="urn:schemas-microsoft-com:vml" xmlns:wp14="http://schemas.microsoft.com/office/word/2010/wordprocessingDrawing" xmlns:wp="http://schemas.openxmlformats.org/drawingml/2006/wordprocessingDrawing" xmlns:w10="urn:schemas-microsoft-com:office:word" xmlns:w="http://schemas.openxmlformats.org/wordprocessingml/2006/main" xmlns:w14="http://schemas.microsoft.com/office/word/2010/wordml" xmlns:w15="http://schemas.microsoft.com/office/word/2012/wordml" xmlns:w16cex="http://schemas.microsoft.com/office/word/2018/wordml/cex" xmlns:w16cid="http://schemas.microsoft.com/office/word/2016/wordml/cid" xmlns:w16="http://schemas.microsoft.com/office/word/2018/wordml" xmlns:w16se="http://schemas.microsoft.com/office/word/2015/wordml/symex" xmlns:wpg="http://schemas.microsoft.com/office/word/2010/wordprocessingGroup" xmlns:wpi="http://schemas.microsoft.com/office/word/2010/wordprocessingInk" xmlns:wne="http://schemas.microsoft.com/office/word/2006/wordml" xmlns:wps="http://schemas.microsoft.com/office/word/2010/wordprocessingShape" mc:Ignorable="w14 w15 w16se w16cid w16 w16cex wp14">
+<w:numbering xmlns:wpc="http://schemas.microsoft.com/office/word/2010/wordprocessingCanvas" xmlns:cx="http://schemas.microsoft.com/office/drawing/2014/chartex" xmlns:cx1="http://schemas.microsoft.com/office/drawing/2015/9/8/chartex" xmlns:cx2="http://schemas.microsoft.com/office/drawing/2015/10/21/chartex" xmlns:cx3="http://schemas.microsoft.com/office/drawing/2016/5/9/chartex" xmlns:cx4="http://schemas.microsoft.com/office/drawing/2016/5/10/chartex" xmlns:cx5="http://schemas.microsoft.com/office/drawing/2016/5/11/chartex" xmlns:cx6="http://schemas.microsoft.com/office/drawing/2016/5/12/chartex" xmlns:cx7="http://schemas.microsoft.com/office/drawing/2016/5/13/chartex" xmlns:cx8="http://schemas.microsoft.com/office/drawing/2016/5/14/chartex" xmlns:mc="http://schemas.openxmlformats.org/markup-compatibility/2006" xmlns:aink="http://schemas.microsoft.com/office/drawing/2016/ink" xmlns:am3d="http://schemas.microsoft.com/office/drawing/2017/model3d" xmlns:o="urn:schemas-microsoft-com:office:office" xmlns:r="http://schemas.openxmlformats.org/officeDocument/2006/relationships" xmlns:m="http://schemas.openxmlformats.org/officeDocument/2006/math" xmlns:v="urn:schemas-microsoft-com:vml" xmlns:wp14="http://schemas.microsoft.com/office/word/2010/wordprocessingDrawing" xmlns:wp="http://schemas.openxmlformats.org/drawingml/2006/wordprocessingDrawing" xmlns:w10="urn:schemas-microsoft-com:office:word" xmlns:w="http://schemas.openxmlformats.org/wordprocessingml/2006/main" xmlns:w14="http://schemas.microsoft.com/office/word/2010/wordml" xmlns:w15="http://schemas.microsoft.com/office/word/2012/wordml" xmlns:w16cex="http://schemas.microsoft.com/office/word/2018/wordml/cex" xmlns:w16cid="http://schemas.microsoft.com/office/word/2016/wordml/cid" xmlns:w16="http://schemas.microsoft.com/office/word/2018/wordml" xmlns:w16sdtdh="http://schemas.microsoft.com/office/word/2020/wordml/sdtdatahash" xmlns:w16se="http://schemas.microsoft.com/office/word/2015/wordml/symex" xmlns:wpg="http://schemas.microsoft.com/office/word/2010/wordprocessingGroup" xmlns:wpi="http://schemas.microsoft.com/office/word/2010/wordprocessingInk" xmlns:wne="http://schemas.microsoft.com/office/word/2006/wordml" xmlns:wps="http://schemas.microsoft.com/office/word/2010/wordprocessingShape" mc:Ignorable="w14 w15 w16se w16cid w16 w16cex w16sdtdh wp14">
   <w:abstractNum w:abstractNumId="0" w15:restartNumberingAfterBreak="0">
     <w:nsid w:val="27C2019A"/>
     <w:multiLevelType w:val="hybridMultilevel"/>
@@ -14831,8 +14977,16 @@
 </w:numbering>
 </file>
 
+<file path=word/people.xml><?xml version="1.0" encoding="utf-8"?>
+<w15:people xmlns:wpc="http://schemas.microsoft.com/office/word/2010/wordprocessingCanvas" xmlns:cx="http://schemas.microsoft.com/office/drawing/2014/chartex" xmlns:cx1="http://schemas.microsoft.com/office/drawing/2015/9/8/chartex" xmlns:cx2="http://schemas.microsoft.com/office/drawing/2015/10/21/chartex" xmlns:cx3="http://schemas.microsoft.com/office/drawing/2016/5/9/chartex" xmlns:cx4="http://schemas.microsoft.com/office/drawing/2016/5/10/chartex" xmlns:cx5="http://schemas.microsoft.com/office/drawing/2016/5/11/chartex" xmlns:cx6="http://schemas.microsoft.com/office/drawing/2016/5/12/chartex" xmlns:cx7="http://schemas.microsoft.com/office/drawing/2016/5/13/chartex" xmlns:cx8="http://schemas.microsoft.com/office/drawing/2016/5/14/chartex" xmlns:mc="http://schemas.openxmlformats.org/markup-compatibility/2006" xmlns:aink="http://schemas.microsoft.com/office/drawing/2016/ink" xmlns:am3d="http://schemas.microsoft.com/office/drawing/2017/model3d" xmlns:o="urn:schemas-microsoft-com:office:office" xmlns:r="http://schemas.openxmlformats.org/officeDocument/2006/relationships" xmlns:m="http://schemas.openxmlformats.org/officeDocument/2006/math" xmlns:v="urn:schemas-microsoft-com:vml" xmlns:wp14="http://schemas.microsoft.com/office/word/2010/wordprocessingDrawing" xmlns:wp="http://schemas.openxmlformats.org/drawingml/2006/wordprocessingDrawing" xmlns:w10="urn:schemas-microsoft-com:office:word" xmlns:w="http://schemas.openxmlformats.org/wordprocessingml/2006/main" xmlns:w14="http://schemas.microsoft.com/office/word/2010/wordml" xmlns:w15="http://schemas.microsoft.com/office/word/2012/wordml" xmlns:w16cex="http://schemas.microsoft.com/office/word/2018/wordml/cex" xmlns:w16cid="http://schemas.microsoft.com/office/word/2016/wordml/cid" xmlns:w16="http://schemas.microsoft.com/office/word/2018/wordml" xmlns:w16sdtdh="http://schemas.microsoft.com/office/word/2020/wordml/sdtdatahash" xmlns:w16se="http://schemas.microsoft.com/office/word/2015/wordml/symex" xmlns:wpg="http://schemas.microsoft.com/office/word/2010/wordprocessingGroup" xmlns:wpi="http://schemas.microsoft.com/office/word/2010/wordprocessingInk" xmlns:wne="http://schemas.microsoft.com/office/word/2006/wordml" xmlns:wps="http://schemas.microsoft.com/office/word/2010/wordprocessingShape" mc:Ignorable="w14 w15 w16se w16cid w16 w16cex w16sdtdh wp14">
+  <w15:person w15:author="Julia Daly">
+    <w15:presenceInfo w15:providerId="Windows Live" w15:userId="b40d02158fd23110"/>
+  </w15:person>
+</w15:people>
+</file>
+
 <file path=word/styles.xml><?xml version="1.0" encoding="utf-8"?>
-<w:styles xmlns:mc="http://schemas.openxmlformats.org/markup-compatibility/2006" xmlns:r="http://schemas.openxmlformats.org/officeDocument/2006/relationships" xmlns:w="http://schemas.openxmlformats.org/wordprocessingml/2006/main" xmlns:w14="http://schemas.microsoft.com/office/word/2010/wordml" xmlns:w15="http://schemas.microsoft.com/office/word/2012/wordml" xmlns:w16cex="http://schemas.microsoft.com/office/word/2018/wordml/cex" xmlns:w16cid="http://schemas.microsoft.com/office/word/2016/wordml/cid" xmlns:w16="http://schemas.microsoft.com/office/word/2018/wordml" xmlns:w16se="http://schemas.microsoft.com/office/word/2015/wordml/symex" mc:Ignorable="w14 w15 w16se w16cid w16 w16cex">
+<w:styles xmlns:mc="http://schemas.openxmlformats.org/markup-compatibility/2006" xmlns:r="http://schemas.openxmlformats.org/officeDocument/2006/relationships" xmlns:w="http://schemas.openxmlformats.org/wordprocessingml/2006/main" xmlns:w14="http://schemas.microsoft.com/office/word/2010/wordml" xmlns:w15="http://schemas.microsoft.com/office/word/2012/wordml" xmlns:w16cex="http://schemas.microsoft.com/office/word/2018/wordml/cex" xmlns:w16cid="http://schemas.microsoft.com/office/word/2016/wordml/cid" xmlns:w16="http://schemas.microsoft.com/office/word/2018/wordml" xmlns:w16sdtdh="http://schemas.microsoft.com/office/word/2020/wordml/sdtdatahash" xmlns:w16se="http://schemas.microsoft.com/office/word/2015/wordml/symex" mc:Ignorable="w14 w15 w16se w16cid w16 w16cex w16sdtdh">
   <w:docDefaults>
     <w:rPrDefault>
       <w:rPr>
@@ -15292,6 +15446,7 @@
   <w:style w:type="character" w:default="1" w:styleId="DefaultParagraphFont">
     <w:name w:val="Default Paragraph Font"/>
     <w:uiPriority w:val="1"/>
+    <w:semiHidden/>
     <w:unhideWhenUsed/>
   </w:style>
   <w:style w:type="table" w:default="1" w:styleId="TableNormal">
@@ -15446,6 +15601,120 @@
       <w:rFonts w:asciiTheme="majorHAnsi" w:eastAsiaTheme="majorEastAsia" w:hAnsiTheme="majorHAnsi" w:cstheme="majorBidi"/>
       <w:color w:val="1F3763" w:themeColor="accent1" w:themeShade="7F"/>
     </w:rPr>
+  </w:style>
+  <w:style w:type="paragraph" w:styleId="Revision">
+    <w:name w:val="Revision"/>
+    <w:hidden/>
+    <w:uiPriority w:val="99"/>
+    <w:semiHidden/>
+    <w:rsid w:val="00C5663B"/>
+  </w:style>
+  <w:style w:type="character" w:styleId="CommentReference">
+    <w:name w:val="annotation reference"/>
+    <w:basedOn w:val="DefaultParagraphFont"/>
+    <w:uiPriority w:val="99"/>
+    <w:semiHidden/>
+    <w:unhideWhenUsed/>
+    <w:rsid w:val="00B21ECB"/>
+    <w:rPr>
+      <w:sz w:val="16"/>
+      <w:szCs w:val="16"/>
+    </w:rPr>
+  </w:style>
+  <w:style w:type="paragraph" w:styleId="CommentText">
+    <w:name w:val="annotation text"/>
+    <w:basedOn w:val="Normal"/>
+    <w:link w:val="CommentTextChar"/>
+    <w:uiPriority w:val="99"/>
+    <w:semiHidden/>
+    <w:unhideWhenUsed/>
+    <w:rsid w:val="00B21ECB"/>
+    <w:rPr>
+      <w:sz w:val="20"/>
+      <w:szCs w:val="20"/>
+    </w:rPr>
+  </w:style>
+  <w:style w:type="character" w:customStyle="1" w:styleId="CommentTextChar">
+    <w:name w:val="Comment Text Char"/>
+    <w:basedOn w:val="DefaultParagraphFont"/>
+    <w:link w:val="CommentText"/>
+    <w:uiPriority w:val="99"/>
+    <w:semiHidden/>
+    <w:rsid w:val="00B21ECB"/>
+    <w:rPr>
+      <w:sz w:val="20"/>
+      <w:szCs w:val="20"/>
+    </w:rPr>
+  </w:style>
+  <w:style w:type="paragraph" w:styleId="CommentSubject">
+    <w:name w:val="annotation subject"/>
+    <w:basedOn w:val="CommentText"/>
+    <w:next w:val="CommentText"/>
+    <w:link w:val="CommentSubjectChar"/>
+    <w:uiPriority w:val="99"/>
+    <w:semiHidden/>
+    <w:unhideWhenUsed/>
+    <w:rsid w:val="00B21ECB"/>
+    <w:rPr>
+      <w:b/>
+      <w:bCs/>
+    </w:rPr>
+  </w:style>
+  <w:style w:type="character" w:customStyle="1" w:styleId="CommentSubjectChar">
+    <w:name w:val="Comment Subject Char"/>
+    <w:basedOn w:val="CommentTextChar"/>
+    <w:link w:val="CommentSubject"/>
+    <w:uiPriority w:val="99"/>
+    <w:semiHidden/>
+    <w:rsid w:val="00B21ECB"/>
+    <w:rPr>
+      <w:b/>
+      <w:bCs/>
+      <w:sz w:val="20"/>
+      <w:szCs w:val="20"/>
+    </w:rPr>
+  </w:style>
+  <w:style w:type="paragraph" w:styleId="Header">
+    <w:name w:val="header"/>
+    <w:basedOn w:val="Normal"/>
+    <w:link w:val="HeaderChar"/>
+    <w:uiPriority w:val="99"/>
+    <w:unhideWhenUsed/>
+    <w:rsid w:val="0005610D"/>
+    <w:pPr>
+      <w:tabs>
+        <w:tab w:val="center" w:pos="4680"/>
+        <w:tab w:val="right" w:pos="9360"/>
+      </w:tabs>
+    </w:pPr>
+  </w:style>
+  <w:style w:type="character" w:customStyle="1" w:styleId="HeaderChar">
+    <w:name w:val="Header Char"/>
+    <w:basedOn w:val="DefaultParagraphFont"/>
+    <w:link w:val="Header"/>
+    <w:uiPriority w:val="99"/>
+    <w:rsid w:val="0005610D"/>
+  </w:style>
+  <w:style w:type="paragraph" w:styleId="Footer">
+    <w:name w:val="footer"/>
+    <w:basedOn w:val="Normal"/>
+    <w:link w:val="FooterChar"/>
+    <w:uiPriority w:val="99"/>
+    <w:unhideWhenUsed/>
+    <w:rsid w:val="0005610D"/>
+    <w:pPr>
+      <w:tabs>
+        <w:tab w:val="center" w:pos="4680"/>
+        <w:tab w:val="right" w:pos="9360"/>
+      </w:tabs>
+    </w:pPr>
+  </w:style>
+  <w:style w:type="character" w:customStyle="1" w:styleId="FooterChar">
+    <w:name w:val="Footer Char"/>
+    <w:basedOn w:val="DefaultParagraphFont"/>
+    <w:link w:val="Footer"/>
+    <w:uiPriority w:val="99"/>
+    <w:rsid w:val="0005610D"/>
   </w:style>
 </w:styles>
 </file>

--- a/isam_externalize_runtime_db2/docs/Externalizing ISAM Runtime Database to DB2.docx
+++ b/isam_externalize_runtime_db2/docs/Externalizing ISAM Runtime Database to DB2.docx
@@ -1,6 +1,6 @@
 
 <file path=word/document.xml><?xml version="1.0" encoding="utf-8"?>
-<w:document xmlns:wpc="http://schemas.microsoft.com/office/word/2010/wordprocessingCanvas" xmlns:cx="http://schemas.microsoft.com/office/drawing/2014/chartex" xmlns:cx1="http://schemas.microsoft.com/office/drawing/2015/9/8/chartex" xmlns:cx2="http://schemas.microsoft.com/office/drawing/2015/10/21/chartex" xmlns:cx3="http://schemas.microsoft.com/office/drawing/2016/5/9/chartex" xmlns:cx4="http://schemas.microsoft.com/office/drawing/2016/5/10/chartex" xmlns:cx5="http://schemas.microsoft.com/office/drawing/2016/5/11/chartex" xmlns:cx6="http://schemas.microsoft.com/office/drawing/2016/5/12/chartex" xmlns:cx7="http://schemas.microsoft.com/office/drawing/2016/5/13/chartex" xmlns:cx8="http://schemas.microsoft.com/office/drawing/2016/5/14/chartex" xmlns:mc="http://schemas.openxmlformats.org/markup-compatibility/2006" xmlns:aink="http://schemas.microsoft.com/office/drawing/2016/ink" xmlns:am3d="http://schemas.microsoft.com/office/drawing/2017/model3d" xmlns:o="urn:schemas-microsoft-com:office:office" xmlns:r="http://schemas.openxmlformats.org/officeDocument/2006/relationships" xmlns:m="http://schemas.openxmlformats.org/officeDocument/2006/math" xmlns:v="urn:schemas-microsoft-com:vml" xmlns:wp14="http://schemas.microsoft.com/office/word/2010/wordprocessingDrawing" xmlns:wp="http://schemas.openxmlformats.org/drawingml/2006/wordprocessingDrawing" xmlns:w10="urn:schemas-microsoft-com:office:word" xmlns:w="http://schemas.openxmlformats.org/wordprocessingml/2006/main" xmlns:w14="http://schemas.microsoft.com/office/word/2010/wordml" xmlns:w15="http://schemas.microsoft.com/office/word/2012/wordml" xmlns:w16cex="http://schemas.microsoft.com/office/word/2018/wordml/cex" xmlns:w16cid="http://schemas.microsoft.com/office/word/2016/wordml/cid" xmlns:w16="http://schemas.microsoft.com/office/word/2018/wordml" xmlns:w16sdtdh="http://schemas.microsoft.com/office/word/2020/wordml/sdtdatahash" xmlns:w16se="http://schemas.microsoft.com/office/word/2015/wordml/symex" xmlns:wpg="http://schemas.microsoft.com/office/word/2010/wordprocessingGroup" xmlns:wpi="http://schemas.microsoft.com/office/word/2010/wordprocessingInk" xmlns:wne="http://schemas.microsoft.com/office/word/2006/wordml" xmlns:wps="http://schemas.microsoft.com/office/word/2010/wordprocessingShape" mc:Ignorable="w14 w15 w16se w16cid w16 w16cex w16sdtdh wp14">
+<w:document xmlns:wpc="http://schemas.microsoft.com/office/word/2010/wordprocessingCanvas" xmlns:cx="http://schemas.microsoft.com/office/drawing/2014/chartex" xmlns:cx1="http://schemas.microsoft.com/office/drawing/2015/9/8/chartex" xmlns:cx2="http://schemas.microsoft.com/office/drawing/2015/10/21/chartex" xmlns:cx3="http://schemas.microsoft.com/office/drawing/2016/5/9/chartex" xmlns:cx4="http://schemas.microsoft.com/office/drawing/2016/5/10/chartex" xmlns:cx5="http://schemas.microsoft.com/office/drawing/2016/5/11/chartex" xmlns:cx6="http://schemas.microsoft.com/office/drawing/2016/5/12/chartex" xmlns:cx7="http://schemas.microsoft.com/office/drawing/2016/5/13/chartex" xmlns:cx8="http://schemas.microsoft.com/office/drawing/2016/5/14/chartex" xmlns:mc="http://schemas.openxmlformats.org/markup-compatibility/2006" xmlns:aink="http://schemas.microsoft.com/office/drawing/2016/ink" xmlns:am3d="http://schemas.microsoft.com/office/drawing/2017/model3d" xmlns:o="urn:schemas-microsoft-com:office:office" xmlns:r="http://schemas.openxmlformats.org/officeDocument/2006/relationships" xmlns:m="http://schemas.openxmlformats.org/officeDocument/2006/math" xmlns:v="urn:schemas-microsoft-com:vml" xmlns:wp14="http://schemas.microsoft.com/office/word/2010/wordprocessingDrawing" xmlns:wp="http://schemas.openxmlformats.org/drawingml/2006/wordprocessingDrawing" xmlns:w10="urn:schemas-microsoft-com:office:word" xmlns:w="http://schemas.openxmlformats.org/wordprocessingml/2006/main" xmlns:w14="http://schemas.microsoft.com/office/word/2010/wordml" xmlns:w15="http://schemas.microsoft.com/office/word/2012/wordml" xmlns:w16cex="http://schemas.microsoft.com/office/word/2018/wordml/cex" xmlns:w16cid="http://schemas.microsoft.com/office/word/2016/wordml/cid" xmlns:w16="http://schemas.microsoft.com/office/word/2018/wordml" xmlns:w16se="http://schemas.microsoft.com/office/word/2015/wordml/symex" xmlns:wpg="http://schemas.microsoft.com/office/word/2010/wordprocessingGroup" xmlns:wpi="http://schemas.microsoft.com/office/word/2010/wordprocessingInk" xmlns:wne="http://schemas.microsoft.com/office/word/2006/wordml" xmlns:wps="http://schemas.microsoft.com/office/word/2010/wordprocessingShape" mc:Ignorable="w14 w15 w16se w16cid w16 w16cex wp14">
   <w:body>
     <w:p/>
     <w:p>
@@ -47,7 +47,7 @@
             <w:tcW w:w="4675" w:type="dxa"/>
           </w:tcPr>
           <w:p>
-            <w:hyperlink r:id="rId7" w:history="1">
+            <w:hyperlink r:id="rId5" w:history="1">
               <w:r>
                 <w:rPr>
                   <w:rStyle w:val="Hyperlink"/>
@@ -74,7 +74,7 @@
             <w:tcW w:w="4675" w:type="dxa"/>
           </w:tcPr>
           <w:p>
-            <w:hyperlink r:id="rId8" w:history="1">
+            <w:hyperlink r:id="rId6" w:history="1">
               <w:r>
                 <w:rPr>
                   <w:rStyle w:val="Hyperlink"/>
@@ -303,13 +303,13 @@
         <w:pStyle w:val="Heading1"/>
       </w:pPr>
       <w:r>
+        <w:t>Environment</w:t>
+      </w:r>
+    </w:p>
+    <w:p/>
+    <w:p>
+      <w:r>
         <w:lastRenderedPageBreak/>
-        <w:t>Environment</w:t>
-      </w:r>
-    </w:p>
-    <w:p/>
-    <w:p>
-      <w:r>
         <w:t>Amazon Web Services</w:t>
       </w:r>
     </w:p>
@@ -396,7 +396,7 @@
     </w:p>
     <w:p/>
     <w:p>
-      <w:hyperlink r:id="rId9" w:history="1">
+      <w:hyperlink r:id="rId7" w:history="1">
         <w:r>
           <w:rPr>
             <w:rStyle w:val="Hyperlink"/>
@@ -540,7 +540,6 @@
     <w:p/>
     <w:p>
       <w:r>
-        <w:lastRenderedPageBreak/>
         <w:t xml:space="preserve">Click on the </w:t>
       </w:r>
       <w:r>
@@ -594,7 +593,19 @@
         <w:t xml:space="preserve">ISAM </w:t>
       </w:r>
       <w:r>
-        <w:t>virtual appliance. This is neither necessary nor advisable. You can lock down this security group so it permits connectivity from only your workstation</w:t>
+        <w:t xml:space="preserve">virtual appliance. This is neither necessary nor advisable. You can lock </w:t>
+      </w:r>
+      <w:r>
+        <w:lastRenderedPageBreak/>
+        <w:t xml:space="preserve">down this security </w:t>
+      </w:r>
+      <w:proofErr w:type="gramStart"/>
+      <w:r>
+        <w:t>group</w:t>
+      </w:r>
+      <w:proofErr w:type="gramEnd"/>
+      <w:r>
+        <w:t xml:space="preserve"> so it permits connectivity from only your workstation</w:t>
       </w:r>
       <w:r>
         <w:t xml:space="preserve">. </w:t>
@@ -602,7 +613,7 @@
       <w:r>
         <w:t xml:space="preserve">Determine your workstation's IP address by navigating to the following URL: </w:t>
       </w:r>
-      <w:hyperlink r:id="rId10" w:history="1">
+      <w:hyperlink r:id="rId8" w:history="1">
         <w:r>
           <w:rPr>
             <w:rStyle w:val="Hyperlink"/>
@@ -620,40 +631,9 @@
         <w:t>, replace the CIDR string "0.0.0.0/0" with the value of your IP address followed by "/32". For example, if you IP address is shown as "1.2.3.4", then replace the value "0.0.0.0/0" in both the SSH and HTTPS row with "1.2.3.4/32".</w:t>
       </w:r>
       <w:r>
-        <w:t xml:space="preserve"> In addition, add a custom TCP rule to permit connectivity from "1.2.3.4/32" to port 444</w:t>
-      </w:r>
-      <w:r>
-        <w:t>.</w:t>
-      </w:r>
-    </w:p>
-    <w:p>
-      <w:pPr>
-        <w:rPr>
-          <w:ins w:id="0" w:author="Julia Daly" w:date="2021-11-10T10:48:00Z"/>
-        </w:rPr>
-      </w:pPr>
-      <w:ins w:id="1" w:author="Julia Daly" w:date="2021-11-10T10:48:00Z">
-        <w:r>
-          <w:rPr>
-            <w:highlight w:val="red"/>
-          </w:rPr>
-          <w:t>Note: Add more detail to include security allowance to talk with Isam</w:t>
-        </w:r>
-      </w:ins>
-    </w:p>
-    <w:p>
-      <w:pPr>
-        <w:rPr>
-          <w:ins w:id="2" w:author="Julia Daly" w:date="2021-11-10T15:17:00Z"/>
-        </w:rPr>
-      </w:pPr>
-      <w:ins w:id="3" w:author="Julia Daly" w:date="2021-11-10T15:17:00Z">
-        <w:r>
-          <w:t>Add an additional rule to the security group to permit all traffic for the ISAM V9 security group.</w:t>
-        </w:r>
-      </w:ins>
-    </w:p>
-    <w:p/>
+        <w:t xml:space="preserve"> In addition, add a custom TCP rule to permit connectivity from "1.2.3.4/32" to port 444.</w:t>
+      </w:r>
+    </w:p>
     <w:p/>
     <w:p>
       <w:r>
@@ -803,7 +783,6 @@
     <w:p/>
     <w:p>
       <w:r>
-        <w:lastRenderedPageBreak/>
         <w:t>Note: Your IP address can change. If you are working on this lab over successive days and you are no longer able to reach your AWS resources, confirm your IP address and update your security groups if required.</w:t>
       </w:r>
     </w:p>
@@ -1050,7 +1029,7 @@
       <w:r>
         <w:t xml:space="preserve">If you do not already have an ISAM trial key, you can register, request, and download one using the following URL: </w:t>
       </w:r>
-      <w:hyperlink r:id="rId11" w:history="1">
+      <w:hyperlink r:id="rId9" w:history="1">
         <w:r>
           <w:rPr>
             <w:rStyle w:val="Hyperlink"/>
@@ -1079,68 +1058,12 @@
     </w:p>
     <w:p/>
     <w:p>
-      <w:pPr>
+      <w:r>
         <w:rPr>
-          <w:del w:id="4" w:author="Julia Daly" w:date="2021-11-10T11:31:00Z"/>
+          <w:highlight w:val="yellow"/>
         </w:rPr>
-      </w:pPr>
-      <w:ins w:id="5" w:author="Julia Daly" w:date="2021-11-10T11:31:00Z">
-        <w:r>
-          <w:rPr>
-            <w:noProof/>
-          </w:rPr>
-          <w:lastRenderedPageBreak/>
-          <w:drawing>
-            <wp:inline distT="0" distB="0" distL="0" distR="0" wp14:anchorId="4832CD50" wp14:editId="110ABF16">
-              <wp:extent cx="5149780" cy="5508504"/>
-              <wp:effectExtent l="0" t="0" r="0" b="0"/>
-              <wp:docPr id="1" name="Picture 1"/>
-              <wp:cNvGraphicFramePr>
-                <a:graphicFrameLocks xmlns:a="http://schemas.openxmlformats.org/drawingml/2006/main" noChangeAspect="1"/>
-              </wp:cNvGraphicFramePr>
-              <a:graphic xmlns:a="http://schemas.openxmlformats.org/drawingml/2006/main">
-                <a:graphicData uri="http://schemas.openxmlformats.org/drawingml/2006/picture">
-                  <pic:pic xmlns:pic="http://schemas.openxmlformats.org/drawingml/2006/picture">
-                    <pic:nvPicPr>
-                      <pic:cNvPr id="1" name=""/>
-                      <pic:cNvPicPr/>
-                    </pic:nvPicPr>
-                    <pic:blipFill>
-                      <a:blip r:embed="rId12"/>
-                      <a:stretch>
-                        <a:fillRect/>
-                      </a:stretch>
-                    </pic:blipFill>
-                    <pic:spPr>
-                      <a:xfrm>
-                        <a:off x="0" y="0"/>
-                        <a:ext cx="5158009" cy="5517306"/>
-                      </a:xfrm>
-                      <a:prstGeom prst="rect">
-                        <a:avLst/>
-                      </a:prstGeom>
-                    </pic:spPr>
-                  </pic:pic>
-                </a:graphicData>
-              </a:graphic>
-            </wp:inline>
-          </w:drawing>
-        </w:r>
-        <w:r>
-          <w:rPr>
-            <w:highlight w:val="yellow"/>
-          </w:rPr>
-          <w:t xml:space="preserve"> </w:t>
-        </w:r>
-      </w:ins>
-      <w:del w:id="6" w:author="Julia Daly" w:date="2021-11-10T11:31:00Z">
-        <w:r>
-          <w:rPr>
-            <w:highlight w:val="yellow"/>
-          </w:rPr>
-          <w:delText>Insert screenshot here</w:delText>
-        </w:r>
-      </w:del>
+        <w:t>Insert screenshot here</w:t>
+      </w:r>
     </w:p>
     <w:p/>
     <w:p>
@@ -1205,52 +1128,6 @@
     </w:p>
     <w:p/>
     <w:p>
-      <w:commentRangeStart w:id="7"/>
-      <w:r>
-        <w:rPr>
-          <w:highlight w:val="yellow"/>
-        </w:rPr>
-        <w:lastRenderedPageBreak/>
-        <w:t>Insert screenshot here</w:t>
-      </w:r>
-      <w:ins w:id="8" w:author="Julia Daly" w:date="2021-11-10T11:53:00Z">
-        <w:r>
-          <w:t xml:space="preserve">  </w:t>
-        </w:r>
-        <w:commentRangeEnd w:id="7"/>
-        <w:r>
-          <w:rPr>
-            <w:rStyle w:val="CommentReference"/>
-          </w:rPr>
-          <w:commentReference w:id="7"/>
-        </w:r>
-      </w:ins>
-    </w:p>
-    <w:p/>
-    <w:p>
-      <w:r>
-        <w:t xml:space="preserve">Click on the link at the bottom of the </w:t>
-      </w:r>
-      <w:r>
-        <w:t xml:space="preserve">blue bordered </w:t>
-      </w:r>
-      <w:r>
-        <w:t>dialog to reload the ISAM V9 LMI, or simply navigate back to the ISAM V9 DNS name captured earlier.</w:t>
-      </w:r>
-    </w:p>
-    <w:p/>
-    <w:p>
-      <w:r>
-        <w:t>If the trial license has been accepted, you should now see an expanded list of menu items in the ISAM V9 LMI:</w:t>
-      </w:r>
-    </w:p>
-    <w:p/>
-    <w:p>
-      <w:pPr>
-        <w:rPr>
-          <w:ins w:id="9" w:author="Julia Daly" w:date="2021-11-10T11:53:00Z"/>
-        </w:rPr>
-      </w:pPr>
       <w:r>
         <w:rPr>
           <w:highlight w:val="yellow"/>
@@ -1258,49 +1135,33 @@
         <w:t>Insert screenshot here</w:t>
       </w:r>
     </w:p>
-    <w:p>
-      <w:ins w:id="10" w:author="Julia Daly" w:date="2021-11-10T11:53:00Z">
-        <w:r>
-          <w:rPr>
-            <w:noProof/>
-          </w:rPr>
-          <w:drawing>
-            <wp:inline distT="0" distB="0" distL="0" distR="0" wp14:anchorId="5F5DDE0B" wp14:editId="72D612A4">
-              <wp:extent cx="5943600" cy="2847975"/>
-              <wp:effectExtent l="0" t="0" r="0" b="9525"/>
-              <wp:docPr id="7" name="Picture 7"/>
-              <wp:cNvGraphicFramePr>
-                <a:graphicFrameLocks xmlns:a="http://schemas.openxmlformats.org/drawingml/2006/main" noChangeAspect="1"/>
-              </wp:cNvGraphicFramePr>
-              <a:graphic xmlns:a="http://schemas.openxmlformats.org/drawingml/2006/main">
-                <a:graphicData uri="http://schemas.openxmlformats.org/drawingml/2006/picture">
-                  <pic:pic xmlns:pic="http://schemas.openxmlformats.org/drawingml/2006/picture">
-                    <pic:nvPicPr>
-                      <pic:cNvPr id="1" name=""/>
-                      <pic:cNvPicPr/>
-                    </pic:nvPicPr>
-                    <pic:blipFill>
-                      <a:blip r:embed="rId17"/>
-                      <a:stretch>
-                        <a:fillRect/>
-                      </a:stretch>
-                    </pic:blipFill>
-                    <pic:spPr>
-                      <a:xfrm>
-                        <a:off x="0" y="0"/>
-                        <a:ext cx="5943600" cy="2847975"/>
-                      </a:xfrm>
-                      <a:prstGeom prst="rect">
-                        <a:avLst/>
-                      </a:prstGeom>
-                    </pic:spPr>
-                  </pic:pic>
-                </a:graphicData>
-              </a:graphic>
-            </wp:inline>
-          </w:drawing>
-        </w:r>
-      </w:ins>
+    <w:p/>
+    <w:p>
+      <w:r>
+        <w:lastRenderedPageBreak/>
+        <w:t xml:space="preserve">Click on the link at the bottom of the </w:t>
+      </w:r>
+      <w:r>
+        <w:t xml:space="preserve">blue bordered </w:t>
+      </w:r>
+      <w:r>
+        <w:t>dialog to reload the ISAM V9 LMI, or simply navigate back to the ISAM V9 DNS name captured earlier.</w:t>
+      </w:r>
+    </w:p>
+    <w:p/>
+    <w:p>
+      <w:r>
+        <w:t>If the trial license has been accepted, you should now see an expanded list of menu items in the ISAM V9 LMI:</w:t>
+      </w:r>
+    </w:p>
+    <w:p/>
+    <w:p>
+      <w:r>
+        <w:rPr>
+          <w:highlight w:val="yellow"/>
+        </w:rPr>
+        <w:t>Insert screenshot here</w:t>
+      </w:r>
     </w:p>
     <w:p/>
     <w:p>
@@ -1577,6 +1438,7 @@
         <w:pStyle w:val="Heading3"/>
       </w:pPr>
       <w:r>
+        <w:lastRenderedPageBreak/>
         <w:t>Create Reverse Proxy</w:t>
       </w:r>
     </w:p>
@@ -1818,7 +1680,6 @@
         <w:pStyle w:val="Heading3"/>
       </w:pPr>
       <w:r>
-        <w:lastRenderedPageBreak/>
         <w:t xml:space="preserve">Configure </w:t>
       </w:r>
       <w:r>
@@ -1933,13 +1794,8 @@
       <w:r>
         <w:t xml:space="preserve">Ensure the </w:t>
       </w:r>
-      <w:proofErr w:type="spellStart"/>
-      <w:r>
-        <w:t>the</w:t>
-      </w:r>
-      <w:proofErr w:type="spellEnd"/>
-      <w:r>
-        <w:t xml:space="preserve"> </w:t>
+      <w:r>
+        <w:t xml:space="preserve">the </w:t>
       </w:r>
       <w:r>
         <w:rPr>
@@ -1998,6 +1854,7 @@
     <w:p/>
     <w:p>
       <w:r>
+        <w:lastRenderedPageBreak/>
         <w:t>Log into the ISAM console using your SSH key.</w:t>
       </w:r>
       <w:r>
@@ -2620,13 +2477,23 @@
                 <w:szCs w:val="16"/>
               </w:rPr>
             </w:pPr>
-            <w:r>
-              <w:rPr>
-                <w:rFonts w:ascii="Courier New" w:hAnsi="Courier New" w:cs="Courier New"/>
-                <w:sz w:val="16"/>
-                <w:szCs w:val="16"/>
-              </w:rPr>
-              <w:t xml:space="preserve">user modify </w:t>
+            <w:proofErr w:type="gramStart"/>
+            <w:r>
+              <w:rPr>
+                <w:rFonts w:ascii="Courier New" w:hAnsi="Courier New" w:cs="Courier New"/>
+                <w:sz w:val="16"/>
+                <w:szCs w:val="16"/>
+              </w:rPr>
+              <w:t>user</w:t>
+            </w:r>
+            <w:proofErr w:type="gramEnd"/>
+            <w:r>
+              <w:rPr>
+                <w:rFonts w:ascii="Courier New" w:hAnsi="Courier New" w:cs="Courier New"/>
+                <w:sz w:val="16"/>
+                <w:szCs w:val="16"/>
+              </w:rPr>
+              <w:t xml:space="preserve"> modify </w:t>
             </w:r>
             <w:r>
               <w:rPr>
@@ -2668,7 +2535,6 @@
                 <w:sz w:val="16"/>
                 <w:szCs w:val="16"/>
               </w:rPr>
-              <w:lastRenderedPageBreak/>
               <w:t xml:space="preserve">user create </w:t>
             </w:r>
             <w:r>
@@ -2782,13 +2648,23 @@
                 <w:szCs w:val="16"/>
               </w:rPr>
             </w:pPr>
-            <w:r>
-              <w:rPr>
-                <w:rFonts w:ascii="Courier New" w:hAnsi="Courier New" w:cs="Courier New"/>
-                <w:sz w:val="16"/>
-                <w:szCs w:val="16"/>
-              </w:rPr>
-              <w:t xml:space="preserve">user modify </w:t>
+            <w:proofErr w:type="gramStart"/>
+            <w:r>
+              <w:rPr>
+                <w:rFonts w:ascii="Courier New" w:hAnsi="Courier New" w:cs="Courier New"/>
+                <w:sz w:val="16"/>
+                <w:szCs w:val="16"/>
+              </w:rPr>
+              <w:t>user</w:t>
+            </w:r>
+            <w:proofErr w:type="gramEnd"/>
+            <w:r>
+              <w:rPr>
+                <w:rFonts w:ascii="Courier New" w:hAnsi="Courier New" w:cs="Courier New"/>
+                <w:sz w:val="16"/>
+                <w:szCs w:val="16"/>
+              </w:rPr>
+              <w:t xml:space="preserve"> modify </w:t>
             </w:r>
             <w:r>
               <w:rPr>
@@ -2951,13 +2827,23 @@
                 <w:szCs w:val="16"/>
               </w:rPr>
             </w:pPr>
-            <w:r>
-              <w:rPr>
-                <w:rFonts w:ascii="Courier New" w:hAnsi="Courier New" w:cs="Courier New"/>
-                <w:sz w:val="16"/>
-                <w:szCs w:val="16"/>
-              </w:rPr>
-              <w:t xml:space="preserve">user modify </w:t>
+            <w:proofErr w:type="gramStart"/>
+            <w:r>
+              <w:rPr>
+                <w:rFonts w:ascii="Courier New" w:hAnsi="Courier New" w:cs="Courier New"/>
+                <w:sz w:val="16"/>
+                <w:szCs w:val="16"/>
+              </w:rPr>
+              <w:t>user</w:t>
+            </w:r>
+            <w:proofErr w:type="gramEnd"/>
+            <w:r>
+              <w:rPr>
+                <w:rFonts w:ascii="Courier New" w:hAnsi="Courier New" w:cs="Courier New"/>
+                <w:sz w:val="16"/>
+                <w:szCs w:val="16"/>
+              </w:rPr>
+              <w:t xml:space="preserve"> modify </w:t>
             </w:r>
             <w:r>
               <w:rPr>
@@ -3120,13 +3006,23 @@
                 <w:szCs w:val="16"/>
               </w:rPr>
             </w:pPr>
-            <w:r>
-              <w:rPr>
-                <w:rFonts w:ascii="Courier New" w:hAnsi="Courier New" w:cs="Courier New"/>
-                <w:sz w:val="16"/>
-                <w:szCs w:val="16"/>
-              </w:rPr>
-              <w:t xml:space="preserve">user modify </w:t>
+            <w:proofErr w:type="gramStart"/>
+            <w:r>
+              <w:rPr>
+                <w:rFonts w:ascii="Courier New" w:hAnsi="Courier New" w:cs="Courier New"/>
+                <w:sz w:val="16"/>
+                <w:szCs w:val="16"/>
+              </w:rPr>
+              <w:t>user</w:t>
+            </w:r>
+            <w:proofErr w:type="gramEnd"/>
+            <w:r>
+              <w:rPr>
+                <w:rFonts w:ascii="Courier New" w:hAnsi="Courier New" w:cs="Courier New"/>
+                <w:sz w:val="16"/>
+                <w:szCs w:val="16"/>
+              </w:rPr>
+              <w:t xml:space="preserve"> modify </w:t>
             </w:r>
             <w:r>
               <w:rPr>
@@ -3289,13 +3185,23 @@
                 <w:szCs w:val="16"/>
               </w:rPr>
             </w:pPr>
-            <w:r>
-              <w:rPr>
-                <w:rFonts w:ascii="Courier New" w:hAnsi="Courier New" w:cs="Courier New"/>
-                <w:sz w:val="16"/>
-                <w:szCs w:val="16"/>
-              </w:rPr>
-              <w:t xml:space="preserve">user modify </w:t>
+            <w:proofErr w:type="gramStart"/>
+            <w:r>
+              <w:rPr>
+                <w:rFonts w:ascii="Courier New" w:hAnsi="Courier New" w:cs="Courier New"/>
+                <w:sz w:val="16"/>
+                <w:szCs w:val="16"/>
+              </w:rPr>
+              <w:t>user</w:t>
+            </w:r>
+            <w:proofErr w:type="gramEnd"/>
+            <w:r>
+              <w:rPr>
+                <w:rFonts w:ascii="Courier New" w:hAnsi="Courier New" w:cs="Courier New"/>
+                <w:sz w:val="16"/>
+                <w:szCs w:val="16"/>
+              </w:rPr>
+              <w:t xml:space="preserve"> modify </w:t>
             </w:r>
             <w:r>
               <w:rPr>
@@ -3514,6 +3420,7 @@
     <w:p/>
     <w:p>
       <w:r>
+        <w:lastRenderedPageBreak/>
         <w:t xml:space="preserve">Click the </w:t>
       </w:r>
       <w:r>
@@ -3675,7 +3582,6 @@
     <w:p/>
     <w:p>
       <w:r>
-        <w:lastRenderedPageBreak/>
         <w:t xml:space="preserve">In the AAC Runtime tab, in the Password field, enter </w:t>
       </w:r>
       <w:r>
@@ -3747,7 +3653,24 @@
     <w:p/>
     <w:p>
       <w:r>
-        <w:t xml:space="preserve">Select the default reverse proxy instance and click the </w:t>
+        <w:t xml:space="preserve">Ensure </w:t>
+      </w:r>
+      <w:r>
+        <w:t xml:space="preserve">the default reverse proxy instance </w:t>
+      </w:r>
+      <w:r>
+        <w:t xml:space="preserve">is </w:t>
+      </w:r>
+      <w:proofErr w:type="gramStart"/>
+      <w:r>
+        <w:t xml:space="preserve">selected, </w:t>
+      </w:r>
+      <w:r>
+        <w:t>and</w:t>
+      </w:r>
+      <w:proofErr w:type="gramEnd"/>
+      <w:r>
+        <w:t xml:space="preserve"> click the </w:t>
       </w:r>
       <w:r>
         <w:rPr>
@@ -4060,7 +3983,9 @@
         <w:pStyle w:val="Heading3"/>
       </w:pPr>
       <w:r>
-        <w:lastRenderedPageBreak/>
+        <w:rPr>
+          <w:highlight w:val="red"/>
+        </w:rPr>
         <w:t>Restart the ISAM Virtual Appliance</w:t>
       </w:r>
     </w:p>
@@ -4144,7 +4069,13 @@
     <w:p/>
     <w:p>
       <w:r>
-        <w:t>When we migrate the embedded ISAM runtime database to DB2, we will test these users again. For users user002 and user004 we should not be prompted again to accept the licensing terms again. However, for users user001, user003, and user005, we should be prompted. This will serve as out validation test that the database migration has been completed successfully.</w:t>
+        <w:t xml:space="preserve">When we migrate the embedded ISAM runtime database to DB2, we will test these users again. For users user002 and user004 we should not be prompted again to accept the </w:t>
+      </w:r>
+      <w:r>
+        <w:t xml:space="preserve">Enterprise User License Agreement (EULA) </w:t>
+      </w:r>
+      <w:r>
+        <w:t>terms again. However, for users user001, user003, and user005, we should be prompted. This will serve as out validation test that the database migration has been completed successfully.</w:t>
       </w:r>
     </w:p>
     <w:p/>
@@ -4159,23 +4090,22 @@
     <w:p/>
     <w:p>
       <w:r>
+        <w:lastRenderedPageBreak/>
         <w:t>Navigate to the following location</w:t>
       </w:r>
       <w:r>
-        <w:t xml:space="preserve"> for the user Ubuntu </w:t>
-      </w:r>
-      <w:proofErr w:type="spellStart"/>
-      <w:r>
-        <w:t>userdata</w:t>
-      </w:r>
-      <w:proofErr w:type="spellEnd"/>
-      <w:r>
-        <w:t xml:space="preserve"> content:</w:t>
-      </w:r>
-    </w:p>
-    <w:p/>
-    <w:p>
-      <w:hyperlink r:id="rId18" w:history="1">
+        <w:t xml:space="preserve"> for the Ubuntu user</w:t>
+      </w:r>
+      <w:r>
+        <w:t xml:space="preserve"> </w:t>
+      </w:r>
+      <w:r>
+        <w:t>data content:</w:t>
+      </w:r>
+    </w:p>
+    <w:p/>
+    <w:p>
+      <w:hyperlink r:id="rId10" w:history="1">
         <w:r>
           <w:rPr>
             <w:rStyle w:val="Hyperlink"/>
@@ -4208,9 +4138,15 @@
         <w:t xml:space="preserve"> page, search for </w:t>
       </w:r>
       <w:r>
+        <w:t>"</w:t>
+      </w:r>
+      <w:r>
         <w:t>Ubuntu Server 20.04</w:t>
       </w:r>
       <w:r>
+        <w:t>"</w:t>
+      </w:r>
+      <w:r>
         <w:t>.</w:t>
       </w:r>
     </w:p>
@@ -4220,7 +4156,13 @@
         <w:t xml:space="preserve">Choose </w:t>
       </w:r>
       <w:r>
+        <w:t>"</w:t>
+      </w:r>
+      <w:r>
         <w:t>Ubuntu Server 20.04 LTS (HVM), SSD Volume Type</w:t>
+      </w:r>
+      <w:r>
+        <w:t>"</w:t>
       </w:r>
       <w:r>
         <w:t xml:space="preserve"> and click the </w:t>
@@ -4253,19 +4195,41 @@
       </w:r>
       <w:proofErr w:type="gramEnd"/>
       <w:r>
-        <w:t xml:space="preserve"> instance type, or different instance type according to your needs.</w:t>
-      </w:r>
-    </w:p>
-    <w:p/>
-    <w:p>
-      <w:r>
-        <w:t>Click the Next: Configure Instance Details button.</w:t>
-      </w:r>
-    </w:p>
-    <w:p/>
-    <w:p>
-      <w:r>
-        <w:t xml:space="preserve">Accept all defaults according to your needs, except for User data. For User data, enter the User data content retrieved from </w:t>
+        <w:t xml:space="preserve"> instance type, or </w:t>
+      </w:r>
+      <w:r>
+        <w:t xml:space="preserve">a </w:t>
+      </w:r>
+      <w:r>
+        <w:t>different instance type according to your needs.</w:t>
+      </w:r>
+    </w:p>
+    <w:p/>
+    <w:p>
+      <w:r>
+        <w:t xml:space="preserve">Click the </w:t>
+      </w:r>
+      <w:r>
+        <w:rPr>
+          <w:b/>
+          <w:bCs/>
+        </w:rPr>
+        <w:t>Next: Configure Instance Details</w:t>
+      </w:r>
+      <w:r>
+        <w:t xml:space="preserve"> button.</w:t>
+      </w:r>
+    </w:p>
+    <w:p/>
+    <w:p>
+      <w:r>
+        <w:t xml:space="preserve">Accept all defaults according to your needs, except for User data. For User data, </w:t>
+      </w:r>
+      <w:r>
+        <w:t>paste</w:t>
+      </w:r>
+      <w:r>
+        <w:t xml:space="preserve"> the User data content retrieved from </w:t>
       </w:r>
       <w:proofErr w:type="spellStart"/>
       <w:r>
@@ -4279,22 +4243,85 @@
     <w:p/>
     <w:p>
       <w:r>
-        <w:t>Click the Next: Add Storage button.</w:t>
-      </w:r>
-    </w:p>
-    <w:p/>
-    <w:p>
-      <w:r>
-        <w:t>Configure 40 GiB of storage and click the Next: Add Tags button.</w:t>
-      </w:r>
-    </w:p>
-    <w:p/>
-    <w:p>
-      <w:r>
-        <w:t>Click the Add Tag button. For Key, enter "Name" in the text field. For Value, enter "Ansible, Docker</w:t>
-      </w:r>
-      <w:r>
-        <w:t>, Ubuntu" in the text field. Click Next: Configure Security Group.</w:t>
+        <w:t xml:space="preserve">Click the </w:t>
+      </w:r>
+      <w:r>
+        <w:rPr>
+          <w:b/>
+          <w:bCs/>
+        </w:rPr>
+        <w:t>Next: Add Storag</w:t>
+      </w:r>
+      <w:r>
+        <w:t>e button.</w:t>
+      </w:r>
+    </w:p>
+    <w:p/>
+    <w:p>
+      <w:r>
+        <w:t xml:space="preserve">Configure 40 GiB of storage and click the </w:t>
+      </w:r>
+      <w:r>
+        <w:rPr>
+          <w:b/>
+          <w:bCs/>
+        </w:rPr>
+        <w:t>Next: Add Tags</w:t>
+      </w:r>
+      <w:r>
+        <w:t xml:space="preserve"> button.</w:t>
+      </w:r>
+    </w:p>
+    <w:p/>
+    <w:p>
+      <w:r>
+        <w:t xml:space="preserve">Click the </w:t>
+      </w:r>
+      <w:r>
+        <w:rPr>
+          <w:b/>
+          <w:bCs/>
+        </w:rPr>
+        <w:t>Add Tag</w:t>
+      </w:r>
+      <w:r>
+        <w:t xml:space="preserve"> button. For </w:t>
+      </w:r>
+      <w:r>
+        <w:rPr>
+          <w:b/>
+          <w:bCs/>
+        </w:rPr>
+        <w:t>Key</w:t>
+      </w:r>
+      <w:r>
+        <w:t xml:space="preserve">, enter "Name" in the text field. For </w:t>
+      </w:r>
+      <w:r>
+        <w:rPr>
+          <w:b/>
+          <w:bCs/>
+        </w:rPr>
+        <w:t>Value</w:t>
+      </w:r>
+      <w:r>
+        <w:t>, enter "Ansible, Docker</w:t>
+      </w:r>
+      <w:r>
+        <w:t xml:space="preserve">, Ubuntu" in the text field. Click </w:t>
+      </w:r>
+      <w:r>
+        <w:t xml:space="preserve">the </w:t>
+      </w:r>
+      <w:r>
+        <w:rPr>
+          <w:b/>
+          <w:bCs/>
+        </w:rPr>
+        <w:t>Next: Configure Security Group</w:t>
+      </w:r>
+      <w:r>
+        <w:t>.</w:t>
       </w:r>
     </w:p>
     <w:p/>
@@ -4305,66 +4332,62 @@
     </w:p>
     <w:p/>
     <w:p>
-      <w:pPr>
+      <w:r>
+        <w:t>Add an additional rule to the security group to permit all traffic for the ISAM V9 security group.</w:t>
+      </w:r>
+    </w:p>
+    <w:p/>
+    <w:p>
+      <w:r>
+        <w:t>Set the name and description of the security group to Ansible Docker.</w:t>
+      </w:r>
+    </w:p>
+    <w:p/>
+    <w:p>
+      <w:r>
+        <w:t xml:space="preserve">Click the </w:t>
+      </w:r>
+      <w:r>
         <w:rPr>
-          <w:ins w:id="11" w:author="Julia Daly" w:date="2021-11-10T15:26:00Z"/>
+          <w:b/>
+          <w:bCs/>
         </w:rPr>
-      </w:pPr>
-      <w:r>
-        <w:t>Add an additional rule to the security group to permit all traffic for the ISAM V9 security group.</w:t>
-      </w:r>
-    </w:p>
-    <w:p>
-      <w:pPr>
+        <w:t>Review and Launch</w:t>
+      </w:r>
+      <w:r>
+        <w:t xml:space="preserve"> button.</w:t>
+      </w:r>
+    </w:p>
+    <w:p/>
+    <w:p>
+      <w:r>
+        <w:t xml:space="preserve">On the Review Instance Launch page, click the </w:t>
+      </w:r>
+      <w:r>
         <w:rPr>
-          <w:ins w:id="12" w:author="Julia Daly" w:date="2021-11-10T15:26:00Z"/>
+          <w:b/>
+          <w:bCs/>
         </w:rPr>
-      </w:pPr>
-    </w:p>
-    <w:p>
-      <w:pPr>
+        <w:t>Launch</w:t>
+      </w:r>
+      <w:r>
+        <w:t xml:space="preserve"> button.</w:t>
+      </w:r>
+    </w:p>
+    <w:p/>
+    <w:p>
+      <w:r>
+        <w:t xml:space="preserve">On the select an existing key pair or create a new key pair page, click the check box to acknowledge that you have access to the SSH private key file and click the </w:t>
+      </w:r>
+      <w:r>
         <w:rPr>
-          <w:ins w:id="13" w:author="Julia Daly" w:date="2021-11-10T15:26:00Z"/>
+          <w:b/>
+          <w:bCs/>
         </w:rPr>
-      </w:pPr>
-      <w:ins w:id="14" w:author="Julia Daly" w:date="2021-11-10T15:26:00Z">
-        <w:r>
-          <w:t xml:space="preserve">Change the security group name and description to </w:t>
-        </w:r>
-        <w:proofErr w:type="spellStart"/>
-        <w:r>
-          <w:t>AnsibleD</w:t>
-        </w:r>
-      </w:ins>
-      <w:ins w:id="15" w:author="Julia Daly" w:date="2021-11-10T15:27:00Z">
-        <w:r>
-          <w:t>ockerUbuntu</w:t>
-        </w:r>
-      </w:ins>
-      <w:proofErr w:type="spellEnd"/>
-      <w:ins w:id="16" w:author="Julia Daly" w:date="2021-11-10T15:26:00Z">
-        <w:r>
-          <w:t>. This will promote ease of reference.</w:t>
-        </w:r>
-      </w:ins>
-    </w:p>
-    <w:p/>
-    <w:p/>
-    <w:p>
-      <w:r>
-        <w:t>Click the Review and Launch button.</w:t>
-      </w:r>
-    </w:p>
-    <w:p/>
-    <w:p>
-      <w:r>
-        <w:t>On the Review Instance Launch page, click the Launch button.</w:t>
-      </w:r>
-    </w:p>
-    <w:p/>
-    <w:p>
-      <w:r>
-        <w:t>On the select an existing key pair or create a new key pair page, click the check box to acknowledge that you have access to the SSH private key file and click the Launch Instance button.</w:t>
+        <w:t>Launch Instance</w:t>
+      </w:r>
+      <w:r>
+        <w:t xml:space="preserve"> button.</w:t>
       </w:r>
     </w:p>
     <w:p/>
@@ -4379,7 +4402,35 @@
         <w:pStyle w:val="Heading3"/>
       </w:pPr>
       <w:r>
+        <w:lastRenderedPageBreak/>
         <w:t>Launch DB2 container</w:t>
+      </w:r>
+    </w:p>
+    <w:p/>
+    <w:p>
+      <w:r>
+        <w:t>We will now deploy a DB2 instance Docker image on the Ansible Docker Ubuntu EC2 host.</w:t>
+      </w:r>
+    </w:p>
+    <w:p/>
+    <w:p>
+      <w:r>
+        <w:t xml:space="preserve">Log into the AWS console and navigate to </w:t>
+      </w:r>
+      <w:r>
+        <w:t>ECS-&gt;Instances.</w:t>
+      </w:r>
+    </w:p>
+    <w:p/>
+    <w:p>
+      <w:r>
+        <w:t>Select the Ansible Docker Ubuntu EC2 instance.</w:t>
+      </w:r>
+    </w:p>
+    <w:p/>
+    <w:p>
+      <w:r>
+        <w:t>Collect the public DNS address of the Ansible Docker Ubuntu EC2 instance and save it for future reference.</w:t>
       </w:r>
     </w:p>
     <w:p/>
@@ -4429,70 +4480,6 @@
                 <w:sz w:val="16"/>
                 <w:szCs w:val="16"/>
               </w:rPr>
-              <w:t>Williams-MacBook-</w:t>
-            </w:r>
-            <w:proofErr w:type="gramStart"/>
-            <w:r>
-              <w:rPr>
-                <w:rFonts w:ascii="Courier New" w:hAnsi="Courier New" w:cs="Courier New"/>
-                <w:sz w:val="16"/>
-                <w:szCs w:val="16"/>
-              </w:rPr>
-              <w:t>Pro:Downloads</w:t>
-            </w:r>
-            <w:proofErr w:type="spellEnd"/>
-            <w:proofErr w:type="gramEnd"/>
-            <w:r>
-              <w:rPr>
-                <w:rFonts w:ascii="Courier New" w:hAnsi="Courier New" w:cs="Courier New"/>
-                <w:sz w:val="16"/>
-                <w:szCs w:val="16"/>
-              </w:rPr>
-              <w:t xml:space="preserve"> </w:t>
-            </w:r>
-            <w:proofErr w:type="spellStart"/>
-            <w:r>
-              <w:rPr>
-                <w:rFonts w:ascii="Courier New" w:hAnsi="Courier New" w:cs="Courier New"/>
-                <w:sz w:val="16"/>
-                <w:szCs w:val="16"/>
-              </w:rPr>
-              <w:t>wadaly</w:t>
-            </w:r>
-            <w:proofErr w:type="spellEnd"/>
-            <w:r>
-              <w:rPr>
-                <w:rFonts w:ascii="Courier New" w:hAnsi="Courier New" w:cs="Courier New"/>
-                <w:sz w:val="16"/>
-                <w:szCs w:val="16"/>
-              </w:rPr>
-              <w:t xml:space="preserve">$ </w:t>
-            </w:r>
-          </w:p>
-          <w:p>
-            <w:pPr>
-              <w:rPr>
-                <w:rFonts w:ascii="Courier New" w:hAnsi="Courier New" w:cs="Courier New"/>
-                <w:sz w:val="16"/>
-                <w:szCs w:val="16"/>
-              </w:rPr>
-            </w:pPr>
-          </w:p>
-          <w:p>
-            <w:pPr>
-              <w:rPr>
-                <w:rFonts w:ascii="Courier New" w:hAnsi="Courier New" w:cs="Courier New"/>
-                <w:sz w:val="16"/>
-                <w:szCs w:val="16"/>
-              </w:rPr>
-            </w:pPr>
-            <w:proofErr w:type="spellStart"/>
-            <w:r>
-              <w:rPr>
-                <w:rFonts w:ascii="Courier New" w:hAnsi="Courier New" w:cs="Courier New"/>
-                <w:sz w:val="16"/>
-                <w:szCs w:val="16"/>
-              </w:rPr>
               <w:t>ssh</w:t>
             </w:r>
             <w:proofErr w:type="spellEnd"/>
@@ -4614,8 +4601,21 @@
     <w:p/>
     <w:p>
       <w:r>
-        <w:lastRenderedPageBreak/>
-        <w:t>Use Got to clone the Git repository containing the Docker Compose file.</w:t>
+        <w:t>Use G</w:t>
+      </w:r>
+      <w:r>
+        <w:t>i</w:t>
+      </w:r>
+      <w:r>
+        <w:t xml:space="preserve">t to clone the </w:t>
+      </w:r>
+      <w:proofErr w:type="spellStart"/>
+      <w:r>
+        <w:t>devops_demos</w:t>
+      </w:r>
+      <w:proofErr w:type="spellEnd"/>
+      <w:r>
+        <w:t xml:space="preserve"> repository containing the Docker Compose file.</w:t>
       </w:r>
     </w:p>
     <w:p/>
@@ -4790,7 +4790,17 @@
                 <w:sz w:val="16"/>
                 <w:szCs w:val="16"/>
               </w:rPr>
-              <w:t>$ git clone https://github.com/wadaly/devops_demos.git</w:t>
+              <w:t xml:space="preserve">$ </w:t>
+            </w:r>
+            <w:r>
+              <w:rPr>
+                <w:rFonts w:ascii="Courier New" w:hAnsi="Courier New" w:cs="Courier New"/>
+                <w:b/>
+                <w:bCs/>
+                <w:sz w:val="16"/>
+                <w:szCs w:val="16"/>
+              </w:rPr>
+              <w:t>git clone https://github.com/wadaly/devops_demos.git</w:t>
             </w:r>
           </w:p>
           <w:p>
@@ -5055,12 +5065,24 @@
                 <w:sz w:val="16"/>
                 <w:szCs w:val="16"/>
               </w:rPr>
-              <w:t>$ cd /home/ubuntu/</w:t>
+              <w:t xml:space="preserve">$ </w:t>
+            </w:r>
+            <w:r>
+              <w:rPr>
+                <w:rFonts w:ascii="Courier New" w:hAnsi="Courier New" w:cs="Courier New"/>
+                <w:b/>
+                <w:bCs/>
+                <w:sz w:val="16"/>
+                <w:szCs w:val="16"/>
+              </w:rPr>
+              <w:t>cd /home/ubuntu/</w:t>
             </w:r>
             <w:proofErr w:type="spellStart"/>
             <w:r>
               <w:rPr>
                 <w:rFonts w:ascii="Courier New" w:hAnsi="Courier New" w:cs="Courier New"/>
+                <w:b/>
+                <w:bCs/>
                 <w:sz w:val="16"/>
                 <w:szCs w:val="16"/>
               </w:rPr>
@@ -5070,6 +5092,8 @@
             <w:r>
               <w:rPr>
                 <w:rFonts w:ascii="Courier New" w:hAnsi="Courier New" w:cs="Courier New"/>
+                <w:b/>
+                <w:bCs/>
                 <w:sz w:val="16"/>
                 <w:szCs w:val="16"/>
               </w:rPr>
@@ -5811,7 +5835,7 @@
         <w:t xml:space="preserve">Edit the .env file to provide the </w:t>
       </w:r>
       <w:r>
-        <w:t>value "Passw0rd" for the value of the ISAM_RT_DB_PW token.</w:t>
+        <w:t>value "Passw0rd" for the ISAM_RT_DB_PW token.</w:t>
       </w:r>
     </w:p>
     <w:p/>
@@ -5854,6 +5878,7 @@
                 <w:sz w:val="16"/>
                 <w:szCs w:val="16"/>
               </w:rPr>
+              <w:lastRenderedPageBreak/>
               <w:t>ubuntu@ip-172-31-80-</w:t>
             </w:r>
             <w:proofErr w:type="gramStart"/>
@@ -5903,6 +5928,8 @@
             <w:r>
               <w:rPr>
                 <w:rFonts w:ascii="Courier New" w:hAnsi="Courier New" w:cs="Courier New"/>
+                <w:b/>
+                <w:bCs/>
                 <w:sz w:val="16"/>
                 <w:szCs w:val="16"/>
               </w:rPr>
@@ -6046,6 +6073,8 @@
             <w:pPr>
               <w:rPr>
                 <w:rFonts w:ascii="Courier New" w:hAnsi="Courier New" w:cs="Courier New"/>
+                <w:b/>
+                <w:bCs/>
                 <w:sz w:val="16"/>
                 <w:szCs w:val="16"/>
               </w:rPr>
@@ -6074,7 +6103,17 @@
                 <w:sz w:val="16"/>
                 <w:szCs w:val="16"/>
               </w:rPr>
-              <w:t>/devops_demos/isam_externalize_runtime_db2$ docker-compose --file docker-compose-isamdb2.yml up -d</w:t>
+              <w:t xml:space="preserve">/devops_demos/isam_externalize_runtime_db2$ </w:t>
+            </w:r>
+            <w:r>
+              <w:rPr>
+                <w:rFonts w:ascii="Courier New" w:hAnsi="Courier New" w:cs="Courier New"/>
+                <w:b/>
+                <w:bCs/>
+                <w:sz w:val="16"/>
+                <w:szCs w:val="16"/>
+              </w:rPr>
+              <w:t>docker-compose --file docker-compose-isamdb2.yml up -d</w:t>
             </w:r>
           </w:p>
           <w:p>
@@ -6348,7 +6387,6 @@
                 <w:sz w:val="16"/>
                 <w:szCs w:val="16"/>
               </w:rPr>
-              <w:lastRenderedPageBreak/>
               <w:t>99abac3871f1: Pull complete</w:t>
             </w:r>
           </w:p>
@@ -6586,6 +6624,10 @@
       </w:r>
       <w:proofErr w:type="spellStart"/>
       <w:r>
+        <w:rPr>
+          <w:b/>
+          <w:bCs/>
+        </w:rPr>
         <w:t>access_control</w:t>
       </w:r>
       <w:proofErr w:type="spellEnd"/>
@@ -6596,25 +6638,81 @@
     <w:p/>
     <w:p>
       <w:r>
-        <w:t>Expand the database folder.</w:t>
-      </w:r>
-    </w:p>
-    <w:p/>
-    <w:p>
-      <w:r>
-        <w:t>Expand the db2 folder.</w:t>
-      </w:r>
-    </w:p>
-    <w:p/>
-    <w:p>
-      <w:r>
-        <w:t>Expand the runtime folder.</w:t>
-      </w:r>
-    </w:p>
-    <w:p/>
-    <w:p>
-      <w:r>
-        <w:t>Highlight isam_access_control_db2.sql and click the Export button.</w:t>
+        <w:t xml:space="preserve">Expand the </w:t>
+      </w:r>
+      <w:r>
+        <w:rPr>
+          <w:b/>
+          <w:bCs/>
+        </w:rPr>
+        <w:t>database</w:t>
+      </w:r>
+      <w:r>
+        <w:t xml:space="preserve"> folder.</w:t>
+      </w:r>
+    </w:p>
+    <w:p/>
+    <w:p>
+      <w:r>
+        <w:t xml:space="preserve">Expand the </w:t>
+      </w:r>
+      <w:r>
+        <w:rPr>
+          <w:b/>
+          <w:bCs/>
+        </w:rPr>
+        <w:t>db2</w:t>
+      </w:r>
+      <w:r>
+        <w:t xml:space="preserve"> folder.</w:t>
+      </w:r>
+    </w:p>
+    <w:p/>
+    <w:p>
+      <w:r>
+        <w:t xml:space="preserve">Expand the </w:t>
+      </w:r>
+      <w:r>
+        <w:rPr>
+          <w:b/>
+          <w:bCs/>
+        </w:rPr>
+        <w:t>runtime</w:t>
+      </w:r>
+      <w:r>
+        <w:t xml:space="preserve"> folder.</w:t>
+      </w:r>
+    </w:p>
+    <w:p/>
+    <w:p>
+      <w:r>
+        <w:t xml:space="preserve">Highlight </w:t>
+      </w:r>
+      <w:r>
+        <w:rPr>
+          <w:b/>
+          <w:bCs/>
+        </w:rPr>
+        <w:t>isam_access_control_db2.sql</w:t>
+      </w:r>
+      <w:r>
+        <w:t xml:space="preserve"> </w:t>
+      </w:r>
+      <w:r>
+        <w:t xml:space="preserve">file </w:t>
+      </w:r>
+      <w:r>
+        <w:t xml:space="preserve">and click the </w:t>
+      </w:r>
+      <w:r>
+        <w:rPr>
+          <w:b/>
+          <w:bCs/>
+        </w:rPr>
+        <w:t>Export</w:t>
+      </w:r>
+      <w:r>
+        <w:t xml:space="preserve"> button.</w:t>
       </w:r>
     </w:p>
     <w:p/>
@@ -6626,7 +6724,18 @@
     <w:p/>
     <w:p>
       <w:r>
-        <w:t>Copy isam_access_control_db2.sql to the Docker host.</w:t>
+        <w:t>Copy isam_access_control_db2.sql to the Docker host</w:t>
+      </w:r>
+      <w:r>
+        <w:t xml:space="preserve"> using </w:t>
+      </w:r>
+      <w:proofErr w:type="spellStart"/>
+      <w:r>
+        <w:t>scp</w:t>
+      </w:r>
+      <w:proofErr w:type="spellEnd"/>
+      <w:r>
+        <w:t>.</w:t>
       </w:r>
     </w:p>
     <w:p/>
@@ -6664,6 +6773,8 @@
             <w:pPr>
               <w:rPr>
                 <w:rFonts w:ascii="Courier New" w:hAnsi="Courier New" w:cs="Courier New"/>
+                <w:b/>
+                <w:bCs/>
                 <w:sz w:val="16"/>
                 <w:szCs w:val="16"/>
               </w:rPr>
@@ -6672,6 +6783,8 @@
             <w:r>
               <w:rPr>
                 <w:rFonts w:ascii="Courier New" w:hAnsi="Courier New" w:cs="Courier New"/>
+                <w:b/>
+                <w:bCs/>
                 <w:sz w:val="16"/>
                 <w:szCs w:val="16"/>
               </w:rPr>
@@ -6681,6 +6794,8 @@
             <w:r>
               <w:rPr>
                 <w:rFonts w:ascii="Courier New" w:hAnsi="Courier New" w:cs="Courier New"/>
+                <w:b/>
+                <w:bCs/>
                 <w:sz w:val="16"/>
                 <w:szCs w:val="16"/>
               </w:rPr>
@@ -6690,6 +6805,8 @@
             <w:r>
               <w:rPr>
                 <w:rFonts w:ascii="Courier New" w:hAnsi="Courier New" w:cs="Courier New"/>
+                <w:b/>
+                <w:bCs/>
                 <w:sz w:val="16"/>
                 <w:szCs w:val="16"/>
               </w:rPr>
@@ -6699,6 +6816,8 @@
             <w:r>
               <w:rPr>
                 <w:rFonts w:ascii="Courier New" w:hAnsi="Courier New" w:cs="Courier New"/>
+                <w:b/>
+                <w:bCs/>
                 <w:sz w:val="16"/>
                 <w:szCs w:val="16"/>
               </w:rPr>
@@ -6707,6 +6826,8 @@
             <w:r>
               <w:rPr>
                 <w:rFonts w:ascii="Courier New" w:hAnsi="Courier New" w:cs="Courier New"/>
+                <w:b/>
+                <w:bCs/>
                 <w:sz w:val="16"/>
                 <w:szCs w:val="16"/>
               </w:rPr>
@@ -6715,6 +6836,8 @@
             <w:r>
               <w:rPr>
                 <w:rFonts w:ascii="Courier New" w:hAnsi="Courier New" w:cs="Courier New"/>
+                <w:b/>
+                <w:bCs/>
                 <w:sz w:val="16"/>
                 <w:szCs w:val="16"/>
               </w:rPr>
@@ -6723,6 +6846,8 @@
             <w:r>
               <w:rPr>
                 <w:rFonts w:ascii="Courier New" w:hAnsi="Courier New" w:cs="Courier New"/>
+                <w:b/>
+                <w:bCs/>
                 <w:sz w:val="16"/>
                 <w:szCs w:val="16"/>
               </w:rPr>
@@ -6731,6 +6856,8 @@
             <w:r>
               <w:rPr>
                 <w:rFonts w:ascii="Courier New" w:hAnsi="Courier New" w:cs="Courier New"/>
+                <w:b/>
+                <w:bCs/>
                 <w:sz w:val="16"/>
                 <w:szCs w:val="16"/>
               </w:rPr>
@@ -6932,8 +7059,13 @@
     <w:p/>
     <w:p>
       <w:r>
-        <w:lastRenderedPageBreak/>
-        <w:t xml:space="preserve">On the isamdb2 docker </w:t>
+        <w:t xml:space="preserve">On the isamdb2 </w:t>
+      </w:r>
+      <w:r>
+        <w:t>D</w:t>
+      </w:r>
+      <w:r>
+        <w:t xml:space="preserve">ocker </w:t>
       </w:r>
       <w:r>
         <w:t>container</w:t>
@@ -7973,7 +8105,6 @@
                 <w:sz w:val="16"/>
                 <w:szCs w:val="16"/>
               </w:rPr>
-              <w:lastRenderedPageBreak/>
               <w:t xml:space="preserve">CREATE TABLE SCIM_EAS_EXT_USERS </w:t>
             </w:r>
             <w:proofErr w:type="gramStart"/>
@@ -8470,13 +8601,20 @@
     <w:p/>
     <w:p>
       <w:r>
-        <w:t xml:space="preserve">Copy the file to the </w:t>
+        <w:lastRenderedPageBreak/>
+        <w:t xml:space="preserve">Copy the </w:t>
       </w:r>
       <w:r>
         <w:t>hvdb_db2.zip</w:t>
       </w:r>
       <w:r>
-        <w:t xml:space="preserve"> file to the Docker host using </w:t>
+        <w:t xml:space="preserve"> file </w:t>
+      </w:r>
+      <w:r>
+        <w:t xml:space="preserve">from your local workstation </w:t>
+      </w:r>
+      <w:r>
+        <w:t xml:space="preserve">to the Docker host using </w:t>
       </w:r>
       <w:proofErr w:type="spellStart"/>
       <w:r>
@@ -8738,7 +8876,6 @@
     <w:p/>
     <w:p>
       <w:r>
-        <w:lastRenderedPageBreak/>
         <w:t>From the docker host, log into the isamdb2 docker container.</w:t>
       </w:r>
     </w:p>
@@ -9310,6 +9447,7 @@
                 <w:sz w:val="16"/>
                 <w:szCs w:val="16"/>
               </w:rPr>
+              <w:lastRenderedPageBreak/>
               <w:t xml:space="preserve">    for DB2.</w:t>
             </w:r>
           </w:p>
@@ -10550,6 +10688,7 @@
                 <w:sz w:val="16"/>
                 <w:szCs w:val="16"/>
               </w:rPr>
+              <w:lastRenderedPageBreak/>
               <w:t>SQL3110</w:t>
             </w:r>
             <w:proofErr w:type="gramStart"/>
@@ -11889,6 +12028,7 @@
                 <w:sz w:val="16"/>
                 <w:szCs w:val="16"/>
               </w:rPr>
+              <w:lastRenderedPageBreak/>
               <w:t>DB20000</w:t>
             </w:r>
             <w:proofErr w:type="gramStart"/>
@@ -12166,7 +12306,13 @@
     <w:p/>
     <w:p>
       <w:r>
-        <w:t>Navigate to ECS-&gt;Instances.</w:t>
+        <w:t>Navigate to EC</w:t>
+      </w:r>
+      <w:r>
+        <w:t>2</w:t>
+      </w:r>
+      <w:r>
+        <w:t>-&gt;Instances.</w:t>
       </w:r>
     </w:p>
     <w:p/>
@@ -12175,7 +12321,25 @@
         <w:t xml:space="preserve">Locate the </w:t>
       </w:r>
       <w:r>
-        <w:t xml:space="preserve">private IP for the Docker host in the EC2 instance Description tab. Example: </w:t>
+        <w:t xml:space="preserve">private IP </w:t>
+      </w:r>
+      <w:r>
+        <w:t xml:space="preserve">address </w:t>
+      </w:r>
+      <w:r>
+        <w:t xml:space="preserve">for the </w:t>
+      </w:r>
+      <w:r>
+        <w:t xml:space="preserve">Ansible </w:t>
+      </w:r>
+      <w:r>
+        <w:t xml:space="preserve">Docker </w:t>
+      </w:r>
+      <w:r>
+        <w:t xml:space="preserve">Ubuntu </w:t>
+      </w:r>
+      <w:r>
+        <w:t xml:space="preserve">host in the EC2 instance Description tab. Example: </w:t>
       </w:r>
       <w:r>
         <w:t>172.31.31.249</w:t>
@@ -12202,13 +12366,35 @@
     <w:p/>
     <w:p>
       <w:r>
-        <w:t>Click the New button.</w:t>
-      </w:r>
-    </w:p>
-    <w:p/>
-    <w:p>
-      <w:r>
-        <w:t>For Address, enter the private IP address for the Docker host.</w:t>
+        <w:t xml:space="preserve">Click the </w:t>
+      </w:r>
+      <w:r>
+        <w:rPr>
+          <w:b/>
+          <w:bCs/>
+        </w:rPr>
+        <w:t>New</w:t>
+      </w:r>
+      <w:r>
+        <w:t xml:space="preserve"> button.</w:t>
+      </w:r>
+    </w:p>
+    <w:p/>
+    <w:p>
+      <w:r>
+        <w:t xml:space="preserve">For Address, enter the private IP address for the </w:t>
+      </w:r>
+      <w:r>
+        <w:t xml:space="preserve">Ansible </w:t>
+      </w:r>
+      <w:r>
+        <w:t xml:space="preserve">Docker </w:t>
+      </w:r>
+      <w:r>
+        <w:t xml:space="preserve">Ubuntu </w:t>
+      </w:r>
+      <w:r>
+        <w:t>host.</w:t>
       </w:r>
       <w:r>
         <w:t xml:space="preserve"> </w:t>
@@ -12227,6 +12413,51 @@
     <w:p>
       <w:r>
         <w:t>For Hostname, enter isamdb2.</w:t>
+      </w:r>
+    </w:p>
+    <w:p/>
+    <w:p>
+      <w:r>
+        <w:t xml:space="preserve">Click the </w:t>
+      </w:r>
+      <w:r>
+        <w:rPr>
+          <w:b/>
+          <w:bCs/>
+        </w:rPr>
+        <w:t>Save</w:t>
+      </w:r>
+      <w:r>
+        <w:t xml:space="preserve"> button.</w:t>
+      </w:r>
+    </w:p>
+    <w:p/>
+    <w:p>
+      <w:r>
+        <w:rPr>
+          <w:highlight w:val="yellow"/>
+        </w:rPr>
+        <w:t xml:space="preserve">A yellow banner will appear containing a link which reads </w:t>
+      </w:r>
+      <w:r>
+        <w:rPr>
+          <w:b/>
+          <w:bCs/>
+          <w:highlight w:val="yellow"/>
+        </w:rPr>
+        <w:t>Click here to review the changes or apply them to the system</w:t>
+      </w:r>
+      <w:r>
+        <w:rPr>
+          <w:highlight w:val="yellow"/>
+        </w:rPr>
+        <w:t>. Click this link, then click the Deploy button to deploy pending changes.</w:t>
+      </w:r>
+    </w:p>
+    <w:p/>
+    <w:p>
+      <w:r>
+        <w:t>The ISAM hosts file entry has been created.</w:t>
       </w:r>
     </w:p>
     <w:p/>
@@ -12241,9 +12472,6 @@
     <w:p/>
     <w:p>
       <w:r>
-        <w:rPr>
-          <w:highlight w:val="darkCyan"/>
-        </w:rPr>
         <w:t>In the ISAM V9 LMI, navigate to Manage System Settings-&gt;Network Settings-&gt;Cluster Configuration.</w:t>
       </w:r>
     </w:p>
@@ -12463,7 +12691,17 @@
     <w:p/>
     <w:p>
       <w:r>
-        <w:t>After entering the value above, click the Save button.</w:t>
+        <w:t xml:space="preserve">After entering the value above, click the </w:t>
+      </w:r>
+      <w:r>
+        <w:rPr>
+          <w:b/>
+          <w:bCs/>
+        </w:rPr>
+        <w:t>Save</w:t>
+      </w:r>
+      <w:r>
+        <w:t xml:space="preserve"> button.</w:t>
       </w:r>
     </w:p>
     <w:p/>
@@ -12472,7 +12710,6 @@
         <w:rPr>
           <w:highlight w:val="yellow"/>
         </w:rPr>
-        <w:lastRenderedPageBreak/>
         <w:t xml:space="preserve">A yellow banner will appear containing a link which reads </w:t>
       </w:r>
       <w:r>
@@ -12491,6 +12728,378 @@
       </w:r>
     </w:p>
     <w:p/>
+    <w:p>
+      <w:pPr>
+        <w:pStyle w:val="Heading3"/>
+      </w:pPr>
+      <w:r>
+        <w:t>The ISAM V9 runtime database has now been externalized.</w:t>
+      </w:r>
+    </w:p>
+    <w:p/>
+    <w:p>
+      <w:pPr>
+        <w:pStyle w:val="Heading3"/>
+      </w:pPr>
+      <w:r>
+        <w:t>Testing the ISAM V9 runtime database externalization</w:t>
+      </w:r>
+    </w:p>
+    <w:p/>
+    <w:p>
+      <w:r>
+        <w:t>In this test we will l</w:t>
+      </w:r>
+      <w:r>
+        <w:t xml:space="preserve">og into </w:t>
+      </w:r>
+      <w:r>
+        <w:t xml:space="preserve">the ISAM reverse proxy using </w:t>
+      </w:r>
+      <w:r>
+        <w:t xml:space="preserve">AAC </w:t>
+      </w:r>
+      <w:r>
+        <w:t>for each of the following users:</w:t>
+      </w:r>
+    </w:p>
+    <w:p>
+      <w:pPr>
+        <w:pStyle w:val="ListParagraph"/>
+        <w:numPr>
+          <w:ilvl w:val="0"/>
+          <w:numId w:val="3"/>
+        </w:numPr>
+      </w:pPr>
+      <w:r>
+        <w:t>user001</w:t>
+      </w:r>
+    </w:p>
+    <w:p>
+      <w:pPr>
+        <w:pStyle w:val="ListParagraph"/>
+        <w:numPr>
+          <w:ilvl w:val="0"/>
+          <w:numId w:val="3"/>
+        </w:numPr>
+      </w:pPr>
+      <w:r>
+        <w:t>user002</w:t>
+      </w:r>
+    </w:p>
+    <w:p>
+      <w:pPr>
+        <w:pStyle w:val="ListParagraph"/>
+        <w:numPr>
+          <w:ilvl w:val="0"/>
+          <w:numId w:val="3"/>
+        </w:numPr>
+      </w:pPr>
+      <w:r>
+        <w:t>user003</w:t>
+      </w:r>
+    </w:p>
+    <w:p>
+      <w:pPr>
+        <w:pStyle w:val="ListParagraph"/>
+        <w:numPr>
+          <w:ilvl w:val="0"/>
+          <w:numId w:val="3"/>
+        </w:numPr>
+      </w:pPr>
+      <w:r>
+        <w:t>user004</w:t>
+      </w:r>
+    </w:p>
+    <w:p>
+      <w:pPr>
+        <w:pStyle w:val="ListParagraph"/>
+        <w:numPr>
+          <w:ilvl w:val="0"/>
+          <w:numId w:val="3"/>
+        </w:numPr>
+      </w:pPr>
+      <w:r>
+        <w:t>user005</w:t>
+      </w:r>
+    </w:p>
+    <w:p/>
+    <w:p>
+      <w:r>
+        <w:t xml:space="preserve">Previously, we logged in with user002 and user004 and accepted the Enterprise User License Agreement (EULA). Since we have migrated the data in the ISAM V9 runtime database, the expected results </w:t>
+      </w:r>
+      <w:proofErr w:type="gramStart"/>
+      <w:r>
+        <w:t>is</w:t>
+      </w:r>
+      <w:proofErr w:type="gramEnd"/>
+      <w:r>
+        <w:t xml:space="preserve"> that user002 and user004 will not be prompted to accept the EULA following authentication, however, user001, user003, and user005 will.</w:t>
+      </w:r>
+    </w:p>
+    <w:p/>
+    <w:p>
+      <w:r>
+        <w:t>For each user, perform the following steps.</w:t>
+      </w:r>
+    </w:p>
+    <w:p/>
+    <w:p>
+      <w:r>
+        <w:t>In a new browser tab, navigate to the following URL:</w:t>
+      </w:r>
+    </w:p>
+    <w:p/>
+    <w:p>
+      <w:hyperlink w:history="1">
+        <w:r>
+          <w:rPr>
+            <w:rStyle w:val="Hyperlink"/>
+          </w:rPr>
+          <w:t>https://{{ISAM_DNS_NAME}}:444/mga/sps/authsvc?PolicyId=urn:ibm:security:authentication:asf:password_eula</w:t>
+        </w:r>
+      </w:hyperlink>
+    </w:p>
+    <w:p/>
+    <w:p>
+      <w:hyperlink r:id="rId11" w:history="1">
+        <w:r>
+          <w:rPr>
+            <w:rStyle w:val="Hyperlink"/>
+          </w:rPr>
+          <w:t>https://</w:t>
+        </w:r>
+        <w:r>
+          <w:rPr>
+            <w:rStyle w:val="Hyperlink"/>
+            <w:rFonts w:ascii="Helvetica Neue" w:hAnsi="Helvetica Neue"/>
+            <w:sz w:val="20"/>
+            <w:szCs w:val="20"/>
+            <w:shd w:val="clear" w:color="auto" w:fill="FFFFFF"/>
+          </w:rPr>
+          <w:t>ec2-52-90-32-69.compute-1.amazonaws.com</w:t>
+        </w:r>
+        <w:r>
+          <w:rPr>
+            <w:rStyle w:val="Hyperlink"/>
+          </w:rPr>
+          <w:t>:444/mga/sps/authsvc?PolicyId=urn:ibm:security:authentication:asf:password_eula</w:t>
+        </w:r>
+      </w:hyperlink>
+    </w:p>
+    <w:p/>
+    <w:p/>
+    <w:p>
+      <w:hyperlink r:id="rId12" w:history="1">
+        <w:r>
+          <w:rPr>
+            <w:rStyle w:val="Hyperlink"/>
+          </w:rPr>
+          <w:t>https://ec2-52-90-32-69.compute-1.amazonaws.com:444/</w:t>
+        </w:r>
+      </w:hyperlink>
+      <w:r>
+        <w:t>mga/sps/authsvc?PolicyId=</w:t>
+      </w:r>
+      <w:proofErr w:type="gramStart"/>
+      <w:r>
+        <w:t>urn:ibm</w:t>
+      </w:r>
+      <w:proofErr w:type="gramEnd"/>
+      <w:r>
+        <w:t>:security:authentication:asf:password_eula</w:t>
+      </w:r>
+    </w:p>
+    <w:p/>
+    <w:p/>
+    <w:p/>
+    <w:p>
+      <w:r>
+        <w:t>Where ISAM_DNS_NAME is the public DNS name reserved for ISAM V9 as shown in the AWS EC2 console. For example:</w:t>
+      </w:r>
+    </w:p>
+    <w:p/>
+    <w:p>
+      <w:hyperlink r:id="rId13" w:history="1">
+        <w:r>
+          <w:rPr>
+            <w:rStyle w:val="Hyperlink"/>
+          </w:rPr>
+          <w:t>https://ec2-23-22-90-35.compute-1.amazonaws.com:444/mga/sps/authsvc?PolicyId=urn:ibm:security:authentication:asf:password_eula</w:t>
+        </w:r>
+      </w:hyperlink>
+    </w:p>
+    <w:p/>
+    <w:p>
+      <w:r>
+        <w:t>The ISAM V9 runtime database externalization test is now complete.</w:t>
+      </w:r>
+    </w:p>
+    <w:p/>
+    <w:p>
+      <w:pPr>
+        <w:pStyle w:val="Heading1"/>
+      </w:pPr>
+      <w:r>
+        <w:t>Automat</w:t>
+      </w:r>
+      <w:r>
+        <w:t>ed</w:t>
+      </w:r>
+      <w:r>
+        <w:t xml:space="preserve"> Database Externalization</w:t>
+      </w:r>
+    </w:p>
+    <w:p/>
+    <w:p>
+      <w:r>
+        <w:t>The following steps will reproduce the ISAM V9 runtime database externalization, but in an automated fashion</w:t>
+      </w:r>
+      <w:r>
+        <w:t>.</w:t>
+      </w:r>
+    </w:p>
+    <w:p/>
+    <w:p>
+      <w:pPr>
+        <w:pStyle w:val="Heading3"/>
+      </w:pPr>
+      <w:r>
+        <w:t xml:space="preserve">Reconfigure the ISAM runtime database </w:t>
+      </w:r>
+      <w:r>
+        <w:t xml:space="preserve">to </w:t>
+      </w:r>
+      <w:r>
+        <w:t>embedded</w:t>
+      </w:r>
+    </w:p>
+    <w:p/>
+    <w:p>
+      <w:r>
+        <w:t xml:space="preserve">Warning: </w:t>
+      </w:r>
+      <w:r>
+        <w:t>The follows steps will reinitialize the ISAM V9 runtime database. All session state and authentication state data will be lost</w:t>
+      </w:r>
+      <w:r>
+        <w:t xml:space="preserve">. This step should not be performed in a </w:t>
+      </w:r>
+      <w:r>
+        <w:t>p</w:t>
+      </w:r>
+      <w:r>
+        <w:t>roduction environment or any other environment where user session data should be preserved.</w:t>
+      </w:r>
+    </w:p>
+    <w:p/>
+    <w:p>
+      <w:r>
+        <w:t>In the ISAM V9 LMI, navigate to Manage System Settings-&gt;Network Settings-&gt;Cluster Configuration.</w:t>
+      </w:r>
+    </w:p>
+    <w:p/>
+    <w:p>
+      <w:r>
+        <w:t xml:space="preserve">Select the </w:t>
+      </w:r>
+      <w:r>
+        <w:rPr>
+          <w:b/>
+          <w:bCs/>
+        </w:rPr>
+        <w:t>Runtime Database</w:t>
+      </w:r>
+      <w:r>
+        <w:t xml:space="preserve"> tab.</w:t>
+      </w:r>
+    </w:p>
+    <w:p/>
+    <w:p>
+      <w:r>
+        <w:t xml:space="preserve">In the </w:t>
+      </w:r>
+      <w:r>
+        <w:rPr>
+          <w:b/>
+          <w:bCs/>
+        </w:rPr>
+        <w:t>Location of the database</w:t>
+      </w:r>
+      <w:r>
+        <w:t xml:space="preserve"> section, select the </w:t>
+      </w:r>
+      <w:r>
+        <w:rPr>
+          <w:b/>
+          <w:bCs/>
+        </w:rPr>
+        <w:t>Local to the cluster</w:t>
+      </w:r>
+      <w:r>
+        <w:t xml:space="preserve"> radio button.</w:t>
+      </w:r>
+    </w:p>
+    <w:p/>
+    <w:p>
+      <w:r>
+        <w:t xml:space="preserve">At the bottom of the page, click the </w:t>
+      </w:r>
+      <w:r>
+        <w:rPr>
+          <w:b/>
+          <w:bCs/>
+        </w:rPr>
+        <w:t>Save</w:t>
+      </w:r>
+      <w:r>
+        <w:t xml:space="preserve"> button.</w:t>
+      </w:r>
+    </w:p>
+    <w:p/>
+    <w:p>
+      <w:r>
+        <w:rPr>
+          <w:highlight w:val="yellow"/>
+        </w:rPr>
+        <w:t xml:space="preserve">A yellow banner will appear containing a link which reads </w:t>
+      </w:r>
+      <w:r>
+        <w:rPr>
+          <w:b/>
+          <w:bCs/>
+          <w:highlight w:val="yellow"/>
+        </w:rPr>
+        <w:t>Click here to review the changes or apply them to the system</w:t>
+      </w:r>
+      <w:r>
+        <w:rPr>
+          <w:highlight w:val="yellow"/>
+        </w:rPr>
+        <w:t>. Click this link, then click the Deploy button to deploy pending changes.</w:t>
+      </w:r>
+    </w:p>
+    <w:p/>
+    <w:p>
+      <w:pPr>
+        <w:pStyle w:val="Heading3"/>
+      </w:pPr>
+      <w:r>
+        <w:t xml:space="preserve">Recreate </w:t>
+      </w:r>
+      <w:r>
+        <w:t>isam</w:t>
+      </w:r>
+      <w:r>
+        <w:t>db2 database</w:t>
+      </w:r>
+    </w:p>
+    <w:p/>
+    <w:p>
+      <w:r>
+        <w:t>On the Docker host, run the following to stop the DB2 container and deallocate its volume storage.</w:t>
+      </w:r>
+    </w:p>
     <w:p/>
     <w:tbl>
       <w:tblPr>
@@ -12517,9 +13126,41 @@
               </w:rPr>
             </w:pPr>
           </w:p>
+          <w:p>
+            <w:pPr>
+              <w:rPr>
+                <w:rFonts w:ascii="Courier New" w:hAnsi="Courier New" w:cs="Courier New"/>
+                <w:sz w:val="16"/>
+                <w:szCs w:val="16"/>
+              </w:rPr>
+            </w:pPr>
+            <w:r>
+              <w:rPr>
+                <w:rFonts w:ascii="Courier New" w:hAnsi="Courier New" w:cs="Courier New"/>
+                <w:sz w:val="16"/>
+                <w:szCs w:val="16"/>
+              </w:rPr>
+              <w:t>docker-compose --file docker-compose-isamdb2.yml down -v</w:t>
+            </w:r>
+          </w:p>
+          <w:p>
+            <w:pPr>
+              <w:rPr>
+                <w:rFonts w:ascii="Courier New" w:hAnsi="Courier New" w:cs="Courier New"/>
+                <w:sz w:val="16"/>
+                <w:szCs w:val="16"/>
+              </w:rPr>
+            </w:pPr>
+          </w:p>
         </w:tc>
       </w:tr>
     </w:tbl>
+    <w:p/>
+    <w:p>
+      <w:r>
+        <w:t>Next, run the following to create a new, empty DB2 database instance.</w:t>
+      </w:r>
+    </w:p>
     <w:p/>
     <w:tbl>
       <w:tblPr>
@@ -12546,309 +13187,110 @@
               </w:rPr>
             </w:pPr>
           </w:p>
+          <w:p>
+            <w:pPr>
+              <w:rPr>
+                <w:rFonts w:ascii="Courier New" w:hAnsi="Courier New" w:cs="Courier New"/>
+                <w:sz w:val="16"/>
+                <w:szCs w:val="16"/>
+              </w:rPr>
+            </w:pPr>
+            <w:r>
+              <w:rPr>
+                <w:rFonts w:ascii="Courier New" w:hAnsi="Courier New" w:cs="Courier New"/>
+                <w:sz w:val="16"/>
+                <w:szCs w:val="16"/>
+              </w:rPr>
+              <w:t>docker-compose --file docker-compose-isamdb2.yml up -d</w:t>
+            </w:r>
+          </w:p>
+          <w:p>
+            <w:pPr>
+              <w:rPr>
+                <w:rFonts w:ascii="Courier New" w:hAnsi="Courier New" w:cs="Courier New"/>
+                <w:sz w:val="16"/>
+                <w:szCs w:val="16"/>
+              </w:rPr>
+            </w:pPr>
+          </w:p>
         </w:tc>
       </w:tr>
     </w:tbl>
     <w:p/>
     <w:p>
+      <w:r>
+        <w:t xml:space="preserve">The </w:t>
+      </w:r>
+      <w:r>
+        <w:t>isam</w:t>
+      </w:r>
+      <w:r>
+        <w:t>db2 database is now recreated.</w:t>
+      </w:r>
+    </w:p>
+    <w:p/>
+    <w:p>
       <w:pPr>
         <w:pStyle w:val="Heading3"/>
       </w:pPr>
       <w:r>
-        <w:t>Testing the ISAM V9 runtime database externalization</w:t>
-      </w:r>
-    </w:p>
-    <w:p/>
-    <w:p>
-      <w:r>
-        <w:t>In this test we will l</w:t>
-      </w:r>
-      <w:r>
-        <w:t xml:space="preserve">og into </w:t>
-      </w:r>
-      <w:r>
-        <w:t xml:space="preserve">the ISAM reverse proxy using </w:t>
-      </w:r>
-      <w:r>
-        <w:t xml:space="preserve">AAC </w:t>
-      </w:r>
-      <w:r>
-        <w:t>for each of the following users:</w:t>
-      </w:r>
-    </w:p>
-    <w:p>
-      <w:pPr>
-        <w:pStyle w:val="ListParagraph"/>
-        <w:numPr>
-          <w:ilvl w:val="0"/>
-          <w:numId w:val="3"/>
-        </w:numPr>
-      </w:pPr>
-      <w:r>
-        <w:t>user001</w:t>
-      </w:r>
-    </w:p>
-    <w:p>
-      <w:pPr>
-        <w:pStyle w:val="ListParagraph"/>
-        <w:numPr>
-          <w:ilvl w:val="0"/>
-          <w:numId w:val="3"/>
-        </w:numPr>
-      </w:pPr>
-      <w:r>
-        <w:t>user002</w:t>
-      </w:r>
-    </w:p>
-    <w:p>
-      <w:pPr>
-        <w:pStyle w:val="ListParagraph"/>
-        <w:numPr>
-          <w:ilvl w:val="0"/>
-          <w:numId w:val="3"/>
-        </w:numPr>
-      </w:pPr>
-      <w:r>
-        <w:t>user003</w:t>
-      </w:r>
-    </w:p>
-    <w:p>
-      <w:pPr>
-        <w:pStyle w:val="ListParagraph"/>
-        <w:numPr>
-          <w:ilvl w:val="0"/>
-          <w:numId w:val="3"/>
-        </w:numPr>
-      </w:pPr>
-      <w:r>
-        <w:t>user004</w:t>
-      </w:r>
-    </w:p>
-    <w:p>
-      <w:pPr>
-        <w:pStyle w:val="ListParagraph"/>
-        <w:numPr>
-          <w:ilvl w:val="0"/>
-          <w:numId w:val="3"/>
-        </w:numPr>
-      </w:pPr>
-      <w:r>
-        <w:t>user005</w:t>
-      </w:r>
-    </w:p>
-    <w:p/>
-    <w:p>
-      <w:r>
-        <w:t xml:space="preserve">Previously, we logged in with user002 and user004 and accepted the Enterprise User License Agreement (EULA). Since we have migrated the data in the ISAM V9 runtime database, the expected results </w:t>
-      </w:r>
-      <w:proofErr w:type="gramStart"/>
-      <w:r>
-        <w:t>is</w:t>
-      </w:r>
-      <w:proofErr w:type="gramEnd"/>
-      <w:r>
-        <w:t xml:space="preserve"> that user002 and user004 will not be prompted to accept the EULA following authentication, however, user001, user003, and user005 will.</w:t>
-      </w:r>
-    </w:p>
-    <w:p/>
-    <w:p>
-      <w:r>
-        <w:t>For each user, perform the following steps.</w:t>
-      </w:r>
-    </w:p>
-    <w:p/>
-    <w:p>
-      <w:r>
-        <w:t>In a new browser tab, navigate to the following URL:</w:t>
-      </w:r>
-    </w:p>
-    <w:p/>
-    <w:p>
-      <w:hyperlink w:history="1">
-        <w:r>
-          <w:rPr>
-            <w:rStyle w:val="Hyperlink"/>
-          </w:rPr>
-          <w:t>https://{{ISAM_DNS_NAME}}:444/mga/sps/authsvc?PolicyId=urn:ibm:security:authentication:asf:password_eula</w:t>
-        </w:r>
-      </w:hyperlink>
-    </w:p>
-    <w:p/>
-    <w:p>
-      <w:r>
-        <w:t>Where ISAM_DNS_NAME is the public DNS name reserved for ISAM V9 as shown in the AWS EC2 console. For example:</w:t>
-      </w:r>
-    </w:p>
-    <w:p/>
-    <w:p>
-      <w:hyperlink r:id="rId19" w:history="1">
-        <w:r>
-          <w:rPr>
-            <w:rStyle w:val="Hyperlink"/>
-          </w:rPr>
-          <w:t>https://ec2-23-22-90-35.compute-1.amazonaws.com:444/mga/sps/authsvc?PolicyId=urn:ibm:security:authentication:asf:password_eula</w:t>
-        </w:r>
-      </w:hyperlink>
-    </w:p>
-    <w:p/>
-    <w:p>
-      <w:r>
-        <w:t>The ISAM V9 runtime database externalization test is now complete.</w:t>
-      </w:r>
-    </w:p>
-    <w:p/>
-    <w:p>
-      <w:pPr>
-        <w:pStyle w:val="Heading1"/>
-      </w:pPr>
-      <w:r>
-        <w:t>Automat</w:t>
-      </w:r>
-      <w:r>
-        <w:t>ed</w:t>
-      </w:r>
-      <w:r>
-        <w:t xml:space="preserve"> Database Externalization</w:t>
-      </w:r>
-    </w:p>
-    <w:p/>
-    <w:p>
-      <w:r>
-        <w:t>The following steps will reproduce the ISAM V9 runtime database externalization, but in an automated fashion</w:t>
-      </w:r>
-      <w:r>
-        <w:t>.</w:t>
-      </w:r>
-    </w:p>
-    <w:p/>
-    <w:p>
-      <w:pPr>
-        <w:pStyle w:val="Heading3"/>
-      </w:pPr>
-      <w:r>
-        <w:t xml:space="preserve">Reconfigure the ISAM runtime database </w:t>
-      </w:r>
-      <w:r>
-        <w:t xml:space="preserve">to </w:t>
-      </w:r>
-      <w:r>
-        <w:t>embedded</w:t>
-      </w:r>
-    </w:p>
-    <w:p/>
-    <w:p>
-      <w:r>
-        <w:t xml:space="preserve">Warning: </w:t>
-      </w:r>
-      <w:r>
-        <w:t>The follows steps will reinitialize the ISAM V9 runtime database. All session state and authentication state data will be lost</w:t>
-      </w:r>
-      <w:r>
-        <w:t>. This step should not be performed in a Production environment or any other environment where user session data should be preserved.</w:t>
-      </w:r>
-    </w:p>
-    <w:p/>
-    <w:p>
-      <w:r>
-        <w:t>In the ISAM V9 LMI, navigate to Manage System Settings-&gt;Network Settings-&gt;Cluster Configuration.</w:t>
-      </w:r>
-    </w:p>
-    <w:p/>
-    <w:p>
-      <w:r>
-        <w:t xml:space="preserve">Select the </w:t>
+        <w:t>Repeat user login test</w:t>
+      </w:r>
+    </w:p>
+    <w:p/>
+    <w:p>
+      <w:r>
+        <w:t xml:space="preserve">Refer to section </w:t>
       </w:r>
       <w:r>
         <w:rPr>
           <w:b/>
           <w:bCs/>
         </w:rPr>
-        <w:t>Runtime Database</w:t>
-      </w:r>
-      <w:r>
-        <w:t xml:space="preserve"> tab.</w:t>
-      </w:r>
-    </w:p>
-    <w:p/>
-    <w:p>
-      <w:r>
-        <w:t xml:space="preserve">In the </w:t>
-      </w:r>
-      <w:r>
-        <w:rPr>
-          <w:b/>
-          <w:bCs/>
-        </w:rPr>
-        <w:t>Location of the database</w:t>
-      </w:r>
-      <w:r>
-        <w:t xml:space="preserve"> section, select the </w:t>
-      </w:r>
-      <w:r>
-        <w:rPr>
-          <w:b/>
-          <w:bCs/>
-        </w:rPr>
-        <w:t>Local to the cluster</w:t>
-      </w:r>
-      <w:r>
-        <w:t xml:space="preserve"> radio button.</w:t>
-      </w:r>
-    </w:p>
-    <w:p/>
-    <w:p>
-      <w:r>
-        <w:t xml:space="preserve">At the bottom of the page, click the </w:t>
-      </w:r>
-      <w:r>
-        <w:rPr>
-          <w:b/>
-          <w:bCs/>
-        </w:rPr>
-        <w:t>Save</w:t>
-      </w:r>
-      <w:r>
-        <w:t xml:space="preserve"> button.</w:t>
-      </w:r>
-    </w:p>
-    <w:p/>
-    <w:p>
-      <w:r>
-        <w:rPr>
-          <w:highlight w:val="yellow"/>
-        </w:rPr>
-        <w:t xml:space="preserve">A yellow banner will appear containing a link which reads </w:t>
-      </w:r>
-      <w:r>
-        <w:rPr>
-          <w:b/>
-          <w:bCs/>
-          <w:highlight w:val="yellow"/>
-        </w:rPr>
-        <w:t>Click here to review the changes or apply them to the system</w:t>
-      </w:r>
-      <w:r>
-        <w:rPr>
-          <w:highlight w:val="yellow"/>
-        </w:rPr>
-        <w:t>. Click this link, then click the Deploy button to deploy pending changes.</w:t>
-      </w:r>
-    </w:p>
-    <w:p/>
-    <w:p/>
+        <w:t>Log into AAC with test users</w:t>
+      </w:r>
+      <w:r>
+        <w:t xml:space="preserve"> earlier in this document</w:t>
+      </w:r>
+      <w:r>
+        <w:t xml:space="preserve"> and repeat the steps described in this section.</w:t>
+      </w:r>
+    </w:p>
     <w:p/>
     <w:p>
       <w:pPr>
         <w:pStyle w:val="Heading3"/>
       </w:pPr>
       <w:r>
-        <w:t>Recreate ldapdb2 database</w:t>
-      </w:r>
-    </w:p>
-    <w:p/>
-    <w:p>
-      <w:r>
-        <w:t>On the Docker host, run the following to stop the DB2 container and deallocate its volume storage.</w:t>
+        <w:t xml:space="preserve">Update hosts file and </w:t>
+      </w:r>
+      <w:proofErr w:type="spellStart"/>
+      <w:r>
+        <w:t>isam.env</w:t>
+      </w:r>
+      <w:proofErr w:type="spellEnd"/>
+      <w:r>
+        <w:t xml:space="preserve"> file on Ansible Docker Ubuntu EC2 instance</w:t>
+      </w:r>
+    </w:p>
+    <w:p/>
+    <w:p>
+      <w:r>
+        <w:t xml:space="preserve">On the Ansible Docker Ubuntu EC2 instance, navigate to </w:t>
+      </w:r>
+      <w:r>
+        <w:t>/home/ubuntu/</w:t>
+      </w:r>
+      <w:proofErr w:type="spellStart"/>
+      <w:r>
+        <w:t>devops_demos</w:t>
+      </w:r>
+      <w:proofErr w:type="spellEnd"/>
+      <w:r>
+        <w:t>/isam_externalize_runtime_db2</w:t>
+      </w:r>
+      <w:r>
+        <w:t>.</w:t>
       </w:r>
     </w:p>
     <w:p/>
@@ -12891,7 +13333,25 @@
                 <w:sz w:val="16"/>
                 <w:szCs w:val="16"/>
               </w:rPr>
-              <w:t>docker-compose --file docker-compose-isamdb2.yml down -v</w:t>
+              <w:t>cd /home/ubuntu/</w:t>
+            </w:r>
+            <w:proofErr w:type="spellStart"/>
+            <w:r>
+              <w:rPr>
+                <w:rFonts w:ascii="Courier New" w:hAnsi="Courier New" w:cs="Courier New"/>
+                <w:sz w:val="16"/>
+                <w:szCs w:val="16"/>
+              </w:rPr>
+              <w:t>devops_demos</w:t>
+            </w:r>
+            <w:proofErr w:type="spellEnd"/>
+            <w:r>
+              <w:rPr>
+                <w:rFonts w:ascii="Courier New" w:hAnsi="Courier New" w:cs="Courier New"/>
+                <w:sz w:val="16"/>
+                <w:szCs w:val="16"/>
+              </w:rPr>
+              <w:t>/isam_externalize_runtime_db2</w:t>
             </w:r>
           </w:p>
           <w:p>
@@ -12909,10 +13369,91 @@
     <w:p/>
     <w:p>
       <w:r>
-        <w:t>Next, run the following to create a new, empty DB2 database instance.</w:t>
-      </w:r>
-    </w:p>
-    <w:p/>
+        <w:t xml:space="preserve">Edit the </w:t>
+      </w:r>
+      <w:proofErr w:type="spellStart"/>
+      <w:r>
+        <w:t>isam.env</w:t>
+      </w:r>
+      <w:proofErr w:type="spellEnd"/>
+      <w:r>
+        <w:t xml:space="preserve"> file</w:t>
+      </w:r>
+      <w:r>
+        <w:t xml:space="preserve"> using your preferred editor.</w:t>
+      </w:r>
+    </w:p>
+    <w:p/>
+    <w:p>
+      <w:r>
+        <w:t xml:space="preserve">For </w:t>
+      </w:r>
+      <w:proofErr w:type="spellStart"/>
+      <w:r>
+        <w:t>isam_admin_pw</w:t>
+      </w:r>
+      <w:proofErr w:type="spellEnd"/>
+      <w:r>
+        <w:t>, provide the EC2 instance ID assigned by AWS</w:t>
+      </w:r>
+      <w:r>
+        <w:t xml:space="preserve"> for your ISAM V9 virtual appliance</w:t>
+      </w:r>
+      <w:r>
+        <w:t xml:space="preserve">. Example: </w:t>
+      </w:r>
+      <w:r>
+        <w:t>i-0a1b2c3d4e5f60a1b</w:t>
+      </w:r>
+      <w:r>
+        <w:t>.</w:t>
+      </w:r>
+    </w:p>
+    <w:p/>
+    <w:p>
+      <w:r>
+        <w:t xml:space="preserve">For </w:t>
+      </w:r>
+      <w:proofErr w:type="spellStart"/>
+      <w:r>
+        <w:t>isam_rt_db_pw</w:t>
+      </w:r>
+      <w:proofErr w:type="spellEnd"/>
+      <w:r>
+        <w:t>, provide the value "Passw0rd".</w:t>
+      </w:r>
+    </w:p>
+    <w:p/>
+    <w:p>
+      <w:r>
+        <w:t xml:space="preserve">For </w:t>
+      </w:r>
+      <w:proofErr w:type="spellStart"/>
+      <w:r>
+        <w:t>isam_rt_db_host</w:t>
+      </w:r>
+      <w:proofErr w:type="spellEnd"/>
+      <w:r>
+        <w:t>, provide the private IP address of the Ansible Docker Ubuntu EC2 instance</w:t>
+      </w:r>
+      <w:r>
+        <w:t xml:space="preserve"> assigned by AWS</w:t>
+      </w:r>
+      <w:r>
+        <w:t>.</w:t>
+      </w:r>
+      <w:r>
+        <w:t xml:space="preserve"> Example: 1.2.3.4.</w:t>
+      </w:r>
+    </w:p>
+    <w:p/>
+    <w:p>
+      <w:proofErr w:type="spellStart"/>
+      <w:r>
+        <w:t>isam.env</w:t>
+      </w:r>
+      <w:proofErr w:type="spellEnd"/>
+    </w:p>
     <w:tbl>
       <w:tblPr>
         <w:tblStyle w:val="TableGrid"/>
@@ -12946,13 +13487,265 @@
                 <w:szCs w:val="16"/>
               </w:rPr>
             </w:pPr>
-            <w:r>
-              <w:rPr>
-                <w:rFonts w:ascii="Courier New" w:hAnsi="Courier New" w:cs="Courier New"/>
-                <w:sz w:val="16"/>
-                <w:szCs w:val="16"/>
-              </w:rPr>
-              <w:t>docker-compose --file docker-compose-isamdb2.yml up -d</w:t>
+            <w:proofErr w:type="spellStart"/>
+            <w:r>
+              <w:rPr>
+                <w:rFonts w:ascii="Courier New" w:hAnsi="Courier New" w:cs="Courier New"/>
+                <w:sz w:val="16"/>
+                <w:szCs w:val="16"/>
+              </w:rPr>
+              <w:t>isam_admin_id</w:t>
+            </w:r>
+            <w:proofErr w:type="spellEnd"/>
+            <w:r>
+              <w:rPr>
+                <w:rFonts w:ascii="Courier New" w:hAnsi="Courier New" w:cs="Courier New"/>
+                <w:sz w:val="16"/>
+                <w:szCs w:val="16"/>
+              </w:rPr>
+              <w:t>: "</w:t>
+            </w:r>
+            <w:r>
+              <w:rPr>
+                <w:rFonts w:ascii="Courier New" w:hAnsi="Courier New" w:cs="Courier New"/>
+                <w:sz w:val="16"/>
+                <w:szCs w:val="16"/>
+              </w:rPr>
+              <w:t>admin</w:t>
+            </w:r>
+            <w:r>
+              <w:rPr>
+                <w:rFonts w:ascii="Courier New" w:hAnsi="Courier New" w:cs="Courier New"/>
+                <w:sz w:val="16"/>
+                <w:szCs w:val="16"/>
+              </w:rPr>
+              <w:t>"</w:t>
+            </w:r>
+          </w:p>
+          <w:p>
+            <w:pPr>
+              <w:rPr>
+                <w:rFonts w:ascii="Courier New" w:hAnsi="Courier New" w:cs="Courier New"/>
+                <w:sz w:val="16"/>
+                <w:szCs w:val="16"/>
+              </w:rPr>
+            </w:pPr>
+            <w:proofErr w:type="spellStart"/>
+            <w:r>
+              <w:rPr>
+                <w:rFonts w:ascii="Courier New" w:hAnsi="Courier New" w:cs="Courier New"/>
+                <w:sz w:val="16"/>
+                <w:szCs w:val="16"/>
+              </w:rPr>
+              <w:t>isam_admin_pw</w:t>
+            </w:r>
+            <w:proofErr w:type="spellEnd"/>
+            <w:r>
+              <w:rPr>
+                <w:rFonts w:ascii="Courier New" w:hAnsi="Courier New" w:cs="Courier New"/>
+                <w:sz w:val="16"/>
+                <w:szCs w:val="16"/>
+              </w:rPr>
+              <w:t xml:space="preserve">: </w:t>
+            </w:r>
+            <w:r>
+              <w:rPr>
+                <w:rFonts w:ascii="Courier New" w:hAnsi="Courier New" w:cs="Courier New"/>
+                <w:sz w:val="16"/>
+                <w:szCs w:val="16"/>
+              </w:rPr>
+              <w:t>"</w:t>
+            </w:r>
+            <w:r>
+              <w:rPr>
+                <w:rFonts w:ascii="Courier New" w:hAnsi="Courier New" w:cs="Courier New"/>
+                <w:sz w:val="16"/>
+                <w:szCs w:val="16"/>
+              </w:rPr>
+              <w:t>i-0</w:t>
+            </w:r>
+            <w:r>
+              <w:rPr>
+                <w:rFonts w:ascii="Courier New" w:hAnsi="Courier New" w:cs="Courier New"/>
+                <w:sz w:val="16"/>
+                <w:szCs w:val="16"/>
+              </w:rPr>
+              <w:t>a1b2c3d4e5f60a1b</w:t>
+            </w:r>
+            <w:r>
+              <w:rPr>
+                <w:rFonts w:ascii="Courier New" w:hAnsi="Courier New" w:cs="Courier New"/>
+                <w:sz w:val="16"/>
+                <w:szCs w:val="16"/>
+              </w:rPr>
+              <w:t>"</w:t>
+            </w:r>
+          </w:p>
+          <w:p>
+            <w:pPr>
+              <w:rPr>
+                <w:rFonts w:ascii="Courier New" w:hAnsi="Courier New" w:cs="Courier New"/>
+                <w:sz w:val="16"/>
+                <w:szCs w:val="16"/>
+              </w:rPr>
+            </w:pPr>
+            <w:proofErr w:type="spellStart"/>
+            <w:r>
+              <w:rPr>
+                <w:rFonts w:ascii="Courier New" w:hAnsi="Courier New" w:cs="Courier New"/>
+                <w:sz w:val="16"/>
+                <w:szCs w:val="16"/>
+              </w:rPr>
+              <w:t>isam_lmi_port</w:t>
+            </w:r>
+            <w:proofErr w:type="spellEnd"/>
+            <w:r>
+              <w:rPr>
+                <w:rFonts w:ascii="Courier New" w:hAnsi="Courier New" w:cs="Courier New"/>
+                <w:sz w:val="16"/>
+                <w:szCs w:val="16"/>
+              </w:rPr>
+              <w:t>: "443"</w:t>
+            </w:r>
+          </w:p>
+          <w:p>
+            <w:pPr>
+              <w:rPr>
+                <w:rFonts w:ascii="Courier New" w:hAnsi="Courier New" w:cs="Courier New"/>
+                <w:sz w:val="16"/>
+                <w:szCs w:val="16"/>
+              </w:rPr>
+            </w:pPr>
+            <w:proofErr w:type="spellStart"/>
+            <w:r>
+              <w:rPr>
+                <w:rFonts w:ascii="Courier New" w:hAnsi="Courier New" w:cs="Courier New"/>
+                <w:sz w:val="16"/>
+                <w:szCs w:val="16"/>
+              </w:rPr>
+              <w:t>isam_rt_db_inst</w:t>
+            </w:r>
+            <w:proofErr w:type="spellEnd"/>
+            <w:r>
+              <w:rPr>
+                <w:rFonts w:ascii="Courier New" w:hAnsi="Courier New" w:cs="Courier New"/>
+                <w:sz w:val="16"/>
+                <w:szCs w:val="16"/>
+              </w:rPr>
+              <w:t>: "db2inst1"</w:t>
+            </w:r>
+          </w:p>
+          <w:p>
+            <w:pPr>
+              <w:rPr>
+                <w:rFonts w:ascii="Courier New" w:hAnsi="Courier New" w:cs="Courier New"/>
+                <w:sz w:val="16"/>
+                <w:szCs w:val="16"/>
+              </w:rPr>
+            </w:pPr>
+            <w:proofErr w:type="spellStart"/>
+            <w:r>
+              <w:rPr>
+                <w:rFonts w:ascii="Courier New" w:hAnsi="Courier New" w:cs="Courier New"/>
+                <w:sz w:val="16"/>
+                <w:szCs w:val="16"/>
+              </w:rPr>
+              <w:t>isam_rt_db_host</w:t>
+            </w:r>
+            <w:proofErr w:type="spellEnd"/>
+            <w:r>
+              <w:rPr>
+                <w:rFonts w:ascii="Courier New" w:hAnsi="Courier New" w:cs="Courier New"/>
+                <w:sz w:val="16"/>
+                <w:szCs w:val="16"/>
+              </w:rPr>
+              <w:t xml:space="preserve">: </w:t>
+            </w:r>
+            <w:r>
+              <w:rPr>
+                <w:rFonts w:ascii="Courier New" w:hAnsi="Courier New" w:cs="Courier New"/>
+                <w:sz w:val="16"/>
+                <w:szCs w:val="16"/>
+              </w:rPr>
+              <w:t>"</w:t>
+            </w:r>
+            <w:r>
+              <w:rPr>
+                <w:rFonts w:ascii="Courier New" w:hAnsi="Courier New" w:cs="Courier New"/>
+                <w:sz w:val="16"/>
+                <w:szCs w:val="16"/>
+              </w:rPr>
+              <w:t>1.2.3.4</w:t>
+            </w:r>
+            <w:r>
+              <w:rPr>
+                <w:rFonts w:ascii="Courier New" w:hAnsi="Courier New" w:cs="Courier New"/>
+                <w:sz w:val="16"/>
+                <w:szCs w:val="16"/>
+              </w:rPr>
+              <w:t>"</w:t>
+            </w:r>
+          </w:p>
+          <w:p>
+            <w:pPr>
+              <w:rPr>
+                <w:rFonts w:ascii="Courier New" w:hAnsi="Courier New" w:cs="Courier New"/>
+                <w:sz w:val="16"/>
+                <w:szCs w:val="16"/>
+              </w:rPr>
+            </w:pPr>
+            <w:proofErr w:type="spellStart"/>
+            <w:r>
+              <w:rPr>
+                <w:rFonts w:ascii="Courier New" w:hAnsi="Courier New" w:cs="Courier New"/>
+                <w:sz w:val="16"/>
+                <w:szCs w:val="16"/>
+              </w:rPr>
+              <w:t>isam_rt_db_id</w:t>
+            </w:r>
+            <w:proofErr w:type="spellEnd"/>
+            <w:r>
+              <w:rPr>
+                <w:rFonts w:ascii="Courier New" w:hAnsi="Courier New" w:cs="Courier New"/>
+                <w:sz w:val="16"/>
+                <w:szCs w:val="16"/>
+              </w:rPr>
+              <w:t>: "db2inst1"</w:t>
+            </w:r>
+          </w:p>
+          <w:p>
+            <w:pPr>
+              <w:rPr>
+                <w:rFonts w:ascii="Courier New" w:hAnsi="Courier New" w:cs="Courier New"/>
+                <w:sz w:val="16"/>
+                <w:szCs w:val="16"/>
+              </w:rPr>
+            </w:pPr>
+            <w:proofErr w:type="spellStart"/>
+            <w:r>
+              <w:rPr>
+                <w:rFonts w:ascii="Courier New" w:hAnsi="Courier New" w:cs="Courier New"/>
+                <w:sz w:val="16"/>
+                <w:szCs w:val="16"/>
+              </w:rPr>
+              <w:t>isam_rt_db_pw</w:t>
+            </w:r>
+            <w:proofErr w:type="spellEnd"/>
+            <w:r>
+              <w:rPr>
+                <w:rFonts w:ascii="Courier New" w:hAnsi="Courier New" w:cs="Courier New"/>
+                <w:sz w:val="16"/>
+                <w:szCs w:val="16"/>
+              </w:rPr>
+              <w:t xml:space="preserve">: </w:t>
+            </w:r>
+            <w:r>
+              <w:rPr>
+                <w:rFonts w:ascii="Courier New" w:hAnsi="Courier New" w:cs="Courier New"/>
+                <w:sz w:val="16"/>
+                <w:szCs w:val="16"/>
+              </w:rPr>
+              <w:t>"Passw0rd"</w:t>
             </w:r>
           </w:p>
           <w:p>
@@ -12970,76 +13763,27 @@
     <w:p/>
     <w:p>
       <w:r>
-        <w:t>The ldabdb2 database is now recreated.</w:t>
-      </w:r>
-    </w:p>
-    <w:p/>
-    <w:p>
-      <w:pPr>
-        <w:pStyle w:val="Heading3"/>
-      </w:pPr>
-      <w:r>
-        <w:t>Repeat user login test</w:t>
-      </w:r>
-    </w:p>
-    <w:p/>
-    <w:p>
-      <w:r>
-        <w:t xml:space="preserve">Refer to section </w:t>
-      </w:r>
-      <w:r>
-        <w:rPr>
-          <w:b/>
-          <w:bCs/>
-        </w:rPr>
-        <w:t>Log into AAC with test users</w:t>
-      </w:r>
-      <w:r>
-        <w:t xml:space="preserve"> earlier in this document</w:t>
-      </w:r>
-      <w:r>
-        <w:t xml:space="preserve"> and repeat the steps described in this section.</w:t>
-      </w:r>
-    </w:p>
-    <w:p/>
-    <w:p>
-      <w:pPr>
-        <w:pStyle w:val="Heading3"/>
-      </w:pPr>
-      <w:r>
-        <w:lastRenderedPageBreak/>
-        <w:t xml:space="preserve">Update hosts file and </w:t>
-      </w:r>
-      <w:proofErr w:type="spellStart"/>
-      <w:r>
-        <w:t>isam.env</w:t>
-      </w:r>
-      <w:proofErr w:type="spellEnd"/>
-      <w:r>
-        <w:t xml:space="preserve"> file on Ansible Docker Ubuntu EC2 instance</w:t>
-      </w:r>
-    </w:p>
-    <w:p/>
-    <w:p>
-      <w:r>
-        <w:t xml:space="preserve">On the Ansible Docker Ubuntu EC2 instance, navigate to </w:t>
-      </w:r>
-      <w:r>
-        <w:t>/home/ubuntu/</w:t>
-      </w:r>
-      <w:proofErr w:type="spellStart"/>
-      <w:r>
-        <w:t>devops_demos</w:t>
-      </w:r>
-      <w:proofErr w:type="spellEnd"/>
-      <w:r>
-        <w:t>/isam_externalize_runtime_db2</w:t>
-      </w:r>
-      <w:r>
-        <w:t>.</w:t>
-      </w:r>
-    </w:p>
-    <w:p/>
+        <w:t xml:space="preserve">Update the </w:t>
+      </w:r>
+      <w:r>
+        <w:t>/home/ubuntu/devops_demos/isam_externalize_runtime_db2/inventory/hosts</w:t>
+      </w:r>
+      <w:r>
+        <w:t xml:space="preserve"> file and replace </w:t>
+      </w:r>
+      <w:r>
+        <w:t>&lt;isam_v9_priv_ip&gt;</w:t>
+      </w:r>
+      <w:r>
+        <w:t xml:space="preserve"> with the value of the AWS-assigned private IP for you ISAM V9 virtual appliance.</w:t>
+      </w:r>
+    </w:p>
+    <w:p/>
+    <w:p>
+      <w:r>
+        <w:t>hosts</w:t>
+      </w:r>
+    </w:p>
     <w:tbl>
       <w:tblPr>
         <w:tblStyle w:val="TableGrid"/>
@@ -13079,7 +13823,7 @@
                 <w:sz w:val="16"/>
                 <w:szCs w:val="16"/>
               </w:rPr>
-              <w:t>cd /home/ubuntu/</w:t>
+              <w:t>[</w:t>
             </w:r>
             <w:proofErr w:type="spellStart"/>
             <w:r>
@@ -13088,7 +13832,7 @@
                 <w:sz w:val="16"/>
                 <w:szCs w:val="16"/>
               </w:rPr>
-              <w:t>devops_demos</w:t>
+              <w:t>isam_cluster_master</w:t>
             </w:r>
             <w:proofErr w:type="spellEnd"/>
             <w:r>
@@ -13097,7 +13841,24 @@
                 <w:sz w:val="16"/>
                 <w:szCs w:val="16"/>
               </w:rPr>
-              <w:t>/isam_externalize_runtime_db2</w:t>
+              <w:t>]</w:t>
+            </w:r>
+          </w:p>
+          <w:p>
+            <w:pPr>
+              <w:rPr>
+                <w:rFonts w:ascii="Courier New" w:hAnsi="Courier New" w:cs="Courier New"/>
+                <w:sz w:val="16"/>
+                <w:szCs w:val="16"/>
+              </w:rPr>
+            </w:pPr>
+            <w:r>
+              <w:rPr>
+                <w:rFonts w:ascii="Courier New" w:hAnsi="Courier New" w:cs="Courier New"/>
+                <w:sz w:val="16"/>
+                <w:szCs w:val="16"/>
+              </w:rPr>
+              <w:t>&lt;isam_v9_priv_ip&gt;</w:t>
             </w:r>
           </w:p>
           <w:p>
@@ -13115,82 +13876,15 @@
     <w:p/>
     <w:p>
       <w:r>
-        <w:t xml:space="preserve">Edit the </w:t>
+        <w:t xml:space="preserve">Run the ansible-playbook </w:t>
       </w:r>
       <w:proofErr w:type="spellStart"/>
       <w:r>
-        <w:t>isam.env</w:t>
+        <w:t>isam_playbook.yml</w:t>
       </w:r>
       <w:proofErr w:type="spellEnd"/>
-      <w:r>
-        <w:t xml:space="preserve"> file.</w:t>
-      </w:r>
-    </w:p>
-    <w:p/>
-    <w:p>
-      <w:r>
-        <w:t xml:space="preserve">For </w:t>
-      </w:r>
-      <w:proofErr w:type="spellStart"/>
-      <w:r>
-        <w:t>isam_admin_pw</w:t>
-      </w:r>
-      <w:proofErr w:type="spellEnd"/>
-      <w:r>
-        <w:t xml:space="preserve">, provide the EC2 instance ID assigned by AWS. Example: </w:t>
-      </w:r>
-      <w:r>
-        <w:t>i-0a1b2c3d4e5f60a1b</w:t>
-      </w:r>
-      <w:r>
-        <w:t>.</w:t>
-      </w:r>
-    </w:p>
-    <w:p/>
-    <w:p>
-      <w:r>
-        <w:t xml:space="preserve">For </w:t>
-      </w:r>
-      <w:proofErr w:type="spellStart"/>
-      <w:r>
-        <w:t>isam_rt_db_pw</w:t>
-      </w:r>
-      <w:proofErr w:type="spellEnd"/>
-      <w:r>
-        <w:t>, provide the value "Passw0rd".</w:t>
-      </w:r>
-    </w:p>
-    <w:p/>
-    <w:p>
-      <w:r>
-        <w:t xml:space="preserve">For </w:t>
-      </w:r>
-      <w:proofErr w:type="spellStart"/>
-      <w:r>
-        <w:t>isam_rt_db_host</w:t>
-      </w:r>
-      <w:proofErr w:type="spellEnd"/>
-      <w:r>
-        <w:t>, provide the private IP address of the Ansible Docker Ubuntu EC2 instance</w:t>
-      </w:r>
-      <w:r>
-        <w:t xml:space="preserve"> assigned by AWS</w:t>
-      </w:r>
-      <w:r>
-        <w:t>.</w:t>
-      </w:r>
-      <w:r>
-        <w:t xml:space="preserve"> Example: 1.2.3.4.</w:t>
-      </w:r>
-    </w:p>
-    <w:p/>
-    <w:p>
-      <w:proofErr w:type="spellStart"/>
-      <w:r>
-        <w:t>isam.env</w:t>
-      </w:r>
-      <w:proofErr w:type="spellEnd"/>
-    </w:p>
+    </w:p>
+    <w:p/>
     <w:tbl>
       <w:tblPr>
         <w:tblStyle w:val="TableGrid"/>
@@ -13224,6 +13918,14 @@
                 <w:szCs w:val="16"/>
               </w:rPr>
             </w:pPr>
+            <w:r>
+              <w:rPr>
+                <w:rFonts w:ascii="Courier New" w:hAnsi="Courier New" w:cs="Courier New"/>
+                <w:sz w:val="16"/>
+                <w:szCs w:val="16"/>
+              </w:rPr>
+              <w:t>ansible-playbook -</w:t>
+            </w:r>
             <w:proofErr w:type="spellStart"/>
             <w:r>
               <w:rPr>
@@ -13231,7 +13933,7 @@
                 <w:sz w:val="16"/>
                 <w:szCs w:val="16"/>
               </w:rPr>
-              <w:t>isam_admin_id</w:t>
+              <w:t>i</w:t>
             </w:r>
             <w:proofErr w:type="spellEnd"/>
             <w:r>
@@ -13240,41 +13942,8 @@
                 <w:sz w:val="16"/>
                 <w:szCs w:val="16"/>
               </w:rPr>
-              <w:t>: "</w:t>
-            </w:r>
-            <w:r>
-              <w:rPr>
-                <w:rFonts w:ascii="Courier New" w:hAnsi="Courier New" w:cs="Courier New"/>
-                <w:sz w:val="16"/>
-                <w:szCs w:val="16"/>
-              </w:rPr>
-              <w:t>i-0</w:t>
-            </w:r>
-            <w:r>
-              <w:rPr>
-                <w:rFonts w:ascii="Courier New" w:hAnsi="Courier New" w:cs="Courier New"/>
-                <w:sz w:val="16"/>
-                <w:szCs w:val="16"/>
-              </w:rPr>
-              <w:t>a1b2c3d4e5f60a1b</w:t>
-            </w:r>
-            <w:r>
-              <w:rPr>
-                <w:rFonts w:ascii="Courier New" w:hAnsi="Courier New" w:cs="Courier New"/>
-                <w:sz w:val="16"/>
-                <w:szCs w:val="16"/>
-              </w:rPr>
-              <w:t>"</w:t>
-            </w:r>
-          </w:p>
-          <w:p>
-            <w:pPr>
-              <w:rPr>
-                <w:rFonts w:ascii="Courier New" w:hAnsi="Courier New" w:cs="Courier New"/>
-                <w:sz w:val="16"/>
-                <w:szCs w:val="16"/>
-              </w:rPr>
-            </w:pPr>
+              <w:t xml:space="preserve"> inventory/ </w:t>
+            </w:r>
             <w:proofErr w:type="spellStart"/>
             <w:r>
               <w:rPr>
@@ -13282,176 +13951,9 @@
                 <w:sz w:val="16"/>
                 <w:szCs w:val="16"/>
               </w:rPr>
-              <w:t>isam_admin_pw</w:t>
+              <w:t>isam_playbook.yml</w:t>
             </w:r>
             <w:proofErr w:type="spellEnd"/>
-            <w:r>
-              <w:rPr>
-                <w:rFonts w:ascii="Courier New" w:hAnsi="Courier New" w:cs="Courier New"/>
-                <w:sz w:val="16"/>
-                <w:szCs w:val="16"/>
-              </w:rPr>
-              <w:t xml:space="preserve">: </w:t>
-            </w:r>
-            <w:r>
-              <w:rPr>
-                <w:rFonts w:ascii="Courier New" w:hAnsi="Courier New" w:cs="Courier New"/>
-                <w:sz w:val="16"/>
-                <w:szCs w:val="16"/>
-              </w:rPr>
-              <w:t>"Passw0rd"</w:t>
-            </w:r>
-          </w:p>
-          <w:p>
-            <w:pPr>
-              <w:rPr>
-                <w:rFonts w:ascii="Courier New" w:hAnsi="Courier New" w:cs="Courier New"/>
-                <w:sz w:val="16"/>
-                <w:szCs w:val="16"/>
-              </w:rPr>
-            </w:pPr>
-            <w:proofErr w:type="spellStart"/>
-            <w:r>
-              <w:rPr>
-                <w:rFonts w:ascii="Courier New" w:hAnsi="Courier New" w:cs="Courier New"/>
-                <w:sz w:val="16"/>
-                <w:szCs w:val="16"/>
-              </w:rPr>
-              <w:t>isam_lmi_port</w:t>
-            </w:r>
-            <w:proofErr w:type="spellEnd"/>
-            <w:r>
-              <w:rPr>
-                <w:rFonts w:ascii="Courier New" w:hAnsi="Courier New" w:cs="Courier New"/>
-                <w:sz w:val="16"/>
-                <w:szCs w:val="16"/>
-              </w:rPr>
-              <w:t>: "443"</w:t>
-            </w:r>
-          </w:p>
-          <w:p>
-            <w:pPr>
-              <w:rPr>
-                <w:rFonts w:ascii="Courier New" w:hAnsi="Courier New" w:cs="Courier New"/>
-                <w:sz w:val="16"/>
-                <w:szCs w:val="16"/>
-              </w:rPr>
-            </w:pPr>
-            <w:proofErr w:type="spellStart"/>
-            <w:r>
-              <w:rPr>
-                <w:rFonts w:ascii="Courier New" w:hAnsi="Courier New" w:cs="Courier New"/>
-                <w:sz w:val="16"/>
-                <w:szCs w:val="16"/>
-              </w:rPr>
-              <w:t>isam_rt_db_inst</w:t>
-            </w:r>
-            <w:proofErr w:type="spellEnd"/>
-            <w:r>
-              <w:rPr>
-                <w:rFonts w:ascii="Courier New" w:hAnsi="Courier New" w:cs="Courier New"/>
-                <w:sz w:val="16"/>
-                <w:szCs w:val="16"/>
-              </w:rPr>
-              <w:t>: "db2inst1"</w:t>
-            </w:r>
-          </w:p>
-          <w:p>
-            <w:pPr>
-              <w:rPr>
-                <w:rFonts w:ascii="Courier New" w:hAnsi="Courier New" w:cs="Courier New"/>
-                <w:sz w:val="16"/>
-                <w:szCs w:val="16"/>
-              </w:rPr>
-            </w:pPr>
-            <w:proofErr w:type="spellStart"/>
-            <w:r>
-              <w:rPr>
-                <w:rFonts w:ascii="Courier New" w:hAnsi="Courier New" w:cs="Courier New"/>
-                <w:sz w:val="16"/>
-                <w:szCs w:val="16"/>
-              </w:rPr>
-              <w:t>isam_rt_db_host</w:t>
-            </w:r>
-            <w:proofErr w:type="spellEnd"/>
-            <w:r>
-              <w:rPr>
-                <w:rFonts w:ascii="Courier New" w:hAnsi="Courier New" w:cs="Courier New"/>
-                <w:sz w:val="16"/>
-                <w:szCs w:val="16"/>
-              </w:rPr>
-              <w:t xml:space="preserve">: </w:t>
-            </w:r>
-            <w:r>
-              <w:rPr>
-                <w:rFonts w:ascii="Courier New" w:hAnsi="Courier New" w:cs="Courier New"/>
-                <w:sz w:val="16"/>
-                <w:szCs w:val="16"/>
-              </w:rPr>
-              <w:t>1.2.3.4</w:t>
-            </w:r>
-          </w:p>
-          <w:p>
-            <w:pPr>
-              <w:rPr>
-                <w:rFonts w:ascii="Courier New" w:hAnsi="Courier New" w:cs="Courier New"/>
-                <w:sz w:val="16"/>
-                <w:szCs w:val="16"/>
-              </w:rPr>
-            </w:pPr>
-            <w:proofErr w:type="spellStart"/>
-            <w:r>
-              <w:rPr>
-                <w:rFonts w:ascii="Courier New" w:hAnsi="Courier New" w:cs="Courier New"/>
-                <w:sz w:val="16"/>
-                <w:szCs w:val="16"/>
-              </w:rPr>
-              <w:t>isam_rt_db_id</w:t>
-            </w:r>
-            <w:proofErr w:type="spellEnd"/>
-            <w:r>
-              <w:rPr>
-                <w:rFonts w:ascii="Courier New" w:hAnsi="Courier New" w:cs="Courier New"/>
-                <w:sz w:val="16"/>
-                <w:szCs w:val="16"/>
-              </w:rPr>
-              <w:t>: "db2inst1"</w:t>
-            </w:r>
-          </w:p>
-          <w:p>
-            <w:pPr>
-              <w:rPr>
-                <w:rFonts w:ascii="Courier New" w:hAnsi="Courier New" w:cs="Courier New"/>
-                <w:sz w:val="16"/>
-                <w:szCs w:val="16"/>
-              </w:rPr>
-            </w:pPr>
-            <w:proofErr w:type="spellStart"/>
-            <w:r>
-              <w:rPr>
-                <w:rFonts w:ascii="Courier New" w:hAnsi="Courier New" w:cs="Courier New"/>
-                <w:sz w:val="16"/>
-                <w:szCs w:val="16"/>
-              </w:rPr>
-              <w:t>isam_rt_db_pw</w:t>
-            </w:r>
-            <w:proofErr w:type="spellEnd"/>
-            <w:r>
-              <w:rPr>
-                <w:rFonts w:ascii="Courier New" w:hAnsi="Courier New" w:cs="Courier New"/>
-                <w:sz w:val="16"/>
-                <w:szCs w:val="16"/>
-              </w:rPr>
-              <w:t xml:space="preserve">: </w:t>
-            </w:r>
-            <w:r>
-              <w:rPr>
-                <w:rFonts w:ascii="Courier New" w:hAnsi="Courier New" w:cs="Courier New"/>
-                <w:sz w:val="16"/>
-                <w:szCs w:val="16"/>
-              </w:rPr>
-              <w:t>"Passw0rd"</w:t>
-            </w:r>
           </w:p>
           <w:p>
             <w:pPr>
@@ -13468,195 +13970,6 @@
     <w:p/>
     <w:p>
       <w:r>
-        <w:t xml:space="preserve">Update the </w:t>
-      </w:r>
-      <w:r>
-        <w:t>/home/ubuntu/devops_demos/isam_externalize_runtime_db2/inventory/hosts</w:t>
-      </w:r>
-      <w:r>
-        <w:t xml:space="preserve"> file and replace </w:t>
-      </w:r>
-      <w:r>
-        <w:t>&lt;isam_v9_priv_ip&gt;</w:t>
-      </w:r>
-      <w:r>
-        <w:t xml:space="preserve"> with the value of the AWS-assigned private IP for you ISAM V9 virtual appliance.</w:t>
-      </w:r>
-    </w:p>
-    <w:p/>
-    <w:p>
-      <w:r>
-        <w:t>hosts</w:t>
-      </w:r>
-    </w:p>
-    <w:tbl>
-      <w:tblPr>
-        <w:tblStyle w:val="TableGrid"/>
-        <w:tblW w:w="0" w:type="auto"/>
-        <w:shd w:val="pct15" w:color="auto" w:fill="auto"/>
-        <w:tblLook w:val="04A0" w:firstRow="1" w:lastRow="0" w:firstColumn="1" w:lastColumn="0" w:noHBand="0" w:noVBand="1"/>
-      </w:tblPr>
-      <w:tblGrid>
-        <w:gridCol w:w="9350"/>
-      </w:tblGrid>
-      <w:tr>
-        <w:tc>
-          <w:tcPr>
-            <w:tcW w:w="9350" w:type="dxa"/>
-            <w:shd w:val="pct15" w:color="auto" w:fill="auto"/>
-          </w:tcPr>
-          <w:p>
-            <w:pPr>
-              <w:rPr>
-                <w:rFonts w:ascii="Courier New" w:hAnsi="Courier New" w:cs="Courier New"/>
-                <w:sz w:val="16"/>
-                <w:szCs w:val="16"/>
-              </w:rPr>
-            </w:pPr>
-          </w:p>
-          <w:p>
-            <w:pPr>
-              <w:rPr>
-                <w:rFonts w:ascii="Courier New" w:hAnsi="Courier New" w:cs="Courier New"/>
-                <w:sz w:val="16"/>
-                <w:szCs w:val="16"/>
-              </w:rPr>
-            </w:pPr>
-            <w:r>
-              <w:rPr>
-                <w:rFonts w:ascii="Courier New" w:hAnsi="Courier New" w:cs="Courier New"/>
-                <w:sz w:val="16"/>
-                <w:szCs w:val="16"/>
-              </w:rPr>
-              <w:t>[</w:t>
-            </w:r>
-            <w:proofErr w:type="spellStart"/>
-            <w:r>
-              <w:rPr>
-                <w:rFonts w:ascii="Courier New" w:hAnsi="Courier New" w:cs="Courier New"/>
-                <w:sz w:val="16"/>
-                <w:szCs w:val="16"/>
-              </w:rPr>
-              <w:t>isam_cluster_master</w:t>
-            </w:r>
-            <w:proofErr w:type="spellEnd"/>
-            <w:r>
-              <w:rPr>
-                <w:rFonts w:ascii="Courier New" w:hAnsi="Courier New" w:cs="Courier New"/>
-                <w:sz w:val="16"/>
-                <w:szCs w:val="16"/>
-              </w:rPr>
-              <w:t>]</w:t>
-            </w:r>
-          </w:p>
-          <w:p>
-            <w:pPr>
-              <w:rPr>
-                <w:rFonts w:ascii="Courier New" w:hAnsi="Courier New" w:cs="Courier New"/>
-                <w:sz w:val="16"/>
-                <w:szCs w:val="16"/>
-              </w:rPr>
-            </w:pPr>
-            <w:r>
-              <w:rPr>
-                <w:rFonts w:ascii="Courier New" w:hAnsi="Courier New" w:cs="Courier New"/>
-                <w:sz w:val="16"/>
-                <w:szCs w:val="16"/>
-              </w:rPr>
-              <w:t>&lt;isam_v9_priv_ip&gt;</w:t>
-            </w:r>
-          </w:p>
-          <w:p>
-            <w:pPr>
-              <w:rPr>
-                <w:rFonts w:ascii="Courier New" w:hAnsi="Courier New" w:cs="Courier New"/>
-                <w:sz w:val="16"/>
-                <w:szCs w:val="16"/>
-              </w:rPr>
-            </w:pPr>
-          </w:p>
-        </w:tc>
-      </w:tr>
-    </w:tbl>
-    <w:p/>
-    <w:p>
-      <w:r>
-        <w:t xml:space="preserve">Run the ansible-playbook </w:t>
-      </w:r>
-      <w:proofErr w:type="spellStart"/>
-      <w:r>
-        <w:t>isam_playbook.yml</w:t>
-      </w:r>
-      <w:proofErr w:type="spellEnd"/>
-    </w:p>
-    <w:p/>
-    <w:tbl>
-      <w:tblPr>
-        <w:tblStyle w:val="TableGrid"/>
-        <w:tblW w:w="0" w:type="auto"/>
-        <w:shd w:val="pct15" w:color="auto" w:fill="auto"/>
-        <w:tblLook w:val="04A0" w:firstRow="1" w:lastRow="0" w:firstColumn="1" w:lastColumn="0" w:noHBand="0" w:noVBand="1"/>
-      </w:tblPr>
-      <w:tblGrid>
-        <w:gridCol w:w="9350"/>
-      </w:tblGrid>
-      <w:tr>
-        <w:tc>
-          <w:tcPr>
-            <w:tcW w:w="9350" w:type="dxa"/>
-            <w:shd w:val="pct15" w:color="auto" w:fill="auto"/>
-          </w:tcPr>
-          <w:p>
-            <w:pPr>
-              <w:rPr>
-                <w:rFonts w:ascii="Courier New" w:hAnsi="Courier New" w:cs="Courier New"/>
-                <w:sz w:val="16"/>
-                <w:szCs w:val="16"/>
-              </w:rPr>
-            </w:pPr>
-          </w:p>
-          <w:p>
-            <w:pPr>
-              <w:rPr>
-                <w:rFonts w:ascii="Courier New" w:hAnsi="Courier New" w:cs="Courier New"/>
-                <w:sz w:val="16"/>
-                <w:szCs w:val="16"/>
-              </w:rPr>
-            </w:pPr>
-            <w:r>
-              <w:rPr>
-                <w:rFonts w:ascii="Courier New" w:hAnsi="Courier New" w:cs="Courier New"/>
-                <w:sz w:val="16"/>
-                <w:szCs w:val="16"/>
-              </w:rPr>
-              <w:t xml:space="preserve">ansible-playbook -u inventory/ </w:t>
-            </w:r>
-            <w:proofErr w:type="spellStart"/>
-            <w:r>
-              <w:rPr>
-                <w:rFonts w:ascii="Courier New" w:hAnsi="Courier New" w:cs="Courier New"/>
-                <w:sz w:val="16"/>
-                <w:szCs w:val="16"/>
-              </w:rPr>
-              <w:t>isam_playbook.yml</w:t>
-            </w:r>
-            <w:proofErr w:type="spellEnd"/>
-          </w:p>
-          <w:p>
-            <w:pPr>
-              <w:rPr>
-                <w:rFonts w:ascii="Courier New" w:hAnsi="Courier New" w:cs="Courier New"/>
-                <w:sz w:val="16"/>
-                <w:szCs w:val="16"/>
-              </w:rPr>
-            </w:pPr>
-          </w:p>
-        </w:tc>
-      </w:tr>
-    </w:tbl>
-    <w:p/>
-    <w:p>
-      <w:r>
         <w:t>The ISAM V9 runtime database is now externalized.</w:t>
       </w:r>
     </w:p>
@@ -13672,7 +13985,6 @@
     <w:p/>
     <w:p>
       <w:r>
-        <w:lastRenderedPageBreak/>
         <w:t xml:space="preserve">Refer to section </w:t>
       </w:r>
       <w:r>
@@ -13768,7 +14080,7 @@
             <w:tcW w:w="1667" w:type="pct"/>
           </w:tcPr>
           <w:p>
-            <w:hyperlink r:id="rId20" w:history="1">
+            <w:hyperlink r:id="rId14" w:history="1">
               <w:r>
                 <w:rPr>
                   <w:rStyle w:val="Hyperlink"/>
@@ -13801,7 +14113,7 @@
             <w:tcW w:w="1667" w:type="pct"/>
           </w:tcPr>
           <w:p>
-            <w:hyperlink r:id="rId21" w:history="1">
+            <w:hyperlink r:id="rId15" w:history="1">
               <w:r>
                 <w:rPr>
                   <w:rStyle w:val="Hyperlink"/>
@@ -13846,7 +14158,7 @@
             <w:tcW w:w="1667" w:type="pct"/>
           </w:tcPr>
           <w:p>
-            <w:hyperlink r:id="rId22" w:history="1">
+            <w:hyperlink r:id="rId16" w:history="1">
               <w:r>
                 <w:rPr>
                   <w:rStyle w:val="Hyperlink"/>
@@ -13879,7 +14191,7 @@
             <w:tcW w:w="1667" w:type="pct"/>
           </w:tcPr>
           <w:p>
-            <w:hyperlink r:id="rId23" w:history="1">
+            <w:hyperlink r:id="rId17" w:history="1">
               <w:r>
                 <w:rPr>
                   <w:rStyle w:val="Hyperlink"/>
@@ -13912,7 +14224,7 @@
             <w:tcW w:w="1667" w:type="pct"/>
           </w:tcPr>
           <w:p>
-            <w:hyperlink r:id="rId24" w:history="1">
+            <w:hyperlink r:id="rId18" w:history="1">
               <w:r>
                 <w:rPr>
                   <w:rStyle w:val="Hyperlink"/>
@@ -13951,7 +14263,7 @@
             <w:tcW w:w="1667" w:type="pct"/>
           </w:tcPr>
           <w:p>
-            <w:hyperlink r:id="rId25" w:history="1">
+            <w:hyperlink r:id="rId19" w:history="1">
               <w:r>
                 <w:rPr>
                   <w:rStyle w:val="Hyperlink"/>
@@ -13975,6 +14287,7 @@
           </w:tcPr>
           <w:p>
             <w:r>
+              <w:lastRenderedPageBreak/>
               <w:t>Installing Docker on Amazon Linux 2</w:t>
             </w:r>
           </w:p>
@@ -13984,7 +14297,7 @@
             <w:tcW w:w="1667" w:type="pct"/>
           </w:tcPr>
           <w:p>
-            <w:hyperlink r:id="rId26" w:history="1">
+            <w:hyperlink r:id="rId20" w:history="1">
               <w:r>
                 <w:rPr>
                   <w:rStyle w:val="Hyperlink"/>
@@ -14026,7 +14339,7 @@
             <w:tcW w:w="1667" w:type="pct"/>
           </w:tcPr>
           <w:p>
-            <w:hyperlink r:id="rId27" w:history="1">
+            <w:hyperlink r:id="rId21" w:history="1">
               <w:r>
                 <w:rPr>
                   <w:rStyle w:val="Hyperlink"/>
@@ -14054,7 +14367,6 @@
           </w:tcPr>
           <w:p>
             <w:r>
-              <w:lastRenderedPageBreak/>
               <w:t>ISAM Runtime Database</w:t>
             </w:r>
           </w:p>
@@ -14064,7 +14376,7 @@
             <w:tcW w:w="1667" w:type="pct"/>
           </w:tcPr>
           <w:p>
-            <w:hyperlink r:id="rId28" w:history="1">
+            <w:hyperlink r:id="rId22" w:history="1">
               <w:r>
                 <w:rPr>
                   <w:rStyle w:val="Hyperlink"/>
@@ -14101,7 +14413,7 @@
             <w:tcW w:w="1667" w:type="pct"/>
           </w:tcPr>
           <w:p>
-            <w:hyperlink r:id="rId29" w:history="1">
+            <w:hyperlink r:id="rId23" w:history="1">
               <w:r>
                 <w:rPr>
                   <w:rStyle w:val="Hyperlink"/>
@@ -14138,7 +14450,7 @@
             <w:tcW w:w="1667" w:type="pct"/>
           </w:tcPr>
           <w:p>
-            <w:hyperlink r:id="rId30" w:history="1">
+            <w:hyperlink r:id="rId24" w:history="1">
               <w:r>
                 <w:rPr>
                   <w:rStyle w:val="Hyperlink"/>
@@ -14400,7 +14712,7 @@
     </w:p>
     <w:p/>
     <w:p>
-      <w:hyperlink r:id="rId31" w:history="1">
+      <w:hyperlink r:id="rId25" w:history="1">
         <w:r>
           <w:rPr>
             <w:rStyle w:val="Hyperlink"/>
@@ -14409,9 +14721,6 @@
         </w:r>
       </w:hyperlink>
     </w:p>
-    <w:p/>
-    <w:p/>
-    <w:p/>
     <w:p/>
     <w:sectPr>
       <w:pgSz w:w="12240" w:h="15840"/>
@@ -14423,85 +14732,8 @@
 </w:document>
 </file>
 
-<file path=word/comments.xml><?xml version="1.0" encoding="utf-8"?>
-<w:comments xmlns:wpc="http://schemas.microsoft.com/office/word/2010/wordprocessingCanvas" xmlns:cx="http://schemas.microsoft.com/office/drawing/2014/chartex" xmlns:cx1="http://schemas.microsoft.com/office/drawing/2015/9/8/chartex" xmlns:cx2="http://schemas.microsoft.com/office/drawing/2015/10/21/chartex" xmlns:cx3="http://schemas.microsoft.com/office/drawing/2016/5/9/chartex" xmlns:cx4="http://schemas.microsoft.com/office/drawing/2016/5/10/chartex" xmlns:cx5="http://schemas.microsoft.com/office/drawing/2016/5/11/chartex" xmlns:cx6="http://schemas.microsoft.com/office/drawing/2016/5/12/chartex" xmlns:cx7="http://schemas.microsoft.com/office/drawing/2016/5/13/chartex" xmlns:cx8="http://schemas.microsoft.com/office/drawing/2016/5/14/chartex" xmlns:mc="http://schemas.openxmlformats.org/markup-compatibility/2006" xmlns:aink="http://schemas.microsoft.com/office/drawing/2016/ink" xmlns:am3d="http://schemas.microsoft.com/office/drawing/2017/model3d" xmlns:o="urn:schemas-microsoft-com:office:office" xmlns:r="http://schemas.openxmlformats.org/officeDocument/2006/relationships" xmlns:m="http://schemas.openxmlformats.org/officeDocument/2006/math" xmlns:v="urn:schemas-microsoft-com:vml" xmlns:wp14="http://schemas.microsoft.com/office/word/2010/wordprocessingDrawing" xmlns:wp="http://schemas.openxmlformats.org/drawingml/2006/wordprocessingDrawing" xmlns:w10="urn:schemas-microsoft-com:office:word" xmlns:w="http://schemas.openxmlformats.org/wordprocessingml/2006/main" xmlns:w14="http://schemas.microsoft.com/office/word/2010/wordml" xmlns:w15="http://schemas.microsoft.com/office/word/2012/wordml" xmlns:w16cex="http://schemas.microsoft.com/office/word/2018/wordml/cex" xmlns:w16cid="http://schemas.microsoft.com/office/word/2016/wordml/cid" xmlns:w16="http://schemas.microsoft.com/office/word/2018/wordml" xmlns:w16sdtdh="http://schemas.microsoft.com/office/word/2020/wordml/sdtdatahash" xmlns:w16se="http://schemas.microsoft.com/office/word/2015/wordml/symex" xmlns:wpg="http://schemas.microsoft.com/office/word/2010/wordprocessingGroup" xmlns:wpi="http://schemas.microsoft.com/office/word/2010/wordprocessingInk" xmlns:wne="http://schemas.microsoft.com/office/word/2006/wordml" xmlns:wps="http://schemas.microsoft.com/office/word/2010/wordprocessingShape" mc:Ignorable="w14 w15 w16se w16cid w16 w16cex w16sdtdh wp14">
-  <w:comment w:id="7" w:author="Julia Daly" w:date="2021-11-10T11:53:00Z" w:initials="JD">
-    <w:p>
-      <w:pPr>
-        <w:pStyle w:val="CommentText"/>
-      </w:pPr>
-      <w:r>
-        <w:rPr>
-          <w:rStyle w:val="CommentReference"/>
-        </w:rPr>
-        <w:annotationRef/>
-      </w:r>
-      <w:r>
-        <w:t>I expect to see expend at this time</w:t>
-      </w:r>
-    </w:p>
-  </w:comment>
-</w:comments>
-</file>
-
-<file path=word/commentsExtended.xml><?xml version="1.0" encoding="utf-8"?>
-<w15:commentsEx xmlns:wpc="http://schemas.microsoft.com/office/word/2010/wordprocessingCanvas" xmlns:cx="http://schemas.microsoft.com/office/drawing/2014/chartex" xmlns:cx1="http://schemas.microsoft.com/office/drawing/2015/9/8/chartex" xmlns:cx2="http://schemas.microsoft.com/office/drawing/2015/10/21/chartex" xmlns:cx3="http://schemas.microsoft.com/office/drawing/2016/5/9/chartex" xmlns:cx4="http://schemas.microsoft.com/office/drawing/2016/5/10/chartex" xmlns:cx5="http://schemas.microsoft.com/office/drawing/2016/5/11/chartex" xmlns:cx6="http://schemas.microsoft.com/office/drawing/2016/5/12/chartex" xmlns:cx7="http://schemas.microsoft.com/office/drawing/2016/5/13/chartex" xmlns:cx8="http://schemas.microsoft.com/office/drawing/2016/5/14/chartex" xmlns:mc="http://schemas.openxmlformats.org/markup-compatibility/2006" xmlns:aink="http://schemas.microsoft.com/office/drawing/2016/ink" xmlns:am3d="http://schemas.microsoft.com/office/drawing/2017/model3d" xmlns:o="urn:schemas-microsoft-com:office:office" xmlns:r="http://schemas.openxmlformats.org/officeDocument/2006/relationships" xmlns:m="http://schemas.openxmlformats.org/officeDocument/2006/math" xmlns:v="urn:schemas-microsoft-com:vml" xmlns:wp14="http://schemas.microsoft.com/office/word/2010/wordprocessingDrawing" xmlns:wp="http://schemas.openxmlformats.org/drawingml/2006/wordprocessingDrawing" xmlns:w10="urn:schemas-microsoft-com:office:word" xmlns:w="http://schemas.openxmlformats.org/wordprocessingml/2006/main" xmlns:w14="http://schemas.microsoft.com/office/word/2010/wordml" xmlns:w15="http://schemas.microsoft.com/office/word/2012/wordml" xmlns:w16cex="http://schemas.microsoft.com/office/word/2018/wordml/cex" xmlns:w16cid="http://schemas.microsoft.com/office/word/2016/wordml/cid" xmlns:w16="http://schemas.microsoft.com/office/word/2018/wordml" xmlns:w16sdtdh="http://schemas.microsoft.com/office/word/2020/wordml/sdtdatahash" xmlns:w16se="http://schemas.microsoft.com/office/word/2015/wordml/symex" xmlns:wpg="http://schemas.microsoft.com/office/word/2010/wordprocessingGroup" xmlns:wpi="http://schemas.microsoft.com/office/word/2010/wordprocessingInk" xmlns:wne="http://schemas.microsoft.com/office/word/2006/wordml" xmlns:wps="http://schemas.microsoft.com/office/word/2010/wordprocessingShape" mc:Ignorable="w14 w15 w16se w16cid w16 w16cex w16sdtdh wp14">
-  <w15:commentEx w15:paraId="1D1C009B" w15:done="0"/>
-</w15:commentsEx>
-</file>
-
-<file path=word/commentsExtensible.xml><?xml version="1.0" encoding="utf-8"?>
-<w16cex:commentsExtensible xmlns:wpc="http://schemas.microsoft.com/office/word/2010/wordprocessingCanvas" xmlns:cx="http://schemas.microsoft.com/office/drawing/2014/chartex" xmlns:cx1="http://schemas.microsoft.com/office/drawing/2015/9/8/chartex" xmlns:cx2="http://schemas.microsoft.com/office/drawing/2015/10/21/chartex" xmlns:cx3="http://schemas.microsoft.com/office/drawing/2016/5/9/chartex" xmlns:cx4="http://schemas.microsoft.com/office/drawing/2016/5/10/chartex" xmlns:cx5="http://schemas.microsoft.com/office/drawing/2016/5/11/chartex" xmlns:cx6="http://schemas.microsoft.com/office/drawing/2016/5/12/chartex" xmlns:cx7="http://schemas.microsoft.com/office/drawing/2016/5/13/chartex" xmlns:cx8="http://schemas.microsoft.com/office/drawing/2016/5/14/chartex" xmlns:mc="http://schemas.openxmlformats.org/markup-compatibility/2006" xmlns:aink="http://schemas.microsoft.com/office/drawing/2016/ink" xmlns:am3d="http://schemas.microsoft.com/office/drawing/2017/model3d" xmlns:o="urn:schemas-microsoft-com:office:office" xmlns:r="http://schemas.openxmlformats.org/officeDocument/2006/relationships" xmlns:m="http://schemas.openxmlformats.org/officeDocument/2006/math" xmlns:v="urn:schemas-microsoft-com:vml" xmlns:wp14="http://schemas.microsoft.com/office/word/2010/wordprocessingDrawing" xmlns:wp="http://schemas.openxmlformats.org/drawingml/2006/wordprocessingDrawing" xmlns:w10="urn:schemas-microsoft-com:office:word" xmlns:w="http://schemas.openxmlformats.org/wordprocessingml/2006/main" xmlns:w14="http://schemas.microsoft.com/office/word/2010/wordml" xmlns:w15="http://schemas.microsoft.com/office/word/2012/wordml" xmlns:w16cex="http://schemas.microsoft.com/office/word/2018/wordml/cex" xmlns:w16cid="http://schemas.microsoft.com/office/word/2016/wordml/cid" xmlns:w16="http://schemas.microsoft.com/office/word/2018/wordml" xmlns:w16sdtdh="http://schemas.microsoft.com/office/word/2020/wordml/sdtdatahash" xmlns:w16se="http://schemas.microsoft.com/office/word/2015/wordml/symex" xmlns:wpg="http://schemas.microsoft.com/office/word/2010/wordprocessingGroup" xmlns:wpi="http://schemas.microsoft.com/office/word/2010/wordprocessingInk" xmlns:wne="http://schemas.microsoft.com/office/word/2006/wordml" xmlns:wps="http://schemas.microsoft.com/office/word/2010/wordprocessingShape" mc:Ignorable="w14 w15 w16se w16cid w16 w16cex w16sdtdh wp14">
-  <w16cex:commentExtensible w16cex:durableId="25363132" w16cex:dateUtc="2021-11-10T16:53:00Z"/>
-</w16cex:commentsExtensible>
-</file>
-
-<file path=word/commentsIds.xml><?xml version="1.0" encoding="utf-8"?>
-<w16cid:commentsIds xmlns:wpc="http://schemas.microsoft.com/office/word/2010/wordprocessingCanvas" xmlns:cx="http://schemas.microsoft.com/office/drawing/2014/chartex" xmlns:cx1="http://schemas.microsoft.com/office/drawing/2015/9/8/chartex" xmlns:cx2="http://schemas.microsoft.com/office/drawing/2015/10/21/chartex" xmlns:cx3="http://schemas.microsoft.com/office/drawing/2016/5/9/chartex" xmlns:cx4="http://schemas.microsoft.com/office/drawing/2016/5/10/chartex" xmlns:cx5="http://schemas.microsoft.com/office/drawing/2016/5/11/chartex" xmlns:cx6="http://schemas.microsoft.com/office/drawing/2016/5/12/chartex" xmlns:cx7="http://schemas.microsoft.com/office/drawing/2016/5/13/chartex" xmlns:cx8="http://schemas.microsoft.com/office/drawing/2016/5/14/chartex" xmlns:mc="http://schemas.openxmlformats.org/markup-compatibility/2006" xmlns:aink="http://schemas.microsoft.com/office/drawing/2016/ink" xmlns:am3d="http://schemas.microsoft.com/office/drawing/2017/model3d" xmlns:o="urn:schemas-microsoft-com:office:office" xmlns:r="http://schemas.openxmlformats.org/officeDocument/2006/relationships" xmlns:m="http://schemas.openxmlformats.org/officeDocument/2006/math" xmlns:v="urn:schemas-microsoft-com:vml" xmlns:wp14="http://schemas.microsoft.com/office/word/2010/wordprocessingDrawing" xmlns:wp="http://schemas.openxmlformats.org/drawingml/2006/wordprocessingDrawing" xmlns:w10="urn:schemas-microsoft-com:office:word" xmlns:w="http://schemas.openxmlformats.org/wordprocessingml/2006/main" xmlns:w14="http://schemas.microsoft.com/office/word/2010/wordml" xmlns:w15="http://schemas.microsoft.com/office/word/2012/wordml" xmlns:w16cex="http://schemas.microsoft.com/office/word/2018/wordml/cex" xmlns:w16cid="http://schemas.microsoft.com/office/word/2016/wordml/cid" xmlns:w16="http://schemas.microsoft.com/office/word/2018/wordml" xmlns:w16sdtdh="http://schemas.microsoft.com/office/word/2020/wordml/sdtdatahash" xmlns:w16se="http://schemas.microsoft.com/office/word/2015/wordml/symex" xmlns:wpg="http://schemas.microsoft.com/office/word/2010/wordprocessingGroup" xmlns:wpi="http://schemas.microsoft.com/office/word/2010/wordprocessingInk" xmlns:wne="http://schemas.microsoft.com/office/word/2006/wordml" xmlns:wps="http://schemas.microsoft.com/office/word/2010/wordprocessingShape" mc:Ignorable="w14 w15 w16se w16cid w16 w16cex w16sdtdh wp14">
-  <w16cid:commentId w16cid:paraId="1D1C009B" w16cid:durableId="25363132"/>
-</w16cid:commentsIds>
-</file>
-
-<file path=word/endnotes.xml><?xml version="1.0" encoding="utf-8"?>
-<w:endnotes xmlns:wpc="http://schemas.microsoft.com/office/word/2010/wordprocessingCanvas" xmlns:cx="http://schemas.microsoft.com/office/drawing/2014/chartex" xmlns:cx1="http://schemas.microsoft.com/office/drawing/2015/9/8/chartex" xmlns:cx2="http://schemas.microsoft.com/office/drawing/2015/10/21/chartex" xmlns:cx3="http://schemas.microsoft.com/office/drawing/2016/5/9/chartex" xmlns:cx4="http://schemas.microsoft.com/office/drawing/2016/5/10/chartex" xmlns:cx5="http://schemas.microsoft.com/office/drawing/2016/5/11/chartex" xmlns:cx6="http://schemas.microsoft.com/office/drawing/2016/5/12/chartex" xmlns:cx7="http://schemas.microsoft.com/office/drawing/2016/5/13/chartex" xmlns:cx8="http://schemas.microsoft.com/office/drawing/2016/5/14/chartex" xmlns:mc="http://schemas.openxmlformats.org/markup-compatibility/2006" xmlns:aink="http://schemas.microsoft.com/office/drawing/2016/ink" xmlns:am3d="http://schemas.microsoft.com/office/drawing/2017/model3d" xmlns:o="urn:schemas-microsoft-com:office:office" xmlns:r="http://schemas.openxmlformats.org/officeDocument/2006/relationships" xmlns:m="http://schemas.openxmlformats.org/officeDocument/2006/math" xmlns:v="urn:schemas-microsoft-com:vml" xmlns:wp14="http://schemas.microsoft.com/office/word/2010/wordprocessingDrawing" xmlns:wp="http://schemas.openxmlformats.org/drawingml/2006/wordprocessingDrawing" xmlns:w10="urn:schemas-microsoft-com:office:word" xmlns:w="http://schemas.openxmlformats.org/wordprocessingml/2006/main" xmlns:w14="http://schemas.microsoft.com/office/word/2010/wordml" xmlns:w15="http://schemas.microsoft.com/office/word/2012/wordml" xmlns:w16cex="http://schemas.microsoft.com/office/word/2018/wordml/cex" xmlns:w16cid="http://schemas.microsoft.com/office/word/2016/wordml/cid" xmlns:w16="http://schemas.microsoft.com/office/word/2018/wordml" xmlns:w16sdtdh="http://schemas.microsoft.com/office/word/2020/wordml/sdtdatahash" xmlns:w16se="http://schemas.microsoft.com/office/word/2015/wordml/symex" xmlns:wpg="http://schemas.microsoft.com/office/word/2010/wordprocessingGroup" xmlns:wpi="http://schemas.microsoft.com/office/word/2010/wordprocessingInk" xmlns:wne="http://schemas.microsoft.com/office/word/2006/wordml" xmlns:wps="http://schemas.microsoft.com/office/word/2010/wordprocessingShape" mc:Ignorable="w14 w15 w16se w16cid w16 w16cex w16sdtdh wp14">
-  <w:endnote w:type="separator" w:id="-1">
-    <w:p>
-      <w:r>
-        <w:separator/>
-      </w:r>
-    </w:p>
-  </w:endnote>
-  <w:endnote w:type="continuationSeparator" w:id="0">
-    <w:p>
-      <w:r>
-        <w:continuationSeparator/>
-      </w:r>
-    </w:p>
-  </w:endnote>
-</w:endnotes>
-</file>
-
-<file path=word/footnotes.xml><?xml version="1.0" encoding="utf-8"?>
-<w:footnotes xmlns:wpc="http://schemas.microsoft.com/office/word/2010/wordprocessingCanvas" xmlns:cx="http://schemas.microsoft.com/office/drawing/2014/chartex" xmlns:cx1="http://schemas.microsoft.com/office/drawing/2015/9/8/chartex" xmlns:cx2="http://schemas.microsoft.com/office/drawing/2015/10/21/chartex" xmlns:cx3="http://schemas.microsoft.com/office/drawing/2016/5/9/chartex" xmlns:cx4="http://schemas.microsoft.com/office/drawing/2016/5/10/chartex" xmlns:cx5="http://schemas.microsoft.com/office/drawing/2016/5/11/chartex" xmlns:cx6="http://schemas.microsoft.com/office/drawing/2016/5/12/chartex" xmlns:cx7="http://schemas.microsoft.com/office/drawing/2016/5/13/chartex" xmlns:cx8="http://schemas.microsoft.com/office/drawing/2016/5/14/chartex" xmlns:mc="http://schemas.openxmlformats.org/markup-compatibility/2006" xmlns:aink="http://schemas.microsoft.com/office/drawing/2016/ink" xmlns:am3d="http://schemas.microsoft.com/office/drawing/2017/model3d" xmlns:o="urn:schemas-microsoft-com:office:office" xmlns:r="http://schemas.openxmlformats.org/officeDocument/2006/relationships" xmlns:m="http://schemas.openxmlformats.org/officeDocument/2006/math" xmlns:v="urn:schemas-microsoft-com:vml" xmlns:wp14="http://schemas.microsoft.com/office/word/2010/wordprocessingDrawing" xmlns:wp="http://schemas.openxmlformats.org/drawingml/2006/wordprocessingDrawing" xmlns:w10="urn:schemas-microsoft-com:office:word" xmlns:w="http://schemas.openxmlformats.org/wordprocessingml/2006/main" xmlns:w14="http://schemas.microsoft.com/office/word/2010/wordml" xmlns:w15="http://schemas.microsoft.com/office/word/2012/wordml" xmlns:w16cex="http://schemas.microsoft.com/office/word/2018/wordml/cex" xmlns:w16cid="http://schemas.microsoft.com/office/word/2016/wordml/cid" xmlns:w16="http://schemas.microsoft.com/office/word/2018/wordml" xmlns:w16sdtdh="http://schemas.microsoft.com/office/word/2020/wordml/sdtdatahash" xmlns:w16se="http://schemas.microsoft.com/office/word/2015/wordml/symex" xmlns:wpg="http://schemas.microsoft.com/office/word/2010/wordprocessingGroup" xmlns:wpi="http://schemas.microsoft.com/office/word/2010/wordprocessingInk" xmlns:wne="http://schemas.microsoft.com/office/word/2006/wordml" xmlns:wps="http://schemas.microsoft.com/office/word/2010/wordprocessingShape" mc:Ignorable="w14 w15 w16se w16cid w16 w16cex w16sdtdh wp14">
-  <w:footnote w:type="separator" w:id="-1">
-    <w:p>
-      <w:r>
-        <w:separator/>
-      </w:r>
-    </w:p>
-  </w:footnote>
-  <w:footnote w:type="continuationSeparator" w:id="0">
-    <w:p>
-      <w:r>
-        <w:continuationSeparator/>
-      </w:r>
-    </w:p>
-  </w:footnote>
-</w:footnotes>
-</file>
-
 <file path=word/numbering.xml><?xml version="1.0" encoding="utf-8"?>
-<w:numbering xmlns:wpc="http://schemas.microsoft.com/office/word/2010/wordprocessingCanvas" xmlns:cx="http://schemas.microsoft.com/office/drawing/2014/chartex" xmlns:cx1="http://schemas.microsoft.com/office/drawing/2015/9/8/chartex" xmlns:cx2="http://schemas.microsoft.com/office/drawing/2015/10/21/chartex" xmlns:cx3="http://schemas.microsoft.com/office/drawing/2016/5/9/chartex" xmlns:cx4="http://schemas.microsoft.com/office/drawing/2016/5/10/chartex" xmlns:cx5="http://schemas.microsoft.com/office/drawing/2016/5/11/chartex" xmlns:cx6="http://schemas.microsoft.com/office/drawing/2016/5/12/chartex" xmlns:cx7="http://schemas.microsoft.com/office/drawing/2016/5/13/chartex" xmlns:cx8="http://schemas.microsoft.com/office/drawing/2016/5/14/chartex" xmlns:mc="http://schemas.openxmlformats.org/markup-compatibility/2006" xmlns:aink="http://schemas.microsoft.com/office/drawing/2016/ink" xmlns:am3d="http://schemas.microsoft.com/office/drawing/2017/model3d" xmlns:o="urn:schemas-microsoft-com:office:office" xmlns:r="http://schemas.openxmlformats.org/officeDocument/2006/relationships" xmlns:m="http://schemas.openxmlformats.org/officeDocument/2006/math" xmlns:v="urn:schemas-microsoft-com:vml" xmlns:wp14="http://schemas.microsoft.com/office/word/2010/wordprocessingDrawing" xmlns:wp="http://schemas.openxmlformats.org/drawingml/2006/wordprocessingDrawing" xmlns:w10="urn:schemas-microsoft-com:office:word" xmlns:w="http://schemas.openxmlformats.org/wordprocessingml/2006/main" xmlns:w14="http://schemas.microsoft.com/office/word/2010/wordml" xmlns:w15="http://schemas.microsoft.com/office/word/2012/wordml" xmlns:w16cex="http://schemas.microsoft.com/office/word/2018/wordml/cex" xmlns:w16cid="http://schemas.microsoft.com/office/word/2016/wordml/cid" xmlns:w16="http://schemas.microsoft.com/office/word/2018/wordml" xmlns:w16sdtdh="http://schemas.microsoft.com/office/word/2020/wordml/sdtdatahash" xmlns:w16se="http://schemas.microsoft.com/office/word/2015/wordml/symex" xmlns:wpg="http://schemas.microsoft.com/office/word/2010/wordprocessingGroup" xmlns:wpi="http://schemas.microsoft.com/office/word/2010/wordprocessingInk" xmlns:wne="http://schemas.microsoft.com/office/word/2006/wordml" xmlns:wps="http://schemas.microsoft.com/office/word/2010/wordprocessingShape" mc:Ignorable="w14 w15 w16se w16cid w16 w16cex w16sdtdh wp14">
+<w:numbering xmlns:wpc="http://schemas.microsoft.com/office/word/2010/wordprocessingCanvas" xmlns:cx="http://schemas.microsoft.com/office/drawing/2014/chartex" xmlns:cx1="http://schemas.microsoft.com/office/drawing/2015/9/8/chartex" xmlns:cx2="http://schemas.microsoft.com/office/drawing/2015/10/21/chartex" xmlns:cx3="http://schemas.microsoft.com/office/drawing/2016/5/9/chartex" xmlns:cx4="http://schemas.microsoft.com/office/drawing/2016/5/10/chartex" xmlns:cx5="http://schemas.microsoft.com/office/drawing/2016/5/11/chartex" xmlns:cx6="http://schemas.microsoft.com/office/drawing/2016/5/12/chartex" xmlns:cx7="http://schemas.microsoft.com/office/drawing/2016/5/13/chartex" xmlns:cx8="http://schemas.microsoft.com/office/drawing/2016/5/14/chartex" xmlns:mc="http://schemas.openxmlformats.org/markup-compatibility/2006" xmlns:aink="http://schemas.microsoft.com/office/drawing/2016/ink" xmlns:am3d="http://schemas.microsoft.com/office/drawing/2017/model3d" xmlns:o="urn:schemas-microsoft-com:office:office" xmlns:r="http://schemas.openxmlformats.org/officeDocument/2006/relationships" xmlns:m="http://schemas.openxmlformats.org/officeDocument/2006/math" xmlns:v="urn:schemas-microsoft-com:vml" xmlns:wp14="http://schemas.microsoft.com/office/word/2010/wordprocessingDrawing" xmlns:wp="http://schemas.openxmlformats.org/drawingml/2006/wordprocessingDrawing" xmlns:w10="urn:schemas-microsoft-com:office:word" xmlns:w="http://schemas.openxmlformats.org/wordprocessingml/2006/main" xmlns:w14="http://schemas.microsoft.com/office/word/2010/wordml" xmlns:w15="http://schemas.microsoft.com/office/word/2012/wordml" xmlns:w16cex="http://schemas.microsoft.com/office/word/2018/wordml/cex" xmlns:w16cid="http://schemas.microsoft.com/office/word/2016/wordml/cid" xmlns:w16="http://schemas.microsoft.com/office/word/2018/wordml" xmlns:w16se="http://schemas.microsoft.com/office/word/2015/wordml/symex" xmlns:wpg="http://schemas.microsoft.com/office/word/2010/wordprocessingGroup" xmlns:wpi="http://schemas.microsoft.com/office/word/2010/wordprocessingInk" xmlns:wne="http://schemas.microsoft.com/office/word/2006/wordml" xmlns:wps="http://schemas.microsoft.com/office/word/2010/wordprocessingShape" mc:Ignorable="w14 w15 w16se w16cid w16 w16cex wp14">
   <w:abstractNum w:abstractNumId="0" w15:restartNumberingAfterBreak="0">
     <w:nsid w:val="27C2019A"/>
     <w:multiLevelType w:val="hybridMultilevel"/>
@@ -14977,16 +15209,8 @@
 </w:numbering>
 </file>
 
-<file path=word/people.xml><?xml version="1.0" encoding="utf-8"?>
-<w15:people xmlns:wpc="http://schemas.microsoft.com/office/word/2010/wordprocessingCanvas" xmlns:cx="http://schemas.microsoft.com/office/drawing/2014/chartex" xmlns:cx1="http://schemas.microsoft.com/office/drawing/2015/9/8/chartex" xmlns:cx2="http://schemas.microsoft.com/office/drawing/2015/10/21/chartex" xmlns:cx3="http://schemas.microsoft.com/office/drawing/2016/5/9/chartex" xmlns:cx4="http://schemas.microsoft.com/office/drawing/2016/5/10/chartex" xmlns:cx5="http://schemas.microsoft.com/office/drawing/2016/5/11/chartex" xmlns:cx6="http://schemas.microsoft.com/office/drawing/2016/5/12/chartex" xmlns:cx7="http://schemas.microsoft.com/office/drawing/2016/5/13/chartex" xmlns:cx8="http://schemas.microsoft.com/office/drawing/2016/5/14/chartex" xmlns:mc="http://schemas.openxmlformats.org/markup-compatibility/2006" xmlns:aink="http://schemas.microsoft.com/office/drawing/2016/ink" xmlns:am3d="http://schemas.microsoft.com/office/drawing/2017/model3d" xmlns:o="urn:schemas-microsoft-com:office:office" xmlns:r="http://schemas.openxmlformats.org/officeDocument/2006/relationships" xmlns:m="http://schemas.openxmlformats.org/officeDocument/2006/math" xmlns:v="urn:schemas-microsoft-com:vml" xmlns:wp14="http://schemas.microsoft.com/office/word/2010/wordprocessingDrawing" xmlns:wp="http://schemas.openxmlformats.org/drawingml/2006/wordprocessingDrawing" xmlns:w10="urn:schemas-microsoft-com:office:word" xmlns:w="http://schemas.openxmlformats.org/wordprocessingml/2006/main" xmlns:w14="http://schemas.microsoft.com/office/word/2010/wordml" xmlns:w15="http://schemas.microsoft.com/office/word/2012/wordml" xmlns:w16cex="http://schemas.microsoft.com/office/word/2018/wordml/cex" xmlns:w16cid="http://schemas.microsoft.com/office/word/2016/wordml/cid" xmlns:w16="http://schemas.microsoft.com/office/word/2018/wordml" xmlns:w16sdtdh="http://schemas.microsoft.com/office/word/2020/wordml/sdtdatahash" xmlns:w16se="http://schemas.microsoft.com/office/word/2015/wordml/symex" xmlns:wpg="http://schemas.microsoft.com/office/word/2010/wordprocessingGroup" xmlns:wpi="http://schemas.microsoft.com/office/word/2010/wordprocessingInk" xmlns:wne="http://schemas.microsoft.com/office/word/2006/wordml" xmlns:wps="http://schemas.microsoft.com/office/word/2010/wordprocessingShape" mc:Ignorable="w14 w15 w16se w16cid w16 w16cex w16sdtdh wp14">
-  <w15:person w15:author="Julia Daly">
-    <w15:presenceInfo w15:providerId="Windows Live" w15:userId="b40d02158fd23110"/>
-  </w15:person>
-</w15:people>
-</file>
-
 <file path=word/styles.xml><?xml version="1.0" encoding="utf-8"?>
-<w:styles xmlns:mc="http://schemas.openxmlformats.org/markup-compatibility/2006" xmlns:r="http://schemas.openxmlformats.org/officeDocument/2006/relationships" xmlns:w="http://schemas.openxmlformats.org/wordprocessingml/2006/main" xmlns:w14="http://schemas.microsoft.com/office/word/2010/wordml" xmlns:w15="http://schemas.microsoft.com/office/word/2012/wordml" xmlns:w16cex="http://schemas.microsoft.com/office/word/2018/wordml/cex" xmlns:w16cid="http://schemas.microsoft.com/office/word/2016/wordml/cid" xmlns:w16="http://schemas.microsoft.com/office/word/2018/wordml" xmlns:w16sdtdh="http://schemas.microsoft.com/office/word/2020/wordml/sdtdatahash" xmlns:w16se="http://schemas.microsoft.com/office/word/2015/wordml/symex" mc:Ignorable="w14 w15 w16se w16cid w16 w16cex w16sdtdh">
+<w:styles xmlns:mc="http://schemas.openxmlformats.org/markup-compatibility/2006" xmlns:r="http://schemas.openxmlformats.org/officeDocument/2006/relationships" xmlns:w="http://schemas.openxmlformats.org/wordprocessingml/2006/main" xmlns:w14="http://schemas.microsoft.com/office/word/2010/wordml" xmlns:w15="http://schemas.microsoft.com/office/word/2012/wordml" xmlns:w16cex="http://schemas.microsoft.com/office/word/2018/wordml/cex" xmlns:w16cid="http://schemas.microsoft.com/office/word/2016/wordml/cid" xmlns:w16="http://schemas.microsoft.com/office/word/2018/wordml" xmlns:w16se="http://schemas.microsoft.com/office/word/2015/wordml/symex" mc:Ignorable="w14 w15 w16se w16cid w16 w16cex">
   <w:docDefaults>
     <w:rPrDefault>
       <w:rPr>
@@ -15379,6 +15603,10 @@
   <w:style w:type="paragraph" w:default="1" w:styleId="Normal">
     <w:name w:val="Normal"/>
     <w:qFormat/>
+    <w:rsid w:val="00011CF0"/>
+    <w:rPr>
+      <w:rFonts w:ascii="Times New Roman" w:eastAsia="Times New Roman" w:hAnsi="Times New Roman" w:cs="Times New Roman"/>
+    </w:rPr>
   </w:style>
   <w:style w:type="paragraph" w:styleId="Heading1">
     <w:name w:val="heading 1"/>
@@ -15446,7 +15674,6 @@
   <w:style w:type="character" w:default="1" w:styleId="DefaultParagraphFont">
     <w:name w:val="Default Paragraph Font"/>
     <w:uiPriority w:val="1"/>
-    <w:semiHidden/>
     <w:unhideWhenUsed/>
   </w:style>
   <w:style w:type="table" w:default="1" w:styleId="TableNormal">
@@ -15565,6 +15792,9 @@
       <w:ind w:left="720"/>
       <w:contextualSpacing/>
     </w:pPr>
+    <w:rPr>
+      <w:rFonts w:asciiTheme="minorHAnsi" w:eastAsiaTheme="minorHAnsi" w:hAnsiTheme="minorHAnsi" w:cstheme="minorBidi"/>
+    </w:rPr>
   </w:style>
   <w:style w:type="character" w:styleId="FollowedHyperlink">
     <w:name w:val="FollowedHyperlink"/>
@@ -15601,120 +15831,6 @@
       <w:rFonts w:asciiTheme="majorHAnsi" w:eastAsiaTheme="majorEastAsia" w:hAnsiTheme="majorHAnsi" w:cstheme="majorBidi"/>
       <w:color w:val="1F3763" w:themeColor="accent1" w:themeShade="7F"/>
     </w:rPr>
-  </w:style>
-  <w:style w:type="paragraph" w:styleId="Revision">
-    <w:name w:val="Revision"/>
-    <w:hidden/>
-    <w:uiPriority w:val="99"/>
-    <w:semiHidden/>
-    <w:rsid w:val="00C5663B"/>
-  </w:style>
-  <w:style w:type="character" w:styleId="CommentReference">
-    <w:name w:val="annotation reference"/>
-    <w:basedOn w:val="DefaultParagraphFont"/>
-    <w:uiPriority w:val="99"/>
-    <w:semiHidden/>
-    <w:unhideWhenUsed/>
-    <w:rsid w:val="00B21ECB"/>
-    <w:rPr>
-      <w:sz w:val="16"/>
-      <w:szCs w:val="16"/>
-    </w:rPr>
-  </w:style>
-  <w:style w:type="paragraph" w:styleId="CommentText">
-    <w:name w:val="annotation text"/>
-    <w:basedOn w:val="Normal"/>
-    <w:link w:val="CommentTextChar"/>
-    <w:uiPriority w:val="99"/>
-    <w:semiHidden/>
-    <w:unhideWhenUsed/>
-    <w:rsid w:val="00B21ECB"/>
-    <w:rPr>
-      <w:sz w:val="20"/>
-      <w:szCs w:val="20"/>
-    </w:rPr>
-  </w:style>
-  <w:style w:type="character" w:customStyle="1" w:styleId="CommentTextChar">
-    <w:name w:val="Comment Text Char"/>
-    <w:basedOn w:val="DefaultParagraphFont"/>
-    <w:link w:val="CommentText"/>
-    <w:uiPriority w:val="99"/>
-    <w:semiHidden/>
-    <w:rsid w:val="00B21ECB"/>
-    <w:rPr>
-      <w:sz w:val="20"/>
-      <w:szCs w:val="20"/>
-    </w:rPr>
-  </w:style>
-  <w:style w:type="paragraph" w:styleId="CommentSubject">
-    <w:name w:val="annotation subject"/>
-    <w:basedOn w:val="CommentText"/>
-    <w:next w:val="CommentText"/>
-    <w:link w:val="CommentSubjectChar"/>
-    <w:uiPriority w:val="99"/>
-    <w:semiHidden/>
-    <w:unhideWhenUsed/>
-    <w:rsid w:val="00B21ECB"/>
-    <w:rPr>
-      <w:b/>
-      <w:bCs/>
-    </w:rPr>
-  </w:style>
-  <w:style w:type="character" w:customStyle="1" w:styleId="CommentSubjectChar">
-    <w:name w:val="Comment Subject Char"/>
-    <w:basedOn w:val="CommentTextChar"/>
-    <w:link w:val="CommentSubject"/>
-    <w:uiPriority w:val="99"/>
-    <w:semiHidden/>
-    <w:rsid w:val="00B21ECB"/>
-    <w:rPr>
-      <w:b/>
-      <w:bCs/>
-      <w:sz w:val="20"/>
-      <w:szCs w:val="20"/>
-    </w:rPr>
-  </w:style>
-  <w:style w:type="paragraph" w:styleId="Header">
-    <w:name w:val="header"/>
-    <w:basedOn w:val="Normal"/>
-    <w:link w:val="HeaderChar"/>
-    <w:uiPriority w:val="99"/>
-    <w:unhideWhenUsed/>
-    <w:rsid w:val="0005610D"/>
-    <w:pPr>
-      <w:tabs>
-        <w:tab w:val="center" w:pos="4680"/>
-        <w:tab w:val="right" w:pos="9360"/>
-      </w:tabs>
-    </w:pPr>
-  </w:style>
-  <w:style w:type="character" w:customStyle="1" w:styleId="HeaderChar">
-    <w:name w:val="Header Char"/>
-    <w:basedOn w:val="DefaultParagraphFont"/>
-    <w:link w:val="Header"/>
-    <w:uiPriority w:val="99"/>
-    <w:rsid w:val="0005610D"/>
-  </w:style>
-  <w:style w:type="paragraph" w:styleId="Footer">
-    <w:name w:val="footer"/>
-    <w:basedOn w:val="Normal"/>
-    <w:link w:val="FooterChar"/>
-    <w:uiPriority w:val="99"/>
-    <w:unhideWhenUsed/>
-    <w:rsid w:val="0005610D"/>
-    <w:pPr>
-      <w:tabs>
-        <w:tab w:val="center" w:pos="4680"/>
-        <w:tab w:val="right" w:pos="9360"/>
-      </w:tabs>
-    </w:pPr>
-  </w:style>
-  <w:style w:type="character" w:customStyle="1" w:styleId="FooterChar">
-    <w:name w:val="Footer Char"/>
-    <w:basedOn w:val="DefaultParagraphFont"/>
-    <w:link w:val="Footer"/>
-    <w:uiPriority w:val="99"/>
-    <w:rsid w:val="0005610D"/>
   </w:style>
 </w:styles>
 </file>
